--- a/Project_template.docx
+++ b/Project_template.docx
@@ -259,73 +259,110 @@
           <w:lang w:val="en-US"/>
         </w:rPr>
       </w:pPr>
+      <w:r>
+        <w:rPr>
+          <w:lang w:val="en-US"/>
+        </w:rPr>
+        <w:t>Spring</w:t>
+      </w:r>
+      <w:r>
+        <w:rPr>
+          <w:lang w:val="en-GB"/>
+        </w:rPr>
+        <w:t xml:space="preserve"> </w:t>
+      </w:r>
+      <w:r>
+        <w:rPr>
+          <w:lang w:val="en-US"/>
+        </w:rPr>
+        <w:t>20</w:t>
+      </w:r>
+      <w:r>
+        <w:rPr>
+          <w:lang w:val="en-US"/>
+        </w:rPr>
+        <w:t>23</w:t>
+      </w:r>
+    </w:p>
+    <w:p>
+      <w:pPr>
+        <w:rPr>
+          <w:lang w:val="en-GB"/>
+        </w:rPr>
+      </w:pPr>
+    </w:p>
+    <w:p>
+      <w:pPr>
+        <w:rPr>
+          <w:lang w:val="en-GB"/>
+        </w:rPr>
+      </w:pPr>
+    </w:p>
+    <w:p>
+      <w:pPr>
+        <w:rPr>
+          <w:lang w:val="en-GB"/>
+        </w:rPr>
+      </w:pPr>
+    </w:p>
+    <w:p>
+      <w:pPr>
+        <w:rPr>
+          <w:lang w:val="en-GB"/>
+        </w:rPr>
+      </w:pPr>
+    </w:p>
+    <w:p>
+      <w:pPr>
+        <w:rPr>
+          <w:lang w:val="en-GB"/>
+        </w:rPr>
+      </w:pPr>
+    </w:p>
+    <w:p>
+      <w:pPr>
+        <w:jc w:val="both"/>
+        <w:rPr>
+          <w:lang w:val="en-US"/>
+        </w:rPr>
+      </w:pPr>
+      <w:bookmarkStart w:id="0" w:name="_Toc83219729"/>
+      <w:r>
+        <w:rPr>
+          <w:lang w:val="en-US"/>
+        </w:rPr>
+        <w:t>Atte Hiltunen</w:t>
+      </w:r>
+    </w:p>
+    <w:p>
+      <w:pPr>
+        <w:jc w:val="both"/>
+        <w:rPr>
+          <w:lang w:val="en-US"/>
+        </w:rPr>
+      </w:pPr>
       <w:proofErr w:type="spellStart"/>
       <w:r>
-        <w:t>Spring</w:t>
+        <w:rPr>
+          <w:lang w:val="en-US"/>
+        </w:rPr>
+        <w:t>Aleksi</w:t>
       </w:r>
       <w:proofErr w:type="spellEnd"/>
       <w:r>
         <w:rPr>
-          <w:lang w:val="en-GB"/>
+          <w:lang w:val="en-US"/>
         </w:rPr>
         <w:t xml:space="preserve"> </w:t>
       </w:r>
-      <w:r>
-        <w:rPr>
-          <w:lang w:val="en-US"/>
-        </w:rPr>
-        <w:t>20X</w:t>
-      </w:r>
-      <w:r>
-        <w:rPr>
-          <w:lang w:val="en-US"/>
-        </w:rPr>
-        <w:t>X</w:t>
-      </w:r>
-    </w:p>
-    <w:p>
-      <w:pPr>
-        <w:rPr>
-          <w:lang w:val="en-GB"/>
-        </w:rPr>
-      </w:pPr>
-    </w:p>
-    <w:p>
-      <w:pPr>
-        <w:rPr>
-          <w:lang w:val="en-GB"/>
-        </w:rPr>
-      </w:pPr>
-    </w:p>
-    <w:p>
-      <w:pPr>
-        <w:rPr>
-          <w:lang w:val="en-GB"/>
-        </w:rPr>
-      </w:pPr>
-    </w:p>
-    <w:p>
-      <w:pPr>
-        <w:rPr>
-          <w:lang w:val="en-GB"/>
-        </w:rPr>
-      </w:pPr>
-    </w:p>
-    <w:p>
-      <w:pPr>
-        <w:rPr>
-          <w:lang w:val="en-GB"/>
-        </w:rPr>
-      </w:pPr>
-    </w:p>
-    <w:p>
-      <w:pPr>
-        <w:jc w:val="both"/>
-        <w:rPr>
-          <w:lang w:val="en-US"/>
-        </w:rPr>
-      </w:pPr>
-      <w:bookmarkStart w:id="0" w:name="_Toc83219729"/>
+      <w:proofErr w:type="spellStart"/>
+      <w:r>
+        <w:rPr>
+          <w:lang w:val="en-US"/>
+        </w:rPr>
+        <w:t>Levanen</w:t>
+      </w:r>
+      <w:proofErr w:type="spellEnd"/>
     </w:p>
     <w:p>
       <w:pPr>
@@ -374,10 +411,16 @@
     <w:p>
       <w:pPr>
         <w:pStyle w:val="Abstrakti"/>
+        <w:rPr>
+          <w:lang w:val="en-US"/>
+        </w:rPr>
       </w:pPr>
       <w:bookmarkStart w:id="1" w:name="_Toc92697309"/>
       <w:bookmarkEnd w:id="0"/>
       <w:r>
+        <w:rPr>
+          <w:lang w:val="en-US"/>
+        </w:rPr>
         <w:lastRenderedPageBreak/>
         <w:t>Table of contents</w:t>
       </w:r>
@@ -962,607 +1005,610 @@
           <w:color w:val="0070C0"/>
           <w:lang w:val="en-US"/>
         </w:rPr>
-        <w:t xml:space="preserve">Describe the need of your work, for what the database is developed. Describe the problem area in such detail that it can be modelled into a </w:t>
-      </w:r>
-      <w:proofErr w:type="gramStart"/>
+        <w:t xml:space="preserve">Describe the need of your work, for what the database is developed. Describe the problem area in such detail that it can be modelled into a database and it can be used to critically compare the concept analysis during evaluation. </w:t>
+      </w:r>
       <w:r>
         <w:rPr>
           <w:color w:val="0070C0"/>
           <w:lang w:val="en-US"/>
         </w:rPr>
-        <w:t>database</w:t>
-      </w:r>
-      <w:proofErr w:type="gramEnd"/>
-      <w:r>
-        <w:rPr>
-          <w:color w:val="0070C0"/>
-          <w:lang w:val="en-US"/>
-        </w:rPr>
-        <w:t xml:space="preserve"> and it can be used to critically compare the concept analysis during evaluation. </w:t>
-      </w:r>
-      <w:r>
-        <w:rPr>
-          <w:color w:val="0070C0"/>
-          <w:lang w:val="en-US"/>
-        </w:rPr>
         <w:t>Finally, describe the five queries/views you are going to create.</w:t>
       </w:r>
     </w:p>
     <w:p>
       <w:pPr>
         <w:pStyle w:val="Leipteksti"/>
-        <w:rPr>
-          <w:lang w:val="en-GB"/>
-        </w:rPr>
-      </w:pPr>
-    </w:p>
-    <w:p>
-      <w:pPr>
-        <w:pStyle w:val="Leipteksti"/>
-        <w:rPr>
-          <w:rStyle w:val="Voimakas"/>
-          <w:lang w:val="en-GB"/>
-        </w:rPr>
-      </w:pPr>
-      <w:r>
-        <w:rPr>
-          <w:rStyle w:val="Voimakas"/>
-          <w:lang w:val="en-US"/>
-        </w:rPr>
-        <w:t>Example</w:t>
-      </w:r>
-      <w:r>
-        <w:rPr>
-          <w:rStyle w:val="Voimakas"/>
-          <w:lang w:val="en-US"/>
-        </w:rPr>
-        <w:t xml:space="preserve"> text</w:t>
-      </w:r>
-      <w:r>
-        <w:rPr>
-          <w:rStyle w:val="Voimakas"/>
-          <w:lang w:val="en-GB"/>
-        </w:rPr>
-        <w:t>:</w:t>
-      </w:r>
-      <w:r>
-        <w:rPr>
-          <w:rStyle w:val="Voimakas"/>
-          <w:lang w:val="en-GB"/>
-        </w:rPr>
-        <w:t xml:space="preserve"> Staff database</w:t>
-      </w:r>
-    </w:p>
-    <w:p>
-      <w:pPr>
-        <w:pStyle w:val="Leipis"/>
-        <w:rPr>
-          <w:lang w:val="en-US"/>
-        </w:rPr>
-      </w:pPr>
-      <w:r>
-        <w:rPr>
-          <w:lang w:val="en-US"/>
-        </w:rPr>
-        <w:t>In project ‘</w:t>
-      </w:r>
-      <w:r>
-        <w:rPr>
-          <w:lang w:val="en-US"/>
-        </w:rPr>
-        <w:t>Staff database</w:t>
-      </w:r>
-      <w:r>
-        <w:rPr>
-          <w:lang w:val="en-US"/>
-        </w:rPr>
-        <w:t xml:space="preserve">,’ database is developed for a customer who </w:t>
-      </w:r>
-      <w:r>
-        <w:rPr>
-          <w:lang w:val="en-US"/>
-        </w:rPr>
-        <w:t xml:space="preserve">manages </w:t>
-      </w:r>
-      <w:r>
-        <w:rPr>
-          <w:lang w:val="en-US"/>
-        </w:rPr>
-        <w:t xml:space="preserve">a small company that deals with </w:t>
-      </w:r>
-      <w:r>
-        <w:rPr>
-          <w:lang w:val="en-US"/>
-        </w:rPr>
-        <w:t xml:space="preserve">outsourced employees (provides employees to different companies). Within the database, the staff information is stored as well as the companies they are working with and the tasks they can perform to </w:t>
-      </w:r>
-      <w:r>
-        <w:rPr>
-          <w:lang w:val="en-US"/>
-        </w:rPr>
-        <w:t xml:space="preserve">be able to offer the correct staff members to the right companies. The database also </w:t>
-      </w:r>
-      <w:r>
-        <w:rPr>
-          <w:lang w:val="en-US"/>
-        </w:rPr>
-        <w:t xml:space="preserve">stores the information of </w:t>
-      </w:r>
-      <w:r>
-        <w:rPr>
-          <w:lang w:val="en-US"/>
-        </w:rPr>
-        <w:t xml:space="preserve">the immediate family </w:t>
-      </w:r>
-      <w:r>
-        <w:rPr>
-          <w:lang w:val="en-US"/>
-        </w:rPr>
-        <w:t xml:space="preserve">members </w:t>
-      </w:r>
-      <w:r>
-        <w:rPr>
-          <w:lang w:val="en-US"/>
-        </w:rPr>
-        <w:t xml:space="preserve">in case of an emergency </w:t>
-      </w:r>
-      <w:r>
-        <w:rPr>
-          <w:lang w:val="en-US"/>
-        </w:rPr>
-        <w:t xml:space="preserve">Important </w:t>
-      </w:r>
-      <w:r>
-        <w:rPr>
-          <w:lang w:val="en-US"/>
-        </w:rPr>
-        <w:t xml:space="preserve">staff information are name, address, date of birth, and contact information. </w:t>
-      </w:r>
-    </w:p>
-    <w:p>
-      <w:pPr>
-        <w:pStyle w:val="Leipis"/>
-        <w:rPr>
-          <w:lang w:val="en-US"/>
-        </w:rPr>
-      </w:pPr>
-    </w:p>
-    <w:p>
-      <w:pPr>
-        <w:pStyle w:val="Leipis"/>
-        <w:rPr>
-          <w:lang w:val="en-US"/>
-        </w:rPr>
-      </w:pPr>
-      <w:r>
-        <w:rPr>
-          <w:lang w:val="en-US"/>
-        </w:rPr>
-        <w:t>It is also important to be able to find the start date of all staff memebers</w:t>
-      </w:r>
-      <w:r>
-        <w:rPr>
-          <w:lang w:val="en-US"/>
-        </w:rPr>
-        <w:t xml:space="preserve"> and be able to search based on a specific start date</w:t>
-      </w:r>
-      <w:r>
-        <w:rPr>
-          <w:lang w:val="en-US"/>
-        </w:rPr>
-        <w:t>.</w:t>
-      </w:r>
-      <w:r>
-        <w:rPr>
-          <w:lang w:val="en-US"/>
-        </w:rPr>
-        <w:t xml:space="preserve"> In addition, the tasks the staff members can perform need to be readily available for quick use.</w:t>
-      </w:r>
-    </w:p>
-    <w:p>
-      <w:pPr>
-        <w:pStyle w:val="Leipis"/>
-        <w:rPr>
-          <w:lang w:val="en-US"/>
-        </w:rPr>
-      </w:pPr>
-    </w:p>
-    <w:p>
-      <w:pPr>
-        <w:pStyle w:val="Leipis"/>
-        <w:rPr>
-          <w:lang w:val="en-US"/>
-        </w:rPr>
-      </w:pPr>
-      <w:r>
-        <w:rPr>
-          <w:lang w:val="en-US"/>
-        </w:rPr>
-        <w:t xml:space="preserve">The following database queries </w:t>
-      </w:r>
-      <w:proofErr w:type="gramStart"/>
-      <w:r>
-        <w:rPr>
-          <w:lang w:val="en-US"/>
-        </w:rPr>
-        <w:t>have to</w:t>
-      </w:r>
-      <w:proofErr w:type="gramEnd"/>
-      <w:r>
-        <w:rPr>
-          <w:lang w:val="en-US"/>
-        </w:rPr>
-        <w:t xml:space="preserve"> be implemented: (1)</w:t>
-      </w:r>
-      <w:r>
-        <w:rPr>
-          <w:lang w:val="en-US"/>
-        </w:rPr>
-        <w:t xml:space="preserve"> List the information of a specific </w:t>
-      </w:r>
-      <w:r>
-        <w:rPr>
-          <w:lang w:val="en-US"/>
-        </w:rPr>
-        <w:t>staff member</w:t>
-      </w:r>
-      <w:r>
-        <w:rPr>
-          <w:lang w:val="en-US"/>
-        </w:rPr>
-        <w:t xml:space="preserve">, their </w:t>
-      </w:r>
-      <w:r>
-        <w:rPr>
-          <w:lang w:val="en-US"/>
-        </w:rPr>
-        <w:t xml:space="preserve">tasks </w:t>
-      </w:r>
-      <w:r>
-        <w:rPr>
-          <w:lang w:val="en-US"/>
-        </w:rPr>
-        <w:t>and w</w:t>
-      </w:r>
-      <w:r>
-        <w:rPr>
-          <w:lang w:val="en-US"/>
-        </w:rPr>
-        <w:t>ork status</w:t>
-      </w:r>
-      <w:r>
-        <w:rPr>
-          <w:lang w:val="en-US"/>
-        </w:rPr>
-        <w:t xml:space="preserve">. (2) List all </w:t>
-      </w:r>
-      <w:r>
-        <w:rPr>
-          <w:lang w:val="en-US"/>
-        </w:rPr>
-        <w:t>staff members workin</w:t>
-      </w:r>
-      <w:r>
-        <w:rPr>
-          <w:lang w:val="en-US"/>
-        </w:rPr>
-        <w:t>g</w:t>
-      </w:r>
-      <w:r>
-        <w:rPr>
-          <w:lang w:val="en-US"/>
-        </w:rPr>
-        <w:t xml:space="preserve"> for X company</w:t>
-      </w:r>
-      <w:r>
-        <w:rPr>
-          <w:lang w:val="en-US"/>
-        </w:rPr>
-        <w:t>. (3) L</w:t>
-      </w:r>
-      <w:r>
-        <w:rPr>
-          <w:lang w:val="en-US"/>
-        </w:rPr>
-        <w:t>ist all X staff members that can perform Y task(s)</w:t>
-      </w:r>
-      <w:r>
-        <w:rPr>
-          <w:lang w:val="en-US"/>
-        </w:rPr>
-        <w:t xml:space="preserve">. (4) Show the </w:t>
-      </w:r>
-      <w:r>
-        <w:rPr>
-          <w:lang w:val="en-US"/>
-        </w:rPr>
-        <w:t>close family members of X staff member(s)</w:t>
-      </w:r>
-      <w:r>
-        <w:rPr>
-          <w:lang w:val="en-US"/>
-        </w:rPr>
-        <w:t>. (5)</w:t>
-      </w:r>
-      <w:r>
-        <w:rPr>
-          <w:lang w:val="en-US"/>
-        </w:rPr>
-        <w:t xml:space="preserve"> List the employees that have started working during </w:t>
-      </w:r>
-      <w:r>
-        <w:rPr>
-          <w:lang w:val="en-US"/>
-        </w:rPr>
-        <w:t xml:space="preserve">a specific </w:t>
-      </w:r>
-      <w:proofErr w:type="gramStart"/>
-      <w:r>
-        <w:rPr>
-          <w:lang w:val="en-US"/>
-        </w:rPr>
-        <w:t>time period</w:t>
-      </w:r>
-      <w:proofErr w:type="gramEnd"/>
-      <w:r>
-        <w:rPr>
-          <w:lang w:val="en-US"/>
-        </w:rPr>
-        <w:t xml:space="preserve"> as well as the companies they are working in.</w:t>
-      </w:r>
-    </w:p>
-    <w:p>
-      <w:pPr>
-        <w:pStyle w:val="Leipis"/>
-        <w:rPr>
-          <w:lang w:val="en-GB"/>
-        </w:rPr>
-      </w:pPr>
-    </w:p>
-    <w:p>
-      <w:pPr>
-        <w:pStyle w:val="Leipteksti"/>
-        <w:rPr>
-          <w:b/>
-          <w:lang w:val="en-GB"/>
-        </w:rPr>
-      </w:pPr>
-      <w:r>
-        <w:rPr>
-          <w:lang w:val="en-GB"/>
-        </w:rPr>
-        <w:br w:type="page"/>
-      </w:r>
-    </w:p>
-    <w:p>
-      <w:pPr>
-        <w:pStyle w:val="Otsikko1"/>
-      </w:pPr>
-      <w:bookmarkStart w:id="3" w:name="_Toc92697311"/>
-      <w:r>
-        <w:lastRenderedPageBreak/>
-        <w:t>modeling</w:t>
-      </w:r>
-      <w:bookmarkEnd w:id="3"/>
-    </w:p>
-    <w:p>
-      <w:pPr>
-        <w:pStyle w:val="Otsikko2"/>
-      </w:pPr>
-      <w:bookmarkStart w:id="4" w:name="_Toc92697312"/>
-      <w:proofErr w:type="spellStart"/>
-      <w:r>
-        <w:t>Concept</w:t>
-      </w:r>
-      <w:proofErr w:type="spellEnd"/>
-      <w:r>
-        <w:t xml:space="preserve"> </w:t>
-      </w:r>
-      <w:proofErr w:type="spellStart"/>
-      <w:r>
-        <w:t>model</w:t>
-      </w:r>
-      <w:bookmarkEnd w:id="4"/>
-      <w:proofErr w:type="spellEnd"/>
-    </w:p>
-    <w:p>
-      <w:pPr>
-        <w:pStyle w:val="Leipis"/>
-        <w:rPr>
-          <w:color w:val="0070C0"/>
-          <w:lang w:val="en-GB"/>
-        </w:rPr>
-      </w:pPr>
-      <w:r>
-        <w:rPr>
-          <w:color w:val="0070C0"/>
-          <w:lang w:val="en-US"/>
-        </w:rPr>
-        <w:t xml:space="preserve">Database design begins with concept analysis. </w:t>
-      </w:r>
-      <w:r>
-        <w:rPr>
-          <w:color w:val="0070C0"/>
-          <w:lang w:val="en-US"/>
-        </w:rPr>
-        <w:t>The use of concept analysis leads to database design decisions that are independent of the data and implementation.</w:t>
-      </w:r>
-    </w:p>
-    <w:p>
-      <w:pPr>
-        <w:pStyle w:val="Leipis"/>
-        <w:rPr>
-          <w:color w:val="0070C0"/>
-          <w:lang w:val="en-GB"/>
-        </w:rPr>
-      </w:pPr>
-    </w:p>
-    <w:p>
-      <w:pPr>
-        <w:pStyle w:val="Leipis"/>
-        <w:rPr>
-          <w:color w:val="0070C0"/>
-          <w:lang w:val="en-US"/>
-        </w:rPr>
-      </w:pPr>
-      <w:r>
-        <w:rPr>
-          <w:color w:val="0070C0"/>
-          <w:lang w:val="en-US"/>
-        </w:rPr>
-        <w:t>At this point of the project, the aim is to describe the conceptual model of the database that has been developed. Use the ER-modeling notation.</w:t>
-      </w:r>
-    </w:p>
-    <w:p>
-      <w:pPr>
-        <w:pStyle w:val="Leipis"/>
-        <w:rPr>
-          <w:color w:val="0070C0"/>
-          <w:lang w:val="en-GB"/>
-        </w:rPr>
-      </w:pPr>
-    </w:p>
-    <w:p>
-      <w:pPr>
-        <w:pStyle w:val="Leipis"/>
-        <w:rPr>
-          <w:color w:val="0070C0"/>
-          <w:lang w:val="en-GB"/>
-        </w:rPr>
-      </w:pPr>
-      <w:r>
-        <w:rPr>
-          <w:color w:val="0070C0"/>
-          <w:lang w:val="en-US"/>
-        </w:rPr>
-        <w:t>Represent at least: Entities (concepts), relationships (the connection between concepts) and the cardinalities of the relationships (one-to-one 1:1, one-to-many 1:</w:t>
-      </w:r>
-      <w:r>
-        <w:rPr>
-          <w:color w:val="0070C0"/>
-          <w:lang w:val="en-US"/>
-        </w:rPr>
-        <w:t xml:space="preserve">N, many-to-many </w:t>
-      </w:r>
-      <w:r>
-        <w:rPr>
-          <w:color w:val="0070C0"/>
-          <w:lang w:val="en-US"/>
-        </w:rPr>
-        <w:t>N</w:t>
-      </w:r>
-      <w:r>
-        <w:rPr>
-          <w:color w:val="0070C0"/>
-          <w:lang w:val="en-US"/>
-        </w:rPr>
-        <w:t>:</w:t>
-      </w:r>
-      <w:r>
-        <w:rPr>
-          <w:color w:val="0070C0"/>
-          <w:lang w:val="en-US"/>
-        </w:rPr>
-        <w:t>M</w:t>
-      </w:r>
-      <w:r>
-        <w:rPr>
-          <w:color w:val="0070C0"/>
-          <w:lang w:val="en-US"/>
-        </w:rPr>
-        <w:t>), and properties (attributes).</w:t>
-      </w:r>
-      <w:r>
-        <w:rPr>
-          <w:color w:val="0070C0"/>
-          <w:lang w:val="en-US"/>
-        </w:rPr>
-        <w:t xml:space="preserve"> Describe the ER model so that you point out the most impo</w:t>
-      </w:r>
-      <w:proofErr w:type="spellStart"/>
-      <w:r>
-        <w:rPr>
-          <w:color w:val="0070C0"/>
-          <w:lang w:val="en-GB"/>
-        </w:rPr>
-        <w:t>rtant</w:t>
-      </w:r>
-      <w:proofErr w:type="spellEnd"/>
-      <w:r>
-        <w:rPr>
-          <w:color w:val="0070C0"/>
-          <w:lang w:val="en-GB"/>
-        </w:rPr>
-        <w:t xml:space="preserve"> parts that may be altered or go through modifications during the transformation to a </w:t>
-      </w:r>
-      <w:proofErr w:type="spellStart"/>
-      <w:r>
-        <w:rPr>
-          <w:color w:val="0070C0"/>
-          <w:lang w:val="en-GB"/>
-        </w:rPr>
-        <w:t>releational</w:t>
-      </w:r>
-      <w:proofErr w:type="spellEnd"/>
-      <w:r>
-        <w:rPr>
-          <w:color w:val="0070C0"/>
-          <w:lang w:val="en-GB"/>
-        </w:rPr>
-        <w:t xml:space="preserve"> model.</w:t>
-      </w:r>
-    </w:p>
-    <w:p>
-      <w:pPr>
-        <w:pStyle w:val="Leipis"/>
-        <w:rPr>
-          <w:lang w:val="en-GB"/>
-        </w:rPr>
-      </w:pPr>
-    </w:p>
-    <w:p>
-      <w:pPr>
-        <w:pStyle w:val="Leipis"/>
-        <w:rPr>
-          <w:lang w:val="en-GB"/>
-        </w:rPr>
-      </w:pPr>
-      <w:r>
-        <w:rPr>
-          <w:b/>
-          <w:bCs/>
-          <w:lang w:val="en-US"/>
-        </w:rPr>
-        <w:t>Example</w:t>
-      </w:r>
-      <w:r>
-        <w:rPr>
-          <w:b/>
-          <w:bCs/>
-          <w:lang w:val="en-US"/>
-        </w:rPr>
-        <w:t xml:space="preserve"> text</w:t>
-      </w:r>
-      <w:r>
         <w:rPr>
           <w:b/>
           <w:bCs/>
           <w:lang w:val="en-GB"/>
         </w:rPr>
+      </w:pPr>
+      <w:r>
+        <w:rPr>
+          <w:b/>
+          <w:bCs/>
+          <w:lang w:val="en-GB"/>
+        </w:rPr>
+        <w:t>Game database</w:t>
+      </w:r>
+    </w:p>
+    <w:p>
+      <w:pPr>
+        <w:pStyle w:val="Leipteksti"/>
+        <w:rPr>
+          <w:lang w:val="en-GB"/>
+        </w:rPr>
+      </w:pPr>
+      <w:r>
+        <w:rPr>
+          <w:lang w:val="en-GB"/>
+        </w:rPr>
+        <w:t xml:space="preserve">In project “Game database” database is being used in game to hold data and database is accessed via python interface. </w:t>
+      </w:r>
+    </w:p>
+    <w:p>
+      <w:pPr>
+        <w:pStyle w:val="Leipteksti"/>
+        <w:rPr>
+          <w:lang w:val="en-GB"/>
+        </w:rPr>
+      </w:pPr>
+    </w:p>
+    <w:p>
+      <w:pPr>
+        <w:pStyle w:val="Leipteksti"/>
+        <w:rPr>
+          <w:lang w:val="en-GB"/>
+        </w:rPr>
+      </w:pPr>
+    </w:p>
+    <w:p>
+      <w:pPr>
+        <w:pStyle w:val="Leipteksti"/>
+        <w:rPr>
+          <w:rStyle w:val="Voimakas"/>
+          <w:lang w:val="en-GB"/>
+        </w:rPr>
+      </w:pPr>
+      <w:r>
+        <w:rPr>
+          <w:rStyle w:val="Voimakas"/>
+          <w:lang w:val="en-US"/>
+        </w:rPr>
+        <w:t>Example</w:t>
+      </w:r>
+      <w:r>
+        <w:rPr>
+          <w:rStyle w:val="Voimakas"/>
+          <w:lang w:val="en-US"/>
+        </w:rPr>
+        <w:t xml:space="preserve"> text</w:t>
+      </w:r>
+      <w:r>
+        <w:rPr>
+          <w:rStyle w:val="Voimakas"/>
+          <w:lang w:val="en-GB"/>
+        </w:rPr>
         <w:t>:</w:t>
       </w:r>
+      <w:r>
+        <w:rPr>
+          <w:rStyle w:val="Voimakas"/>
+          <w:lang w:val="en-GB"/>
+        </w:rPr>
+        <w:t xml:space="preserve"> Staff database</w:t>
+      </w:r>
     </w:p>
     <w:p>
       <w:pPr>
         <w:pStyle w:val="Leipis"/>
         <w:rPr>
+          <w:lang w:val="en-US"/>
+        </w:rPr>
+      </w:pPr>
+      <w:r>
+        <w:rPr>
+          <w:lang w:val="en-US"/>
+        </w:rPr>
+        <w:t>In project ‘</w:t>
+      </w:r>
+      <w:r>
+        <w:rPr>
+          <w:lang w:val="en-US"/>
+        </w:rPr>
+        <w:t>Staff database</w:t>
+      </w:r>
+      <w:r>
+        <w:rPr>
+          <w:lang w:val="en-US"/>
+        </w:rPr>
+        <w:t xml:space="preserve">,’ database is developed for a customer who </w:t>
+      </w:r>
+      <w:r>
+        <w:rPr>
+          <w:lang w:val="en-US"/>
+        </w:rPr>
+        <w:t xml:space="preserve">manages </w:t>
+      </w:r>
+      <w:r>
+        <w:rPr>
+          <w:lang w:val="en-US"/>
+        </w:rPr>
+        <w:t xml:space="preserve">a small company that deals with </w:t>
+      </w:r>
+      <w:r>
+        <w:rPr>
+          <w:lang w:val="en-US"/>
+        </w:rPr>
+        <w:t xml:space="preserve">outsourced employees (provides employees to different companies). Within the database, the staff information is stored as well as the companies they are working with and the tasks they can perform to </w:t>
+      </w:r>
+      <w:r>
+        <w:rPr>
+          <w:lang w:val="en-US"/>
+        </w:rPr>
+        <w:t xml:space="preserve">be able to offer the correct staff members to the right companies. The database also </w:t>
+      </w:r>
+      <w:r>
+        <w:rPr>
+          <w:lang w:val="en-US"/>
+        </w:rPr>
+        <w:t xml:space="preserve">stores the information of </w:t>
+      </w:r>
+      <w:r>
+        <w:rPr>
+          <w:lang w:val="en-US"/>
+        </w:rPr>
+        <w:t xml:space="preserve">the immediate family </w:t>
+      </w:r>
+      <w:r>
+        <w:rPr>
+          <w:lang w:val="en-US"/>
+        </w:rPr>
+        <w:t xml:space="preserve">members </w:t>
+      </w:r>
+      <w:r>
+        <w:rPr>
+          <w:lang w:val="en-US"/>
+        </w:rPr>
+        <w:t xml:space="preserve">in case of an emergency </w:t>
+      </w:r>
+      <w:r>
+        <w:rPr>
+          <w:lang w:val="en-US"/>
+        </w:rPr>
+        <w:t xml:space="preserve">Important </w:t>
+      </w:r>
+      <w:r>
+        <w:rPr>
+          <w:lang w:val="en-US"/>
+        </w:rPr>
+        <w:t xml:space="preserve">staff information are name, address, date of birth, and contact information. </w:t>
+      </w:r>
+    </w:p>
+    <w:p>
+      <w:pPr>
+        <w:pStyle w:val="Leipis"/>
+        <w:rPr>
+          <w:lang w:val="en-US"/>
+        </w:rPr>
+      </w:pPr>
+    </w:p>
+    <w:p>
+      <w:pPr>
+        <w:pStyle w:val="Leipis"/>
+        <w:rPr>
+          <w:lang w:val="en-US"/>
+        </w:rPr>
+      </w:pPr>
+      <w:r>
+        <w:rPr>
+          <w:lang w:val="en-US"/>
+        </w:rPr>
+        <w:t>It is also important to be able to find the start date of all staff memebers</w:t>
+      </w:r>
+      <w:r>
+        <w:rPr>
+          <w:lang w:val="en-US"/>
+        </w:rPr>
+        <w:t xml:space="preserve"> and be able to search based on a specific start date</w:t>
+      </w:r>
+      <w:r>
+        <w:rPr>
+          <w:lang w:val="en-US"/>
+        </w:rPr>
+        <w:t>.</w:t>
+      </w:r>
+      <w:r>
+        <w:rPr>
+          <w:lang w:val="en-US"/>
+        </w:rPr>
+        <w:t xml:space="preserve"> In addition, the tasks the staff members can perform need to be readily available for quick use.</w:t>
+      </w:r>
+    </w:p>
+    <w:p>
+      <w:pPr>
+        <w:pStyle w:val="Leipis"/>
+        <w:rPr>
+          <w:lang w:val="en-US"/>
+        </w:rPr>
+      </w:pPr>
+    </w:p>
+    <w:p>
+      <w:pPr>
+        <w:pStyle w:val="Leipis"/>
+        <w:rPr>
+          <w:lang w:val="en-US"/>
+        </w:rPr>
+      </w:pPr>
+      <w:r>
+        <w:rPr>
+          <w:lang w:val="en-US"/>
+        </w:rPr>
+        <w:t>The following database queries have to be implemented: (1)</w:t>
+      </w:r>
+      <w:r>
+        <w:rPr>
+          <w:lang w:val="en-US"/>
+        </w:rPr>
+        <w:t xml:space="preserve"> List the information of a specific </w:t>
+      </w:r>
+      <w:r>
+        <w:rPr>
+          <w:lang w:val="en-US"/>
+        </w:rPr>
+        <w:t>staff member</w:t>
+      </w:r>
+      <w:r>
+        <w:rPr>
+          <w:lang w:val="en-US"/>
+        </w:rPr>
+        <w:t xml:space="preserve">, their </w:t>
+      </w:r>
+      <w:r>
+        <w:rPr>
+          <w:lang w:val="en-US"/>
+        </w:rPr>
+        <w:t xml:space="preserve">tasks </w:t>
+      </w:r>
+      <w:r>
+        <w:rPr>
+          <w:lang w:val="en-US"/>
+        </w:rPr>
+        <w:t>and w</w:t>
+      </w:r>
+      <w:r>
+        <w:rPr>
+          <w:lang w:val="en-US"/>
+        </w:rPr>
+        <w:t>ork status</w:t>
+      </w:r>
+      <w:r>
+        <w:rPr>
+          <w:lang w:val="en-US"/>
+        </w:rPr>
+        <w:t xml:space="preserve">. (2) List all </w:t>
+      </w:r>
+      <w:r>
+        <w:rPr>
+          <w:lang w:val="en-US"/>
+        </w:rPr>
+        <w:t>staff members workin</w:t>
+      </w:r>
+      <w:r>
+        <w:rPr>
+          <w:lang w:val="en-US"/>
+        </w:rPr>
+        <w:t>g</w:t>
+      </w:r>
+      <w:r>
+        <w:rPr>
+          <w:lang w:val="en-US"/>
+        </w:rPr>
+        <w:t xml:space="preserve"> for X company</w:t>
+      </w:r>
+      <w:r>
+        <w:rPr>
+          <w:lang w:val="en-US"/>
+        </w:rPr>
+        <w:t>. (3) L</w:t>
+      </w:r>
+      <w:r>
+        <w:rPr>
+          <w:lang w:val="en-US"/>
+        </w:rPr>
+        <w:t>ist all X staff members that can perform Y task(s)</w:t>
+      </w:r>
+      <w:r>
+        <w:rPr>
+          <w:lang w:val="en-US"/>
+        </w:rPr>
+        <w:t xml:space="preserve">. (4) Show the </w:t>
+      </w:r>
+      <w:r>
+        <w:rPr>
+          <w:lang w:val="en-US"/>
+        </w:rPr>
+        <w:t>close family members of X staff member(s)</w:t>
+      </w:r>
+      <w:r>
+        <w:rPr>
+          <w:lang w:val="en-US"/>
+        </w:rPr>
+        <w:t>. (5)</w:t>
+      </w:r>
+      <w:r>
+        <w:rPr>
+          <w:lang w:val="en-US"/>
+        </w:rPr>
+        <w:t xml:space="preserve"> List the employees that have started working during </w:t>
+      </w:r>
+      <w:r>
+        <w:rPr>
+          <w:lang w:val="en-US"/>
+        </w:rPr>
+        <w:t>a specific time period as well as the companies they are working in.</w:t>
+      </w:r>
+    </w:p>
+    <w:p>
+      <w:pPr>
+        <w:pStyle w:val="Leipis"/>
+        <w:rPr>
           <w:lang w:val="en-GB"/>
         </w:rPr>
       </w:pPr>
-      <w:r>
-        <w:rPr>
+    </w:p>
+    <w:p>
+      <w:pPr>
+        <w:pStyle w:val="Leipteksti"/>
+        <w:rPr>
+          <w:b/>
           <w:lang w:val="en-GB"/>
         </w:rPr>
+      </w:pPr>
+      <w:r>
+        <w:rPr>
+          <w:lang w:val="en-GB"/>
+        </w:rPr>
+        <w:br w:type="page"/>
+      </w:r>
+    </w:p>
+    <w:p>
+      <w:pPr>
+        <w:pStyle w:val="Otsikko1"/>
+      </w:pPr>
+      <w:bookmarkStart w:id="3" w:name="_Toc92697311"/>
+      <w:r>
+        <w:lastRenderedPageBreak/>
+        <w:t>modeling</w:t>
+      </w:r>
+      <w:bookmarkEnd w:id="3"/>
+    </w:p>
+    <w:p>
+      <w:pPr>
+        <w:pStyle w:val="Otsikko2"/>
+      </w:pPr>
+      <w:bookmarkStart w:id="4" w:name="_Toc92697312"/>
+      <w:proofErr w:type="spellStart"/>
+      <w:r>
+        <w:t>Concept</w:t>
+      </w:r>
+      <w:proofErr w:type="spellEnd"/>
+      <w:r>
+        <w:t xml:space="preserve"> </w:t>
+      </w:r>
+      <w:proofErr w:type="spellStart"/>
+      <w:r>
+        <w:t>model</w:t>
+      </w:r>
+      <w:bookmarkEnd w:id="4"/>
+      <w:proofErr w:type="spellEnd"/>
+    </w:p>
+    <w:p>
+      <w:pPr>
+        <w:pStyle w:val="Leipis"/>
+        <w:rPr>
+          <w:color w:val="0070C0"/>
+          <w:lang w:val="en-GB"/>
+        </w:rPr>
+      </w:pPr>
+      <w:r>
+        <w:rPr>
+          <w:color w:val="0070C0"/>
+          <w:lang w:val="en-US"/>
+        </w:rPr>
+        <w:t xml:space="preserve">Database design begins with concept analysis. </w:t>
+      </w:r>
+      <w:r>
+        <w:rPr>
+          <w:color w:val="0070C0"/>
+          <w:lang w:val="en-US"/>
+        </w:rPr>
+        <w:t>The use of concept analysis leads to database design decisions that are independent of the data and implementation.</w:t>
+      </w:r>
+    </w:p>
+    <w:p>
+      <w:pPr>
+        <w:pStyle w:val="Leipis"/>
+        <w:rPr>
+          <w:color w:val="0070C0"/>
+          <w:lang w:val="en-GB"/>
+        </w:rPr>
+      </w:pPr>
+    </w:p>
+    <w:p>
+      <w:pPr>
+        <w:pStyle w:val="Leipis"/>
+        <w:rPr>
+          <w:color w:val="0070C0"/>
+          <w:lang w:val="en-US"/>
+        </w:rPr>
+      </w:pPr>
+      <w:r>
+        <w:rPr>
+          <w:color w:val="0070C0"/>
+          <w:lang w:val="en-US"/>
+        </w:rPr>
+        <w:t>At this point of the project, the aim is to describe the conceptual model of the database that has been developed. Use the ER-modeling notation.</w:t>
+      </w:r>
+    </w:p>
+    <w:p>
+      <w:pPr>
+        <w:pStyle w:val="Leipis"/>
+        <w:rPr>
+          <w:color w:val="0070C0"/>
+          <w:lang w:val="en-GB"/>
+        </w:rPr>
+      </w:pPr>
+    </w:p>
+    <w:p>
+      <w:pPr>
+        <w:pStyle w:val="Leipis"/>
+        <w:rPr>
+          <w:color w:val="0070C0"/>
+          <w:lang w:val="en-GB"/>
+        </w:rPr>
+      </w:pPr>
+      <w:r>
+        <w:rPr>
+          <w:color w:val="0070C0"/>
+          <w:lang w:val="en-US"/>
+        </w:rPr>
+        <w:t>Represent at least: Entities (concepts), relationships (the connection between concepts) and the cardinalities of the relationships (one-to-one 1:1, one-to-many 1:</w:t>
+      </w:r>
+      <w:r>
+        <w:rPr>
+          <w:color w:val="0070C0"/>
+          <w:lang w:val="en-US"/>
+        </w:rPr>
+        <w:t xml:space="preserve">N, many-to-many </w:t>
+      </w:r>
+      <w:r>
+        <w:rPr>
+          <w:color w:val="0070C0"/>
+          <w:lang w:val="en-US"/>
+        </w:rPr>
+        <w:t>N</w:t>
+      </w:r>
+      <w:r>
+        <w:rPr>
+          <w:color w:val="0070C0"/>
+          <w:lang w:val="en-US"/>
+        </w:rPr>
+        <w:t>:</w:t>
+      </w:r>
+      <w:r>
+        <w:rPr>
+          <w:color w:val="0070C0"/>
+          <w:lang w:val="en-US"/>
+        </w:rPr>
+        <w:t>M</w:t>
+      </w:r>
+      <w:r>
+        <w:rPr>
+          <w:color w:val="0070C0"/>
+          <w:lang w:val="en-US"/>
+        </w:rPr>
+        <w:t>), and properties (attributes).</w:t>
+      </w:r>
+      <w:r>
+        <w:rPr>
+          <w:color w:val="0070C0"/>
+          <w:lang w:val="en-US"/>
+        </w:rPr>
+        <w:t xml:space="preserve"> Describe the ER model so that you point out the most </w:t>
+      </w:r>
+      <w:proofErr w:type="spellStart"/>
+      <w:r>
+        <w:rPr>
+          <w:color w:val="0070C0"/>
+          <w:lang w:val="en-US"/>
+        </w:rPr>
+        <w:t>impo</w:t>
+      </w:r>
+      <w:r>
+        <w:rPr>
+          <w:color w:val="0070C0"/>
+          <w:lang w:val="en-GB"/>
+        </w:rPr>
+        <w:t>rtant</w:t>
+      </w:r>
+      <w:proofErr w:type="spellEnd"/>
+      <w:r>
+        <w:rPr>
+          <w:color w:val="0070C0"/>
+          <w:lang w:val="en-GB"/>
+        </w:rPr>
+        <w:t xml:space="preserve"> parts that may be altered or go through modifications during the transformation to a </w:t>
+      </w:r>
+      <w:proofErr w:type="spellStart"/>
+      <w:r>
+        <w:rPr>
+          <w:color w:val="0070C0"/>
+          <w:lang w:val="en-GB"/>
+        </w:rPr>
+        <w:t>releational</w:t>
+      </w:r>
+      <w:proofErr w:type="spellEnd"/>
+      <w:r>
+        <w:rPr>
+          <w:color w:val="0070C0"/>
+          <w:lang w:val="en-GB"/>
+        </w:rPr>
+        <w:t xml:space="preserve"> model.</w:t>
+      </w:r>
+    </w:p>
+    <w:p>
+      <w:pPr>
+        <w:pStyle w:val="Leipis"/>
+        <w:rPr>
+          <w:lang w:val="en-GB"/>
+        </w:rPr>
+      </w:pPr>
+    </w:p>
+    <w:p>
+      <w:pPr>
+        <w:pStyle w:val="Leipis"/>
+        <w:rPr>
+          <w:lang w:val="en-GB"/>
+        </w:rPr>
+      </w:pPr>
+      <w:r>
+        <w:rPr>
+          <w:b/>
+          <w:bCs/>
+          <w:lang w:val="en-US"/>
+        </w:rPr>
+        <w:t>Example</w:t>
+      </w:r>
+      <w:r>
+        <w:rPr>
+          <w:b/>
+          <w:bCs/>
+          <w:lang w:val="en-US"/>
+        </w:rPr>
+        <w:t xml:space="preserve"> text</w:t>
+      </w:r>
+      <w:r>
+        <w:rPr>
+          <w:b/>
+          <w:bCs/>
+          <w:lang w:val="en-GB"/>
+        </w:rPr>
+        <w:t>:</w:t>
+      </w:r>
+    </w:p>
+    <w:p>
+      <w:pPr>
+        <w:pStyle w:val="Leipis"/>
+        <w:rPr>
+          <w:lang w:val="en-GB"/>
+        </w:rPr>
+      </w:pPr>
+      <w:r>
+        <w:rPr>
+          <w:lang w:val="en-GB"/>
+        </w:rPr>
         <w:t xml:space="preserve">In </w:t>
       </w:r>
       <w:r>
@@ -1635,21 +1681,7 @@
         <w:rPr>
           <w:lang w:val="en-GB"/>
         </w:rPr>
-        <w:t xml:space="preserve">, multiple </w:t>
-      </w:r>
-      <w:proofErr w:type="gramStart"/>
-      <w:r>
-        <w:rPr>
-          <w:lang w:val="en-GB"/>
-        </w:rPr>
-        <w:t>fields</w:t>
-      </w:r>
-      <w:proofErr w:type="gramEnd"/>
-      <w:r>
-        <w:rPr>
-          <w:lang w:val="en-GB"/>
-        </w:rPr>
-        <w:t xml:space="preserve"> or an additional relation </w:t>
+        <w:t xml:space="preserve">, multiple fields or an additional relation </w:t>
       </w:r>
       <w:r>
         <w:rPr>
@@ -2084,23 +2116,7 @@
           <w:color w:val="4F81BD" w:themeColor="accent1"/>
           <w:lang w:val="en-US"/>
         </w:rPr>
-        <w:t xml:space="preserve">During the implementation, you </w:t>
-      </w:r>
-      <w:proofErr w:type="gramStart"/>
-      <w:r>
-        <w:rPr>
-          <w:color w:val="4F81BD" w:themeColor="accent1"/>
-          <w:lang w:val="en-US"/>
-        </w:rPr>
-        <w:t>have to</w:t>
-      </w:r>
-      <w:proofErr w:type="gramEnd"/>
-      <w:r>
-        <w:rPr>
-          <w:color w:val="4F81BD" w:themeColor="accent1"/>
-          <w:lang w:val="en-US"/>
-        </w:rPr>
-        <w:t xml:space="preserve"> develop the different integrity constraints as well as indices. Describe the constraints and indices you have created for your database</w:t>
+        <w:t>During the implementation, you have to develop the different integrity constraints as well as indices. Describe the constraints and indices you have created for your database</w:t>
       </w:r>
       <w:r>
         <w:rPr>
@@ -2262,21 +2278,7 @@
         <w:rPr>
           <w:lang w:val="en-US"/>
         </w:rPr>
-        <w:t xml:space="preserve">Date of birth </w:t>
-      </w:r>
-      <w:proofErr w:type="gramStart"/>
-      <w:r>
-        <w:rPr>
-          <w:lang w:val="en-US"/>
-        </w:rPr>
-        <w:t>has to</w:t>
-      </w:r>
-      <w:proofErr w:type="gramEnd"/>
-      <w:r>
-        <w:rPr>
-          <w:lang w:val="en-US"/>
-        </w:rPr>
-        <w:t xml:space="preserve"> be at least 18 years ago</w:t>
+        <w:t>Date of birth has to be at least 18 years ago</w:t>
       </w:r>
       <w:r>
         <w:rPr>
@@ -2860,21 +2862,7 @@
         <w:rPr>
           <w:lang w:val="en-US"/>
         </w:rPr>
-        <w:t xml:space="preserve"> based on the Task name, another based on the Work since. These indices are to allow quickly search who perform the same tasks as well as to search for employees that have started working during a specific </w:t>
-      </w:r>
-      <w:proofErr w:type="gramStart"/>
-      <w:r>
-        <w:rPr>
-          <w:lang w:val="en-US"/>
-        </w:rPr>
-        <w:t>time period</w:t>
-      </w:r>
-      <w:proofErr w:type="gramEnd"/>
-      <w:r>
-        <w:rPr>
-          <w:lang w:val="en-US"/>
-        </w:rPr>
-        <w:t xml:space="preserve">. </w:t>
+        <w:t xml:space="preserve"> based on the Task name, another based on the Work since. These indices are to allow quickly search who perform the same tasks as well as to search for employees that have started working during a specific time period. </w:t>
       </w:r>
       <w:r>
         <w:rPr>

--- a/Project_template.docx
+++ b/Project_template.docx
@@ -1005,7 +1005,23 @@
           <w:color w:val="0070C0"/>
           <w:lang w:val="en-US"/>
         </w:rPr>
-        <w:t xml:space="preserve">Describe the need of your work, for what the database is developed. Describe the problem area in such detail that it can be modelled into a database and it can be used to critically compare the concept analysis during evaluation. </w:t>
+        <w:t xml:space="preserve">Describe the need of your work, for what the database is developed. Describe the problem area in such detail that it can be modelled into a </w:t>
+      </w:r>
+      <w:proofErr w:type="gramStart"/>
+      <w:r>
+        <w:rPr>
+          <w:color w:val="0070C0"/>
+          <w:lang w:val="en-US"/>
+        </w:rPr>
+        <w:t>database</w:t>
+      </w:r>
+      <w:proofErr w:type="gramEnd"/>
+      <w:r>
+        <w:rPr>
+          <w:color w:val="0070C0"/>
+          <w:lang w:val="en-US"/>
+        </w:rPr>
+        <w:t xml:space="preserve"> and it can be used to critically compare the concept analysis during evaluation. </w:t>
       </w:r>
       <w:r>
         <w:rPr>
@@ -1054,6 +1070,18 @@
           <w:lang w:val="en-GB"/>
         </w:rPr>
       </w:pPr>
+      <w:r>
+        <w:rPr>
+          <w:lang w:val="en-GB"/>
+        </w:rPr>
+        <w:t>In the game there will be player, enemy and rooms, also player can carry multiple items in his inventory and enemy can carry one item. Database is to hold data of the game and it can be accessed and changed with python interface. Database hold information about players, their attributes, rooms, enemies and their attributes, player inventory and items.</w:t>
+      </w:r>
+      <w:r>
+        <w:rPr>
+          <w:lang w:val="en-GB"/>
+        </w:rPr>
+        <w:t xml:space="preserve"> </w:t>
+      </w:r>
     </w:p>
     <w:p>
       <w:pPr>
@@ -1062,11 +1090,177 @@
           <w:lang w:val="en-GB"/>
         </w:rPr>
       </w:pPr>
+      <w:r>
+        <w:rPr>
+          <w:lang w:val="en-GB"/>
+        </w:rPr>
+        <w:t xml:space="preserve">Players attributes and items must be accessible so they can be used in combat of enemies. Room level will determine </w:t>
+      </w:r>
+      <w:r>
+        <w:rPr>
+          <w:lang w:val="en-GB"/>
+        </w:rPr>
+        <w:t>enemies’</w:t>
+      </w:r>
+      <w:r>
+        <w:rPr>
+          <w:lang w:val="en-GB"/>
+        </w:rPr>
+        <w:t xml:space="preserve"> levels. </w:t>
+      </w:r>
     </w:p>
     <w:p>
       <w:pPr>
         <w:pStyle w:val="Leipteksti"/>
         <w:rPr>
+          <w:lang w:val="en-GB"/>
+        </w:rPr>
+      </w:pPr>
+      <w:r>
+        <w:rPr>
+          <w:lang w:val="en-GB"/>
+        </w:rPr>
+        <w:t>Game progress is determined with rooms and player is always in one room and if he beats enemy and has level for next room he can continue to next room.</w:t>
+      </w:r>
+    </w:p>
+    <w:p>
+      <w:pPr>
+        <w:pStyle w:val="Leipteksti"/>
+        <w:rPr>
+          <w:lang w:val="en-GB"/>
+        </w:rPr>
+      </w:pPr>
+      <w:r>
+        <w:rPr>
+          <w:lang w:val="en-GB"/>
+        </w:rPr>
+        <w:t xml:space="preserve">Following database queries are implemented: </w:t>
+      </w:r>
+    </w:p>
+    <w:p>
+      <w:pPr>
+        <w:pStyle w:val="Leipteksti"/>
+        <w:numPr>
+          <w:ilvl w:val="0"/>
+          <w:numId w:val="50"/>
+        </w:numPr>
+        <w:rPr>
+          <w:lang w:val="en-GB"/>
+        </w:rPr>
+      </w:pPr>
+      <w:r>
+        <w:rPr>
+          <w:lang w:val="en-GB"/>
+        </w:rPr>
+        <w:t>Getting player stats with player name</w:t>
+      </w:r>
+    </w:p>
+    <w:p>
+      <w:pPr>
+        <w:pStyle w:val="Leipteksti"/>
+        <w:numPr>
+          <w:ilvl w:val="0"/>
+          <w:numId w:val="50"/>
+        </w:numPr>
+        <w:rPr>
+          <w:lang w:val="en-GB"/>
+        </w:rPr>
+      </w:pPr>
+      <w:r>
+        <w:rPr>
+          <w:lang w:val="en-GB"/>
+        </w:rPr>
+        <w:t xml:space="preserve">List of all </w:t>
+      </w:r>
+      <w:proofErr w:type="gramStart"/>
+      <w:r>
+        <w:rPr>
+          <w:lang w:val="en-GB"/>
+        </w:rPr>
+        <w:t>rooms</w:t>
+      </w:r>
+      <w:proofErr w:type="gramEnd"/>
+      <w:r>
+        <w:rPr>
+          <w:lang w:val="en-GB"/>
+        </w:rPr>
+        <w:t xml:space="preserve"> player has been in (room level is smaller than player level)</w:t>
+      </w:r>
+    </w:p>
+    <w:p>
+      <w:pPr>
+        <w:pStyle w:val="Leipteksti"/>
+        <w:numPr>
+          <w:ilvl w:val="0"/>
+          <w:numId w:val="50"/>
+        </w:numPr>
+        <w:rPr>
+          <w:lang w:val="en-GB"/>
+        </w:rPr>
+      </w:pPr>
+      <w:r>
+        <w:rPr>
+          <w:lang w:val="en-GB"/>
+        </w:rPr>
+        <w:t>List of all items in player inventory</w:t>
+      </w:r>
+    </w:p>
+    <w:p>
+      <w:pPr>
+        <w:pStyle w:val="Leipteksti"/>
+        <w:numPr>
+          <w:ilvl w:val="0"/>
+          <w:numId w:val="50"/>
+        </w:numPr>
+        <w:rPr>
+          <w:lang w:val="en-GB"/>
+        </w:rPr>
+      </w:pPr>
+      <w:r>
+        <w:rPr>
+          <w:lang w:val="en-GB"/>
+        </w:rPr>
+        <w:t>Find rooms enemy and what item it is holding</w:t>
+      </w:r>
+    </w:p>
+    <w:p>
+      <w:pPr>
+        <w:pStyle w:val="Leipteksti"/>
+        <w:numPr>
+          <w:ilvl w:val="0"/>
+          <w:numId w:val="50"/>
+        </w:numPr>
+        <w:rPr>
+          <w:lang w:val="en-GB"/>
+        </w:rPr>
+      </w:pPr>
+      <w:r>
+        <w:rPr>
+          <w:lang w:val="en-GB"/>
+        </w:rPr>
+        <w:t>Where to get certain item (list would include which enemy has that item and in which room and what level you would get that) two inner joins.</w:t>
+      </w:r>
+    </w:p>
+    <w:p>
+      <w:pPr>
+        <w:pStyle w:val="Leipteksti"/>
+        <w:rPr>
+          <w:lang w:val="en-GB"/>
+        </w:rPr>
+      </w:pPr>
+    </w:p>
+    <w:p>
+      <w:pPr>
+        <w:pStyle w:val="Leipteksti"/>
+        <w:rPr>
+          <w:lang w:val="en-GB"/>
+        </w:rPr>
+      </w:pPr>
+    </w:p>
+    <w:p>
+      <w:pPr>
+        <w:pStyle w:val="Leipteksti"/>
+        <w:rPr>
           <w:rStyle w:val="Voimakas"/>
           <w:lang w:val="en-GB"/>
         </w:rPr>
@@ -1159,7 +1353,14 @@
         <w:rPr>
           <w:lang w:val="en-US"/>
         </w:rPr>
-        <w:t xml:space="preserve">the immediate family </w:t>
+        <w:t xml:space="preserve">the immediate </w:t>
+      </w:r>
+      <w:r>
+        <w:rPr>
+          <w:lang w:val="en-US"/>
+        </w:rPr>
+        <w:lastRenderedPageBreak/>
+        <w:t xml:space="preserve">family </w:t>
       </w:r>
       <w:r>
         <w:rPr>
@@ -1245,7 +1446,21 @@
         <w:rPr>
           <w:lang w:val="en-US"/>
         </w:rPr>
-        <w:t>The following database queries have to be implemented: (1)</w:t>
+        <w:t xml:space="preserve">The following database queries </w:t>
+      </w:r>
+      <w:proofErr w:type="gramStart"/>
+      <w:r>
+        <w:rPr>
+          <w:lang w:val="en-US"/>
+        </w:rPr>
+        <w:t>have to</w:t>
+      </w:r>
+      <w:proofErr w:type="gramEnd"/>
+      <w:r>
+        <w:rPr>
+          <w:lang w:val="en-US"/>
+        </w:rPr>
+        <w:t xml:space="preserve"> be implemented: (1)</w:t>
       </w:r>
       <w:r>
         <w:rPr>
@@ -1347,7 +1562,21 @@
         <w:rPr>
           <w:lang w:val="en-US"/>
         </w:rPr>
-        <w:t>a specific time period as well as the companies they are working in.</w:t>
+        <w:t xml:space="preserve">a specific </w:t>
+      </w:r>
+      <w:proofErr w:type="gramStart"/>
+      <w:r>
+        <w:rPr>
+          <w:lang w:val="en-US"/>
+        </w:rPr>
+        <w:t>time period</w:t>
+      </w:r>
+      <w:proofErr w:type="gramEnd"/>
+      <w:r>
+        <w:rPr>
+          <w:lang w:val="en-US"/>
+        </w:rPr>
+        <w:t xml:space="preserve"> as well as the companies they are working in.</w:t>
       </w:r>
     </w:p>
     <w:p>
@@ -1474,14 +1703,30 @@
           <w:color w:val="0070C0"/>
           <w:lang w:val="en-US"/>
         </w:rPr>
-        <w:t>Represent at least: Entities (concepts), relationships (the connection between concepts) and the cardinalities of the relationships (one-to-one 1:1, one-to-many 1:</w:t>
-      </w:r>
+        <w:t xml:space="preserve">Represent at least: Entities (concepts), relationships (the connection between concepts) and the cardinalities of the relationships (one-to-one 1:1, one-to-many </w:t>
+      </w:r>
+      <w:proofErr w:type="gramStart"/>
       <w:r>
         <w:rPr>
           <w:color w:val="0070C0"/>
           <w:lang w:val="en-US"/>
         </w:rPr>
-        <w:t xml:space="preserve">N, many-to-many </w:t>
+        <w:t>1:</w:t>
+      </w:r>
+      <w:r>
+        <w:rPr>
+          <w:color w:val="0070C0"/>
+          <w:lang w:val="en-US"/>
+        </w:rPr>
+        <w:t>N</w:t>
+      </w:r>
+      <w:proofErr w:type="gramEnd"/>
+      <w:r>
+        <w:rPr>
+          <w:color w:val="0070C0"/>
+          <w:lang w:val="en-US"/>
+        </w:rPr>
+        <w:t xml:space="preserve">, many-to-many </w:t>
       </w:r>
       <w:r>
         <w:rPr>
@@ -1681,7 +1926,21 @@
         <w:rPr>
           <w:lang w:val="en-GB"/>
         </w:rPr>
-        <w:t xml:space="preserve">, multiple fields or an additional relation </w:t>
+        <w:t xml:space="preserve">, multiple </w:t>
+      </w:r>
+      <w:proofErr w:type="gramStart"/>
+      <w:r>
+        <w:rPr>
+          <w:lang w:val="en-GB"/>
+        </w:rPr>
+        <w:t>fields</w:t>
+      </w:r>
+      <w:proofErr w:type="gramEnd"/>
+      <w:r>
+        <w:rPr>
+          <w:lang w:val="en-GB"/>
+        </w:rPr>
+        <w:t xml:space="preserve"> or an additional relation </w:t>
       </w:r>
       <w:r>
         <w:rPr>
@@ -2116,7 +2375,23 @@
           <w:color w:val="4F81BD" w:themeColor="accent1"/>
           <w:lang w:val="en-US"/>
         </w:rPr>
-        <w:t>During the implementation, you have to develop the different integrity constraints as well as indices. Describe the constraints and indices you have created for your database</w:t>
+        <w:t xml:space="preserve">During the implementation, you </w:t>
+      </w:r>
+      <w:proofErr w:type="gramStart"/>
+      <w:r>
+        <w:rPr>
+          <w:color w:val="4F81BD" w:themeColor="accent1"/>
+          <w:lang w:val="en-US"/>
+        </w:rPr>
+        <w:t>have to</w:t>
+      </w:r>
+      <w:proofErr w:type="gramEnd"/>
+      <w:r>
+        <w:rPr>
+          <w:color w:val="4F81BD" w:themeColor="accent1"/>
+          <w:lang w:val="en-US"/>
+        </w:rPr>
+        <w:t xml:space="preserve"> develop the different integrity constraints as well as indices. Describe the constraints and indices you have created for your database</w:t>
       </w:r>
       <w:r>
         <w:rPr>
@@ -2278,7 +2553,21 @@
         <w:rPr>
           <w:lang w:val="en-US"/>
         </w:rPr>
-        <w:t>Date of birth has to be at least 18 years ago</w:t>
+        <w:t xml:space="preserve">Date of birth </w:t>
+      </w:r>
+      <w:proofErr w:type="gramStart"/>
+      <w:r>
+        <w:rPr>
+          <w:lang w:val="en-US"/>
+        </w:rPr>
+        <w:t>has to</w:t>
+      </w:r>
+      <w:proofErr w:type="gramEnd"/>
+      <w:r>
+        <w:rPr>
+          <w:lang w:val="en-US"/>
+        </w:rPr>
+        <w:t xml:space="preserve"> be at least 18 years ago</w:t>
       </w:r>
       <w:r>
         <w:rPr>
@@ -2862,7 +3151,21 @@
         <w:rPr>
           <w:lang w:val="en-US"/>
         </w:rPr>
-        <w:t xml:space="preserve"> based on the Task name, another based on the Work since. These indices are to allow quickly search who perform the same tasks as well as to search for employees that have started working during a specific time period. </w:t>
+        <w:t xml:space="preserve"> based on the Task name, another based on the Work since. These indices are to allow quickly search who perform the same tasks as well as to search for employees that have started working during a specific </w:t>
+      </w:r>
+      <w:proofErr w:type="gramStart"/>
+      <w:r>
+        <w:rPr>
+          <w:lang w:val="en-US"/>
+        </w:rPr>
+        <w:t>time period</w:t>
+      </w:r>
+      <w:proofErr w:type="gramEnd"/>
+      <w:r>
+        <w:rPr>
+          <w:lang w:val="en-US"/>
+        </w:rPr>
+        <w:t xml:space="preserve">. </w:t>
       </w:r>
       <w:r>
         <w:rPr>
@@ -4128,6 +4431,95 @@
     </w:lvl>
   </w:abstractNum>
   <w:abstractNum w:abstractNumId="17" w15:restartNumberingAfterBreak="0">
+    <w:nsid w:val="1225372C"/>
+    <w:multiLevelType w:val="hybridMultilevel"/>
+    <w:tmpl w:val="8A48725E"/>
+    <w:lvl w:ilvl="0" w:tplc="040B000F">
+      <w:start w:val="1"/>
+      <w:numFmt w:val="decimal"/>
+      <w:lvlText w:val="%1."/>
+      <w:lvlJc w:val="left"/>
+      <w:pPr>
+        <w:ind w:left="720" w:hanging="360"/>
+      </w:pPr>
+      <w:rPr>
+        <w:rFonts w:hint="default"/>
+      </w:rPr>
+    </w:lvl>
+    <w:lvl w:ilvl="1" w:tplc="040B0019" w:tentative="1">
+      <w:start w:val="1"/>
+      <w:numFmt w:val="lowerLetter"/>
+      <w:lvlText w:val="%2."/>
+      <w:lvlJc w:val="left"/>
+      <w:pPr>
+        <w:ind w:left="1440" w:hanging="360"/>
+      </w:pPr>
+    </w:lvl>
+    <w:lvl w:ilvl="2" w:tplc="040B001B" w:tentative="1">
+      <w:start w:val="1"/>
+      <w:numFmt w:val="lowerRoman"/>
+      <w:lvlText w:val="%3."/>
+      <w:lvlJc w:val="right"/>
+      <w:pPr>
+        <w:ind w:left="2160" w:hanging="180"/>
+      </w:pPr>
+    </w:lvl>
+    <w:lvl w:ilvl="3" w:tplc="040B000F" w:tentative="1">
+      <w:start w:val="1"/>
+      <w:numFmt w:val="decimal"/>
+      <w:lvlText w:val="%4."/>
+      <w:lvlJc w:val="left"/>
+      <w:pPr>
+        <w:ind w:left="2880" w:hanging="360"/>
+      </w:pPr>
+    </w:lvl>
+    <w:lvl w:ilvl="4" w:tplc="040B0019" w:tentative="1">
+      <w:start w:val="1"/>
+      <w:numFmt w:val="lowerLetter"/>
+      <w:lvlText w:val="%5."/>
+      <w:lvlJc w:val="left"/>
+      <w:pPr>
+        <w:ind w:left="3600" w:hanging="360"/>
+      </w:pPr>
+    </w:lvl>
+    <w:lvl w:ilvl="5" w:tplc="040B001B" w:tentative="1">
+      <w:start w:val="1"/>
+      <w:numFmt w:val="lowerRoman"/>
+      <w:lvlText w:val="%6."/>
+      <w:lvlJc w:val="right"/>
+      <w:pPr>
+        <w:ind w:left="4320" w:hanging="180"/>
+      </w:pPr>
+    </w:lvl>
+    <w:lvl w:ilvl="6" w:tplc="040B000F" w:tentative="1">
+      <w:start w:val="1"/>
+      <w:numFmt w:val="decimal"/>
+      <w:lvlText w:val="%7."/>
+      <w:lvlJc w:val="left"/>
+      <w:pPr>
+        <w:ind w:left="5040" w:hanging="360"/>
+      </w:pPr>
+    </w:lvl>
+    <w:lvl w:ilvl="7" w:tplc="040B0019" w:tentative="1">
+      <w:start w:val="1"/>
+      <w:numFmt w:val="lowerLetter"/>
+      <w:lvlText w:val="%8."/>
+      <w:lvlJc w:val="left"/>
+      <w:pPr>
+        <w:ind w:left="5760" w:hanging="360"/>
+      </w:pPr>
+    </w:lvl>
+    <w:lvl w:ilvl="8" w:tplc="040B001B" w:tentative="1">
+      <w:start w:val="1"/>
+      <w:numFmt w:val="lowerRoman"/>
+      <w:lvlText w:val="%9."/>
+      <w:lvlJc w:val="right"/>
+      <w:pPr>
+        <w:ind w:left="6480" w:hanging="180"/>
+      </w:pPr>
+    </w:lvl>
+  </w:abstractNum>
+  <w:abstractNum w:abstractNumId="18" w15:restartNumberingAfterBreak="0">
     <w:nsid w:val="18E5330D"/>
     <w:multiLevelType w:val="hybridMultilevel"/>
     <w:tmpl w:val="632E63C0"/>
@@ -4240,7 +4632,7 @@
       </w:rPr>
     </w:lvl>
   </w:abstractNum>
-  <w:abstractNum w:abstractNumId="18" w15:restartNumberingAfterBreak="0">
+  <w:abstractNum w:abstractNumId="19" w15:restartNumberingAfterBreak="0">
     <w:nsid w:val="1D381982"/>
     <w:multiLevelType w:val="hybridMultilevel"/>
     <w:tmpl w:val="A760A036"/>
@@ -4380,7 +4772,7 @@
       </w:rPr>
     </w:lvl>
   </w:abstractNum>
-  <w:abstractNum w:abstractNumId="19" w15:restartNumberingAfterBreak="0">
+  <w:abstractNum w:abstractNumId="20" w15:restartNumberingAfterBreak="0">
     <w:nsid w:val="21305860"/>
     <w:multiLevelType w:val="hybridMultilevel"/>
     <w:tmpl w:val="764826E8"/>
@@ -4469,7 +4861,7 @@
       </w:pPr>
     </w:lvl>
   </w:abstractNum>
-  <w:abstractNum w:abstractNumId="20" w15:restartNumberingAfterBreak="0">
+  <w:abstractNum w:abstractNumId="21" w15:restartNumberingAfterBreak="0">
     <w:nsid w:val="25474800"/>
     <w:multiLevelType w:val="hybridMultilevel"/>
     <w:tmpl w:val="E098D216"/>
@@ -4582,7 +4974,7 @@
       </w:rPr>
     </w:lvl>
   </w:abstractNum>
-  <w:abstractNum w:abstractNumId="21" w15:restartNumberingAfterBreak="0">
+  <w:abstractNum w:abstractNumId="22" w15:restartNumberingAfterBreak="0">
     <w:nsid w:val="27C56167"/>
     <w:multiLevelType w:val="hybridMultilevel"/>
     <w:tmpl w:val="E26E5AA6"/>
@@ -4695,7 +5087,7 @@
       </w:rPr>
     </w:lvl>
   </w:abstractNum>
-  <w:abstractNum w:abstractNumId="22" w15:restartNumberingAfterBreak="0">
+  <w:abstractNum w:abstractNumId="23" w15:restartNumberingAfterBreak="0">
     <w:nsid w:val="28EB7F3A"/>
     <w:multiLevelType w:val="hybridMultilevel"/>
     <w:tmpl w:val="2CEA93C2"/>
@@ -4835,7 +5227,7 @@
       </w:rPr>
     </w:lvl>
   </w:abstractNum>
-  <w:abstractNum w:abstractNumId="23" w15:restartNumberingAfterBreak="0">
+  <w:abstractNum w:abstractNumId="24" w15:restartNumberingAfterBreak="0">
     <w:nsid w:val="2D6D7195"/>
     <w:multiLevelType w:val="hybridMultilevel"/>
     <w:tmpl w:val="848ED9EE"/>
@@ -4948,7 +5340,7 @@
       </w:rPr>
     </w:lvl>
   </w:abstractNum>
-  <w:abstractNum w:abstractNumId="24" w15:restartNumberingAfterBreak="0">
+  <w:abstractNum w:abstractNumId="25" w15:restartNumberingAfterBreak="0">
     <w:nsid w:val="325D4455"/>
     <w:multiLevelType w:val="hybridMultilevel"/>
     <w:tmpl w:val="0630CF98"/>
@@ -5061,7 +5453,7 @@
       </w:pPr>
     </w:lvl>
   </w:abstractNum>
-  <w:abstractNum w:abstractNumId="25" w15:restartNumberingAfterBreak="0">
+  <w:abstractNum w:abstractNumId="26" w15:restartNumberingAfterBreak="0">
     <w:nsid w:val="37C135A9"/>
     <w:multiLevelType w:val="hybridMultilevel"/>
     <w:tmpl w:val="88BACA6A"/>
@@ -5174,7 +5566,7 @@
       </w:rPr>
     </w:lvl>
   </w:abstractNum>
-  <w:abstractNum w:abstractNumId="26" w15:restartNumberingAfterBreak="0">
+  <w:abstractNum w:abstractNumId="27" w15:restartNumberingAfterBreak="0">
     <w:nsid w:val="38F134A6"/>
     <w:multiLevelType w:val="hybridMultilevel"/>
     <w:tmpl w:val="764826E8"/>
@@ -5263,7 +5655,7 @@
       </w:pPr>
     </w:lvl>
   </w:abstractNum>
-  <w:abstractNum w:abstractNumId="27" w15:restartNumberingAfterBreak="0">
+  <w:abstractNum w:abstractNumId="28" w15:restartNumberingAfterBreak="0">
     <w:nsid w:val="3BD22962"/>
     <w:multiLevelType w:val="multilevel"/>
     <w:tmpl w:val="B674270C"/>
@@ -5410,7 +5802,7 @@
       </w:rPr>
     </w:lvl>
   </w:abstractNum>
-  <w:abstractNum w:abstractNumId="28" w15:restartNumberingAfterBreak="0">
+  <w:abstractNum w:abstractNumId="29" w15:restartNumberingAfterBreak="0">
     <w:nsid w:val="43600146"/>
     <w:multiLevelType w:val="hybridMultilevel"/>
     <w:tmpl w:val="72D8534E"/>
@@ -5550,7 +5942,7 @@
       </w:rPr>
     </w:lvl>
   </w:abstractNum>
-  <w:abstractNum w:abstractNumId="29" w15:restartNumberingAfterBreak="0">
+  <w:abstractNum w:abstractNumId="30" w15:restartNumberingAfterBreak="0">
     <w:nsid w:val="45FB65DA"/>
     <w:multiLevelType w:val="hybridMultilevel"/>
     <w:tmpl w:val="3C60C27E"/>
@@ -5636,7 +6028,7 @@
       </w:pPr>
     </w:lvl>
   </w:abstractNum>
-  <w:abstractNum w:abstractNumId="30" w15:restartNumberingAfterBreak="0">
+  <w:abstractNum w:abstractNumId="31" w15:restartNumberingAfterBreak="0">
     <w:nsid w:val="47FC5DA7"/>
     <w:multiLevelType w:val="hybridMultilevel"/>
     <w:tmpl w:val="1CFA15B6"/>
@@ -5776,7 +6168,7 @@
       </w:rPr>
     </w:lvl>
   </w:abstractNum>
-  <w:abstractNum w:abstractNumId="31" w15:restartNumberingAfterBreak="0">
+  <w:abstractNum w:abstractNumId="32" w15:restartNumberingAfterBreak="0">
     <w:nsid w:val="49EC2EEE"/>
     <w:multiLevelType w:val="hybridMultilevel"/>
     <w:tmpl w:val="58A29EC2"/>
@@ -5889,7 +6281,7 @@
       </w:rPr>
     </w:lvl>
   </w:abstractNum>
-  <w:abstractNum w:abstractNumId="32" w15:restartNumberingAfterBreak="0">
+  <w:abstractNum w:abstractNumId="33" w15:restartNumberingAfterBreak="0">
     <w:nsid w:val="4ADB7E5D"/>
     <w:multiLevelType w:val="hybridMultilevel"/>
     <w:tmpl w:val="005627F6"/>
@@ -5975,7 +6367,7 @@
       </w:pPr>
     </w:lvl>
   </w:abstractNum>
-  <w:abstractNum w:abstractNumId="33" w15:restartNumberingAfterBreak="0">
+  <w:abstractNum w:abstractNumId="34" w15:restartNumberingAfterBreak="0">
     <w:nsid w:val="4D8E7B42"/>
     <w:multiLevelType w:val="hybridMultilevel"/>
     <w:tmpl w:val="764826E8"/>
@@ -6064,7 +6456,7 @@
       </w:pPr>
     </w:lvl>
   </w:abstractNum>
-  <w:abstractNum w:abstractNumId="34" w15:restartNumberingAfterBreak="0">
+  <w:abstractNum w:abstractNumId="35" w15:restartNumberingAfterBreak="0">
     <w:nsid w:val="52960A03"/>
     <w:multiLevelType w:val="hybridMultilevel"/>
     <w:tmpl w:val="6B341450"/>
@@ -6177,7 +6569,7 @@
       </w:pPr>
     </w:lvl>
   </w:abstractNum>
-  <w:abstractNum w:abstractNumId="35" w15:restartNumberingAfterBreak="0">
+  <w:abstractNum w:abstractNumId="36" w15:restartNumberingAfterBreak="0">
     <w:nsid w:val="55BD7A59"/>
     <w:multiLevelType w:val="hybridMultilevel"/>
     <w:tmpl w:val="F1CA70F0"/>
@@ -6263,7 +6655,7 @@
       </w:pPr>
     </w:lvl>
   </w:abstractNum>
-  <w:abstractNum w:abstractNumId="36" w15:restartNumberingAfterBreak="0">
+  <w:abstractNum w:abstractNumId="37" w15:restartNumberingAfterBreak="0">
     <w:nsid w:val="5BBC725A"/>
     <w:multiLevelType w:val="hybridMultilevel"/>
     <w:tmpl w:val="4F5C1216"/>
@@ -6376,7 +6768,7 @@
       </w:rPr>
     </w:lvl>
   </w:abstractNum>
-  <w:abstractNum w:abstractNumId="37" w15:restartNumberingAfterBreak="0">
+  <w:abstractNum w:abstractNumId="38" w15:restartNumberingAfterBreak="0">
     <w:nsid w:val="5C3E10AA"/>
     <w:multiLevelType w:val="hybridMultilevel"/>
     <w:tmpl w:val="E17835B6"/>
@@ -6465,7 +6857,7 @@
       </w:pPr>
     </w:lvl>
   </w:abstractNum>
-  <w:abstractNum w:abstractNumId="38" w15:restartNumberingAfterBreak="0">
+  <w:abstractNum w:abstractNumId="39" w15:restartNumberingAfterBreak="0">
     <w:nsid w:val="5D747587"/>
     <w:multiLevelType w:val="hybridMultilevel"/>
     <w:tmpl w:val="764826E8"/>
@@ -6554,7 +6946,7 @@
       </w:pPr>
     </w:lvl>
   </w:abstractNum>
-  <w:abstractNum w:abstractNumId="39" w15:restartNumberingAfterBreak="0">
+  <w:abstractNum w:abstractNumId="40" w15:restartNumberingAfterBreak="0">
     <w:nsid w:val="603C3B5E"/>
     <w:multiLevelType w:val="hybridMultilevel"/>
     <w:tmpl w:val="06E4A09A"/>
@@ -6693,7 +7085,7 @@
       </w:rPr>
     </w:lvl>
   </w:abstractNum>
-  <w:abstractNum w:abstractNumId="40" w15:restartNumberingAfterBreak="0">
+  <w:abstractNum w:abstractNumId="41" w15:restartNumberingAfterBreak="0">
     <w:nsid w:val="689619B2"/>
     <w:multiLevelType w:val="hybridMultilevel"/>
     <w:tmpl w:val="D688A98E"/>
@@ -6833,7 +7225,7 @@
       </w:rPr>
     </w:lvl>
   </w:abstractNum>
-  <w:abstractNum w:abstractNumId="41" w15:restartNumberingAfterBreak="0">
+  <w:abstractNum w:abstractNumId="42" w15:restartNumberingAfterBreak="0">
     <w:nsid w:val="68AD031D"/>
     <w:multiLevelType w:val="hybridMultilevel"/>
     <w:tmpl w:val="3A3C6302"/>
@@ -6946,7 +7338,7 @@
       </w:rPr>
     </w:lvl>
   </w:abstractNum>
-  <w:abstractNum w:abstractNumId="42" w15:restartNumberingAfterBreak="0">
+  <w:abstractNum w:abstractNumId="43" w15:restartNumberingAfterBreak="0">
     <w:nsid w:val="701112EF"/>
     <w:multiLevelType w:val="hybridMultilevel"/>
     <w:tmpl w:val="3E046C7A"/>
@@ -7059,7 +7451,7 @@
       </w:rPr>
     </w:lvl>
   </w:abstractNum>
-  <w:abstractNum w:abstractNumId="43" w15:restartNumberingAfterBreak="0">
+  <w:abstractNum w:abstractNumId="44" w15:restartNumberingAfterBreak="0">
     <w:nsid w:val="72D40215"/>
     <w:multiLevelType w:val="hybridMultilevel"/>
     <w:tmpl w:val="764826E8"/>
@@ -7148,7 +7540,7 @@
       </w:pPr>
     </w:lvl>
   </w:abstractNum>
-  <w:abstractNum w:abstractNumId="44" w15:restartNumberingAfterBreak="0">
+  <w:abstractNum w:abstractNumId="45" w15:restartNumberingAfterBreak="0">
     <w:nsid w:val="72EE6A26"/>
     <w:multiLevelType w:val="hybridMultilevel"/>
     <w:tmpl w:val="38AA26EC"/>
@@ -7288,7 +7680,7 @@
       </w:rPr>
     </w:lvl>
   </w:abstractNum>
-  <w:abstractNum w:abstractNumId="45" w15:restartNumberingAfterBreak="0">
+  <w:abstractNum w:abstractNumId="46" w15:restartNumberingAfterBreak="0">
     <w:nsid w:val="76823826"/>
     <w:multiLevelType w:val="multilevel"/>
     <w:tmpl w:val="DDF49D70"/>
@@ -7405,7 +7797,7 @@
       </w:pPr>
     </w:lvl>
   </w:abstractNum>
-  <w:abstractNum w:abstractNumId="46" w15:restartNumberingAfterBreak="0">
+  <w:abstractNum w:abstractNumId="47" w15:restartNumberingAfterBreak="0">
     <w:nsid w:val="77C0474A"/>
     <w:multiLevelType w:val="hybridMultilevel"/>
     <w:tmpl w:val="6D2A3F12"/>
@@ -7518,7 +7910,7 @@
       </w:rPr>
     </w:lvl>
   </w:abstractNum>
-  <w:abstractNum w:abstractNumId="47" w15:restartNumberingAfterBreak="0">
+  <w:abstractNum w:abstractNumId="48" w15:restartNumberingAfterBreak="0">
     <w:nsid w:val="7D5902E1"/>
     <w:multiLevelType w:val="hybridMultilevel"/>
     <w:tmpl w:val="DF764052"/>
@@ -7658,7 +8050,7 @@
       </w:rPr>
     </w:lvl>
   </w:abstractNum>
-  <w:abstractNum w:abstractNumId="48" w15:restartNumberingAfterBreak="0">
+  <w:abstractNum w:abstractNumId="49" w15:restartNumberingAfterBreak="0">
     <w:nsid w:val="7FF352A4"/>
     <w:multiLevelType w:val="hybridMultilevel"/>
     <w:tmpl w:val="764826E8"/>
@@ -7751,43 +8143,43 @@
     <w:abstractNumId w:val="16"/>
   </w:num>
   <w:num w:numId="2" w16cid:durableId="622343579">
-    <w:abstractNumId w:val="27"/>
+    <w:abstractNumId w:val="28"/>
   </w:num>
   <w:num w:numId="3" w16cid:durableId="1124956820">
-    <w:abstractNumId w:val="45"/>
+    <w:abstractNumId w:val="46"/>
   </w:num>
   <w:num w:numId="4" w16cid:durableId="100028455">
     <w:abstractNumId w:val="11"/>
   </w:num>
   <w:num w:numId="5" w16cid:durableId="1294020265">
-    <w:abstractNumId w:val="18"/>
+    <w:abstractNumId w:val="19"/>
   </w:num>
   <w:num w:numId="6" w16cid:durableId="878199343">
-    <w:abstractNumId w:val="24"/>
+    <w:abstractNumId w:val="25"/>
   </w:num>
   <w:num w:numId="7" w16cid:durableId="1552033793">
-    <w:abstractNumId w:val="34"/>
+    <w:abstractNumId w:val="35"/>
   </w:num>
   <w:num w:numId="8" w16cid:durableId="1583417217">
-    <w:abstractNumId w:val="44"/>
+    <w:abstractNumId w:val="45"/>
   </w:num>
   <w:num w:numId="9" w16cid:durableId="1697927350">
-    <w:abstractNumId w:val="40"/>
+    <w:abstractNumId w:val="41"/>
   </w:num>
   <w:num w:numId="10" w16cid:durableId="169107362">
-    <w:abstractNumId w:val="28"/>
+    <w:abstractNumId w:val="29"/>
   </w:num>
   <w:num w:numId="11" w16cid:durableId="1069617760">
-    <w:abstractNumId w:val="30"/>
+    <w:abstractNumId w:val="31"/>
   </w:num>
   <w:num w:numId="12" w16cid:durableId="1960530894">
-    <w:abstractNumId w:val="22"/>
+    <w:abstractNumId w:val="23"/>
   </w:num>
   <w:num w:numId="13" w16cid:durableId="628122818">
     <w:abstractNumId w:val="13"/>
   </w:num>
   <w:num w:numId="14" w16cid:durableId="1088499477">
-    <w:abstractNumId w:val="47"/>
+    <w:abstractNumId w:val="48"/>
   </w:num>
   <w:num w:numId="15" w16cid:durableId="849413506">
     <w:abstractNumId w:val="9"/>
@@ -7823,76 +8215,79 @@
     <w:abstractNumId w:val="5"/>
   </w:num>
   <w:num w:numId="26" w16cid:durableId="1779399778">
-    <w:abstractNumId w:val="39"/>
+    <w:abstractNumId w:val="40"/>
   </w:num>
   <w:num w:numId="27" w16cid:durableId="1709406185">
-    <w:abstractNumId w:val="36"/>
+    <w:abstractNumId w:val="37"/>
   </w:num>
   <w:num w:numId="28" w16cid:durableId="791479217">
-    <w:abstractNumId w:val="19"/>
+    <w:abstractNumId w:val="20"/>
   </w:num>
   <w:num w:numId="29" w16cid:durableId="152842136">
     <w:abstractNumId w:val="14"/>
   </w:num>
   <w:num w:numId="30" w16cid:durableId="1774402887">
-    <w:abstractNumId w:val="37"/>
+    <w:abstractNumId w:val="38"/>
   </w:num>
   <w:num w:numId="31" w16cid:durableId="1308054170">
+    <w:abstractNumId w:val="22"/>
+  </w:num>
+  <w:num w:numId="32" w16cid:durableId="1816407070">
+    <w:abstractNumId w:val="36"/>
+  </w:num>
+  <w:num w:numId="33" w16cid:durableId="676813398">
+    <w:abstractNumId w:val="32"/>
+  </w:num>
+  <w:num w:numId="34" w16cid:durableId="2095277343">
+    <w:abstractNumId w:val="47"/>
+  </w:num>
+  <w:num w:numId="35" w16cid:durableId="2113471699">
+    <w:abstractNumId w:val="34"/>
+  </w:num>
+  <w:num w:numId="36" w16cid:durableId="1265772001">
+    <w:abstractNumId w:val="44"/>
+  </w:num>
+  <w:num w:numId="37" w16cid:durableId="462357008">
+    <w:abstractNumId w:val="49"/>
+  </w:num>
+  <w:num w:numId="38" w16cid:durableId="1824589463">
+    <w:abstractNumId w:val="39"/>
+  </w:num>
+  <w:num w:numId="39" w16cid:durableId="221675421">
+    <w:abstractNumId w:val="18"/>
+  </w:num>
+  <w:num w:numId="40" w16cid:durableId="2003652963">
     <w:abstractNumId w:val="21"/>
   </w:num>
-  <w:num w:numId="32" w16cid:durableId="1816407070">
-    <w:abstractNumId w:val="35"/>
-  </w:num>
-  <w:num w:numId="33" w16cid:durableId="676813398">
-    <w:abstractNumId w:val="31"/>
-  </w:num>
-  <w:num w:numId="34" w16cid:durableId="2095277343">
-    <w:abstractNumId w:val="46"/>
-  </w:num>
-  <w:num w:numId="35" w16cid:durableId="2113471699">
-    <w:abstractNumId w:val="33"/>
-  </w:num>
-  <w:num w:numId="36" w16cid:durableId="1265772001">
-    <w:abstractNumId w:val="43"/>
-  </w:num>
-  <w:num w:numId="37" w16cid:durableId="462357008">
-    <w:abstractNumId w:val="48"/>
-  </w:num>
-  <w:num w:numId="38" w16cid:durableId="1824589463">
-    <w:abstractNumId w:val="38"/>
-  </w:num>
-  <w:num w:numId="39" w16cid:durableId="221675421">
-    <w:abstractNumId w:val="17"/>
-  </w:num>
-  <w:num w:numId="40" w16cid:durableId="2003652963">
-    <w:abstractNumId w:val="20"/>
-  </w:num>
   <w:num w:numId="41" w16cid:durableId="1384325265">
-    <w:abstractNumId w:val="41"/>
+    <w:abstractNumId w:val="42"/>
   </w:num>
   <w:num w:numId="42" w16cid:durableId="1734545817">
-    <w:abstractNumId w:val="25"/>
+    <w:abstractNumId w:val="26"/>
   </w:num>
   <w:num w:numId="43" w16cid:durableId="1994874324">
     <w:abstractNumId w:val="15"/>
   </w:num>
   <w:num w:numId="44" w16cid:durableId="108859335">
-    <w:abstractNumId w:val="29"/>
+    <w:abstractNumId w:val="30"/>
   </w:num>
   <w:num w:numId="45" w16cid:durableId="699402950">
-    <w:abstractNumId w:val="32"/>
+    <w:abstractNumId w:val="33"/>
   </w:num>
   <w:num w:numId="46" w16cid:durableId="1463842035">
     <w:abstractNumId w:val="12"/>
   </w:num>
   <w:num w:numId="47" w16cid:durableId="2098790521">
-    <w:abstractNumId w:val="26"/>
+    <w:abstractNumId w:val="27"/>
   </w:num>
   <w:num w:numId="48" w16cid:durableId="54015164">
-    <w:abstractNumId w:val="23"/>
+    <w:abstractNumId w:val="24"/>
   </w:num>
   <w:num w:numId="49" w16cid:durableId="878203265">
-    <w:abstractNumId w:val="42"/>
+    <w:abstractNumId w:val="43"/>
+  </w:num>
+  <w:num w:numId="50" w16cid:durableId="1862622405">
+    <w:abstractNumId w:val="17"/>
   </w:num>
 </w:numbering>
 </file>

--- a/Project_template.docx
+++ b/Project_template.docx
@@ -259,73 +259,110 @@
           <w:lang w:val="en-US"/>
         </w:rPr>
       </w:pPr>
+      <w:r>
+        <w:rPr>
+          <w:lang w:val="en-US"/>
+        </w:rPr>
+        <w:t>Spring</w:t>
+      </w:r>
+      <w:r>
+        <w:rPr>
+          <w:lang w:val="en-GB"/>
+        </w:rPr>
+        <w:t xml:space="preserve"> </w:t>
+      </w:r>
+      <w:r>
+        <w:rPr>
+          <w:lang w:val="en-US"/>
+        </w:rPr>
+        <w:t>20</w:t>
+      </w:r>
+      <w:r>
+        <w:rPr>
+          <w:lang w:val="en-US"/>
+        </w:rPr>
+        <w:t>23</w:t>
+      </w:r>
+    </w:p>
+    <w:p>
+      <w:pPr>
+        <w:rPr>
+          <w:lang w:val="en-GB"/>
+        </w:rPr>
+      </w:pPr>
+    </w:p>
+    <w:p>
+      <w:pPr>
+        <w:rPr>
+          <w:lang w:val="en-GB"/>
+        </w:rPr>
+      </w:pPr>
+    </w:p>
+    <w:p>
+      <w:pPr>
+        <w:rPr>
+          <w:lang w:val="en-GB"/>
+        </w:rPr>
+      </w:pPr>
+    </w:p>
+    <w:p>
+      <w:pPr>
+        <w:rPr>
+          <w:lang w:val="en-GB"/>
+        </w:rPr>
+      </w:pPr>
+    </w:p>
+    <w:p>
+      <w:pPr>
+        <w:rPr>
+          <w:lang w:val="en-GB"/>
+        </w:rPr>
+      </w:pPr>
+    </w:p>
+    <w:p>
+      <w:pPr>
+        <w:jc w:val="both"/>
+        <w:rPr>
+          <w:lang w:val="en-US"/>
+        </w:rPr>
+      </w:pPr>
+      <w:bookmarkStart w:id="0" w:name="_Toc83219729"/>
+      <w:r>
+        <w:rPr>
+          <w:lang w:val="en-US"/>
+        </w:rPr>
+        <w:t>Atte Hiltunen</w:t>
+      </w:r>
+    </w:p>
+    <w:p>
+      <w:pPr>
+        <w:jc w:val="both"/>
+        <w:rPr>
+          <w:lang w:val="en-US"/>
+        </w:rPr>
+      </w:pPr>
       <w:proofErr w:type="spellStart"/>
       <w:r>
-        <w:t>Spring</w:t>
+        <w:rPr>
+          <w:lang w:val="en-US"/>
+        </w:rPr>
+        <w:t>Aleksi</w:t>
       </w:r>
       <w:proofErr w:type="spellEnd"/>
       <w:r>
         <w:rPr>
-          <w:lang w:val="en-GB"/>
+          <w:lang w:val="en-US"/>
         </w:rPr>
         <w:t xml:space="preserve"> </w:t>
       </w:r>
-      <w:r>
-        <w:rPr>
-          <w:lang w:val="en-US"/>
-        </w:rPr>
-        <w:t>20X</w:t>
-      </w:r>
-      <w:r>
-        <w:rPr>
-          <w:lang w:val="en-US"/>
-        </w:rPr>
-        <w:t>X</w:t>
-      </w:r>
-    </w:p>
-    <w:p>
-      <w:pPr>
-        <w:rPr>
-          <w:lang w:val="en-GB"/>
-        </w:rPr>
-      </w:pPr>
-    </w:p>
-    <w:p>
-      <w:pPr>
-        <w:rPr>
-          <w:lang w:val="en-GB"/>
-        </w:rPr>
-      </w:pPr>
-    </w:p>
-    <w:p>
-      <w:pPr>
-        <w:rPr>
-          <w:lang w:val="en-GB"/>
-        </w:rPr>
-      </w:pPr>
-    </w:p>
-    <w:p>
-      <w:pPr>
-        <w:rPr>
-          <w:lang w:val="en-GB"/>
-        </w:rPr>
-      </w:pPr>
-    </w:p>
-    <w:p>
-      <w:pPr>
-        <w:rPr>
-          <w:lang w:val="en-GB"/>
-        </w:rPr>
-      </w:pPr>
-    </w:p>
-    <w:p>
-      <w:pPr>
-        <w:jc w:val="both"/>
-        <w:rPr>
-          <w:lang w:val="en-US"/>
-        </w:rPr>
-      </w:pPr>
-      <w:bookmarkStart w:id="0" w:name="_Toc83219729"/>
+      <w:proofErr w:type="spellStart"/>
+      <w:r>
+        <w:rPr>
+          <w:lang w:val="en-US"/>
+        </w:rPr>
+        <w:t>Levanen</w:t>
+      </w:r>
+      <w:proofErr w:type="spellEnd"/>
     </w:p>
     <w:p>
       <w:pPr>
@@ -374,10 +411,16 @@
     <w:p>
       <w:pPr>
         <w:pStyle w:val="Abstrakti"/>
+        <w:rPr>
+          <w:lang w:val="en-US"/>
+        </w:rPr>
       </w:pPr>
       <w:bookmarkStart w:id="1" w:name="_Toc92697309"/>
       <w:bookmarkEnd w:id="0"/>
       <w:r>
+        <w:rPr>
+          <w:lang w:val="en-US"/>
+        </w:rPr>
         <w:lastRenderedPageBreak/>
         <w:t>Table of contents</w:t>
       </w:r>
@@ -992,14 +1035,232 @@
       <w:pPr>
         <w:pStyle w:val="Leipteksti"/>
         <w:rPr>
-          <w:lang w:val="en-GB"/>
-        </w:rPr>
-      </w:pPr>
+          <w:b/>
+          <w:bCs/>
+          <w:lang w:val="en-GB"/>
+        </w:rPr>
+      </w:pPr>
+      <w:r>
+        <w:rPr>
+          <w:b/>
+          <w:bCs/>
+          <w:lang w:val="en-GB"/>
+        </w:rPr>
+        <w:t>Game database</w:t>
+      </w:r>
     </w:p>
     <w:p>
       <w:pPr>
         <w:pStyle w:val="Leipteksti"/>
         <w:rPr>
+          <w:lang w:val="en-GB"/>
+        </w:rPr>
+      </w:pPr>
+      <w:r>
+        <w:rPr>
+          <w:lang w:val="en-GB"/>
+        </w:rPr>
+        <w:t xml:space="preserve">In project “Game database” database is being used in game to hold data and database is accessed via python interface. </w:t>
+      </w:r>
+    </w:p>
+    <w:p>
+      <w:pPr>
+        <w:pStyle w:val="Leipteksti"/>
+        <w:rPr>
+          <w:lang w:val="en-GB"/>
+        </w:rPr>
+      </w:pPr>
+      <w:r>
+        <w:rPr>
+          <w:lang w:val="en-GB"/>
+        </w:rPr>
+        <w:t>In the game there will be player, enemy and rooms, also player can carry multiple items in his inventory and enemy can carry one item. Database is to hold data of the game and it can be accessed and changed with python interface. Database hold information about players, their attributes, rooms, enemies and their attributes, player inventory and items.</w:t>
+      </w:r>
+      <w:r>
+        <w:rPr>
+          <w:lang w:val="en-GB"/>
+        </w:rPr>
+        <w:t xml:space="preserve"> </w:t>
+      </w:r>
+    </w:p>
+    <w:p>
+      <w:pPr>
+        <w:pStyle w:val="Leipteksti"/>
+        <w:rPr>
+          <w:lang w:val="en-GB"/>
+        </w:rPr>
+      </w:pPr>
+      <w:r>
+        <w:rPr>
+          <w:lang w:val="en-GB"/>
+        </w:rPr>
+        <w:t xml:space="preserve">Players attributes and items must be accessible so they can be used in combat of enemies. Room level will determine </w:t>
+      </w:r>
+      <w:r>
+        <w:rPr>
+          <w:lang w:val="en-GB"/>
+        </w:rPr>
+        <w:t>enemies’</w:t>
+      </w:r>
+      <w:r>
+        <w:rPr>
+          <w:lang w:val="en-GB"/>
+        </w:rPr>
+        <w:t xml:space="preserve"> levels. </w:t>
+      </w:r>
+    </w:p>
+    <w:p>
+      <w:pPr>
+        <w:pStyle w:val="Leipteksti"/>
+        <w:rPr>
+          <w:lang w:val="en-GB"/>
+        </w:rPr>
+      </w:pPr>
+      <w:r>
+        <w:rPr>
+          <w:lang w:val="en-GB"/>
+        </w:rPr>
+        <w:t>Game progress is determined with rooms and player is always in one room and if he beats enemy and has level for next room he can continue to next room.</w:t>
+      </w:r>
+    </w:p>
+    <w:p>
+      <w:pPr>
+        <w:pStyle w:val="Leipteksti"/>
+        <w:rPr>
+          <w:lang w:val="en-GB"/>
+        </w:rPr>
+      </w:pPr>
+      <w:r>
+        <w:rPr>
+          <w:lang w:val="en-GB"/>
+        </w:rPr>
+        <w:t xml:space="preserve">Following database queries are implemented: </w:t>
+      </w:r>
+    </w:p>
+    <w:p>
+      <w:pPr>
+        <w:pStyle w:val="Leipteksti"/>
+        <w:numPr>
+          <w:ilvl w:val="0"/>
+          <w:numId w:val="50"/>
+        </w:numPr>
+        <w:rPr>
+          <w:lang w:val="en-GB"/>
+        </w:rPr>
+      </w:pPr>
+      <w:r>
+        <w:rPr>
+          <w:lang w:val="en-GB"/>
+        </w:rPr>
+        <w:t>Getting player stats with player name</w:t>
+      </w:r>
+    </w:p>
+    <w:p>
+      <w:pPr>
+        <w:pStyle w:val="Leipteksti"/>
+        <w:numPr>
+          <w:ilvl w:val="0"/>
+          <w:numId w:val="50"/>
+        </w:numPr>
+        <w:rPr>
+          <w:lang w:val="en-GB"/>
+        </w:rPr>
+      </w:pPr>
+      <w:r>
+        <w:rPr>
+          <w:lang w:val="en-GB"/>
+        </w:rPr>
+        <w:t xml:space="preserve">List of all </w:t>
+      </w:r>
+      <w:proofErr w:type="gramStart"/>
+      <w:r>
+        <w:rPr>
+          <w:lang w:val="en-GB"/>
+        </w:rPr>
+        <w:t>rooms</w:t>
+      </w:r>
+      <w:proofErr w:type="gramEnd"/>
+      <w:r>
+        <w:rPr>
+          <w:lang w:val="en-GB"/>
+        </w:rPr>
+        <w:t xml:space="preserve"> player has been in (room level is smaller than player level)</w:t>
+      </w:r>
+    </w:p>
+    <w:p>
+      <w:pPr>
+        <w:pStyle w:val="Leipteksti"/>
+        <w:numPr>
+          <w:ilvl w:val="0"/>
+          <w:numId w:val="50"/>
+        </w:numPr>
+        <w:rPr>
+          <w:lang w:val="en-GB"/>
+        </w:rPr>
+      </w:pPr>
+      <w:r>
+        <w:rPr>
+          <w:lang w:val="en-GB"/>
+        </w:rPr>
+        <w:t>List of all items in player inventory</w:t>
+      </w:r>
+    </w:p>
+    <w:p>
+      <w:pPr>
+        <w:pStyle w:val="Leipteksti"/>
+        <w:numPr>
+          <w:ilvl w:val="0"/>
+          <w:numId w:val="50"/>
+        </w:numPr>
+        <w:rPr>
+          <w:lang w:val="en-GB"/>
+        </w:rPr>
+      </w:pPr>
+      <w:r>
+        <w:rPr>
+          <w:lang w:val="en-GB"/>
+        </w:rPr>
+        <w:t>Find rooms enemy and what item it is holding</w:t>
+      </w:r>
+    </w:p>
+    <w:p>
+      <w:pPr>
+        <w:pStyle w:val="Leipteksti"/>
+        <w:numPr>
+          <w:ilvl w:val="0"/>
+          <w:numId w:val="50"/>
+        </w:numPr>
+        <w:rPr>
+          <w:lang w:val="en-GB"/>
+        </w:rPr>
+      </w:pPr>
+      <w:r>
+        <w:rPr>
+          <w:lang w:val="en-GB"/>
+        </w:rPr>
+        <w:t>Where to get certain item (list would include which enemy has that item and in which room and what level you would get that) two inner joins.</w:t>
+      </w:r>
+    </w:p>
+    <w:p>
+      <w:pPr>
+        <w:pStyle w:val="Leipteksti"/>
+        <w:rPr>
+          <w:lang w:val="en-GB"/>
+        </w:rPr>
+      </w:pPr>
+    </w:p>
+    <w:p>
+      <w:pPr>
+        <w:pStyle w:val="Leipteksti"/>
+        <w:rPr>
+          <w:lang w:val="en-GB"/>
+        </w:rPr>
+      </w:pPr>
+    </w:p>
+    <w:p>
+      <w:pPr>
+        <w:pStyle w:val="Leipteksti"/>
+        <w:rPr>
           <w:rStyle w:val="Voimakas"/>
           <w:lang w:val="en-GB"/>
         </w:rPr>
@@ -1092,7 +1353,14 @@
         <w:rPr>
           <w:lang w:val="en-US"/>
         </w:rPr>
-        <w:t xml:space="preserve">the immediate family </w:t>
+        <w:t xml:space="preserve">the immediate </w:t>
+      </w:r>
+      <w:r>
+        <w:rPr>
+          <w:lang w:val="en-US"/>
+        </w:rPr>
+        <w:lastRenderedPageBreak/>
+        <w:t xml:space="preserve">family </w:t>
       </w:r>
       <w:r>
         <w:rPr>
@@ -1435,14 +1703,15 @@
           <w:color w:val="0070C0"/>
           <w:lang w:val="en-US"/>
         </w:rPr>
-        <w:t>Represent at least: Entities (concepts), relationships (the connection between concepts) and the cardinalities of the relationships (one-to-one 1:1, one-to-many 1:</w:t>
-      </w:r>
+        <w:t xml:space="preserve">Represent at least: Entities (concepts), relationships (the connection between concepts) and the cardinalities of the relationships (one-to-one 1:1, one-to-many </w:t>
+      </w:r>
+      <w:proofErr w:type="gramStart"/>
       <w:r>
         <w:rPr>
           <w:color w:val="0070C0"/>
           <w:lang w:val="en-US"/>
         </w:rPr>
-        <w:t xml:space="preserve">N, many-to-many </w:t>
+        <w:t>1:</w:t>
       </w:r>
       <w:r>
         <w:rPr>
@@ -1451,11 +1720,26 @@
         </w:rPr>
         <w:t>N</w:t>
       </w:r>
+      <w:proofErr w:type="gramEnd"/>
       <w:r>
         <w:rPr>
           <w:color w:val="0070C0"/>
           <w:lang w:val="en-US"/>
         </w:rPr>
+        <w:t xml:space="preserve">, many-to-many </w:t>
+      </w:r>
+      <w:r>
+        <w:rPr>
+          <w:color w:val="0070C0"/>
+          <w:lang w:val="en-US"/>
+        </w:rPr>
+        <w:t>N</w:t>
+      </w:r>
+      <w:r>
+        <w:rPr>
+          <w:color w:val="0070C0"/>
+          <w:lang w:val="en-US"/>
+        </w:rPr>
         <w:t>:</w:t>
       </w:r>
       <w:r>
@@ -1477,9 +1761,16 @@
           <w:color w:val="0070C0"/>
           <w:lang w:val="en-US"/>
         </w:rPr>
-        <w:t xml:space="preserve"> Describe the ER model so that you point out the most impo</w:t>
+        <w:t xml:space="preserve"> Describe the ER model so that you point out the most </w:t>
       </w:r>
       <w:proofErr w:type="spellStart"/>
+      <w:r>
+        <w:rPr>
+          <w:color w:val="0070C0"/>
+          <w:lang w:val="en-US"/>
+        </w:rPr>
+        <w:t>impo</w:t>
+      </w:r>
       <w:r>
         <w:rPr>
           <w:color w:val="0070C0"/>
@@ -4140,6 +4431,95 @@
     </w:lvl>
   </w:abstractNum>
   <w:abstractNum w:abstractNumId="17" w15:restartNumberingAfterBreak="0">
+    <w:nsid w:val="1225372C"/>
+    <w:multiLevelType w:val="hybridMultilevel"/>
+    <w:tmpl w:val="8A48725E"/>
+    <w:lvl w:ilvl="0" w:tplc="040B000F">
+      <w:start w:val="1"/>
+      <w:numFmt w:val="decimal"/>
+      <w:lvlText w:val="%1."/>
+      <w:lvlJc w:val="left"/>
+      <w:pPr>
+        <w:ind w:left="720" w:hanging="360"/>
+      </w:pPr>
+      <w:rPr>
+        <w:rFonts w:hint="default"/>
+      </w:rPr>
+    </w:lvl>
+    <w:lvl w:ilvl="1" w:tplc="040B0019" w:tentative="1">
+      <w:start w:val="1"/>
+      <w:numFmt w:val="lowerLetter"/>
+      <w:lvlText w:val="%2."/>
+      <w:lvlJc w:val="left"/>
+      <w:pPr>
+        <w:ind w:left="1440" w:hanging="360"/>
+      </w:pPr>
+    </w:lvl>
+    <w:lvl w:ilvl="2" w:tplc="040B001B" w:tentative="1">
+      <w:start w:val="1"/>
+      <w:numFmt w:val="lowerRoman"/>
+      <w:lvlText w:val="%3."/>
+      <w:lvlJc w:val="right"/>
+      <w:pPr>
+        <w:ind w:left="2160" w:hanging="180"/>
+      </w:pPr>
+    </w:lvl>
+    <w:lvl w:ilvl="3" w:tplc="040B000F" w:tentative="1">
+      <w:start w:val="1"/>
+      <w:numFmt w:val="decimal"/>
+      <w:lvlText w:val="%4."/>
+      <w:lvlJc w:val="left"/>
+      <w:pPr>
+        <w:ind w:left="2880" w:hanging="360"/>
+      </w:pPr>
+    </w:lvl>
+    <w:lvl w:ilvl="4" w:tplc="040B0019" w:tentative="1">
+      <w:start w:val="1"/>
+      <w:numFmt w:val="lowerLetter"/>
+      <w:lvlText w:val="%5."/>
+      <w:lvlJc w:val="left"/>
+      <w:pPr>
+        <w:ind w:left="3600" w:hanging="360"/>
+      </w:pPr>
+    </w:lvl>
+    <w:lvl w:ilvl="5" w:tplc="040B001B" w:tentative="1">
+      <w:start w:val="1"/>
+      <w:numFmt w:val="lowerRoman"/>
+      <w:lvlText w:val="%6."/>
+      <w:lvlJc w:val="right"/>
+      <w:pPr>
+        <w:ind w:left="4320" w:hanging="180"/>
+      </w:pPr>
+    </w:lvl>
+    <w:lvl w:ilvl="6" w:tplc="040B000F" w:tentative="1">
+      <w:start w:val="1"/>
+      <w:numFmt w:val="decimal"/>
+      <w:lvlText w:val="%7."/>
+      <w:lvlJc w:val="left"/>
+      <w:pPr>
+        <w:ind w:left="5040" w:hanging="360"/>
+      </w:pPr>
+    </w:lvl>
+    <w:lvl w:ilvl="7" w:tplc="040B0019" w:tentative="1">
+      <w:start w:val="1"/>
+      <w:numFmt w:val="lowerLetter"/>
+      <w:lvlText w:val="%8."/>
+      <w:lvlJc w:val="left"/>
+      <w:pPr>
+        <w:ind w:left="5760" w:hanging="360"/>
+      </w:pPr>
+    </w:lvl>
+    <w:lvl w:ilvl="8" w:tplc="040B001B" w:tentative="1">
+      <w:start w:val="1"/>
+      <w:numFmt w:val="lowerRoman"/>
+      <w:lvlText w:val="%9."/>
+      <w:lvlJc w:val="right"/>
+      <w:pPr>
+        <w:ind w:left="6480" w:hanging="180"/>
+      </w:pPr>
+    </w:lvl>
+  </w:abstractNum>
+  <w:abstractNum w:abstractNumId="18" w15:restartNumberingAfterBreak="0">
     <w:nsid w:val="18E5330D"/>
     <w:multiLevelType w:val="hybridMultilevel"/>
     <w:tmpl w:val="632E63C0"/>
@@ -4252,7 +4632,7 @@
       </w:rPr>
     </w:lvl>
   </w:abstractNum>
-  <w:abstractNum w:abstractNumId="18" w15:restartNumberingAfterBreak="0">
+  <w:abstractNum w:abstractNumId="19" w15:restartNumberingAfterBreak="0">
     <w:nsid w:val="1D381982"/>
     <w:multiLevelType w:val="hybridMultilevel"/>
     <w:tmpl w:val="A760A036"/>
@@ -4392,7 +4772,7 @@
       </w:rPr>
     </w:lvl>
   </w:abstractNum>
-  <w:abstractNum w:abstractNumId="19" w15:restartNumberingAfterBreak="0">
+  <w:abstractNum w:abstractNumId="20" w15:restartNumberingAfterBreak="0">
     <w:nsid w:val="21305860"/>
     <w:multiLevelType w:val="hybridMultilevel"/>
     <w:tmpl w:val="764826E8"/>
@@ -4481,7 +4861,7 @@
       </w:pPr>
     </w:lvl>
   </w:abstractNum>
-  <w:abstractNum w:abstractNumId="20" w15:restartNumberingAfterBreak="0">
+  <w:abstractNum w:abstractNumId="21" w15:restartNumberingAfterBreak="0">
     <w:nsid w:val="25474800"/>
     <w:multiLevelType w:val="hybridMultilevel"/>
     <w:tmpl w:val="E098D216"/>
@@ -4594,7 +4974,7 @@
       </w:rPr>
     </w:lvl>
   </w:abstractNum>
-  <w:abstractNum w:abstractNumId="21" w15:restartNumberingAfterBreak="0">
+  <w:abstractNum w:abstractNumId="22" w15:restartNumberingAfterBreak="0">
     <w:nsid w:val="27C56167"/>
     <w:multiLevelType w:val="hybridMultilevel"/>
     <w:tmpl w:val="E26E5AA6"/>
@@ -4707,7 +5087,7 @@
       </w:rPr>
     </w:lvl>
   </w:abstractNum>
-  <w:abstractNum w:abstractNumId="22" w15:restartNumberingAfterBreak="0">
+  <w:abstractNum w:abstractNumId="23" w15:restartNumberingAfterBreak="0">
     <w:nsid w:val="28EB7F3A"/>
     <w:multiLevelType w:val="hybridMultilevel"/>
     <w:tmpl w:val="2CEA93C2"/>
@@ -4847,7 +5227,7 @@
       </w:rPr>
     </w:lvl>
   </w:abstractNum>
-  <w:abstractNum w:abstractNumId="23" w15:restartNumberingAfterBreak="0">
+  <w:abstractNum w:abstractNumId="24" w15:restartNumberingAfterBreak="0">
     <w:nsid w:val="2D6D7195"/>
     <w:multiLevelType w:val="hybridMultilevel"/>
     <w:tmpl w:val="848ED9EE"/>
@@ -4960,7 +5340,7 @@
       </w:rPr>
     </w:lvl>
   </w:abstractNum>
-  <w:abstractNum w:abstractNumId="24" w15:restartNumberingAfterBreak="0">
+  <w:abstractNum w:abstractNumId="25" w15:restartNumberingAfterBreak="0">
     <w:nsid w:val="325D4455"/>
     <w:multiLevelType w:val="hybridMultilevel"/>
     <w:tmpl w:val="0630CF98"/>
@@ -5073,7 +5453,7 @@
       </w:pPr>
     </w:lvl>
   </w:abstractNum>
-  <w:abstractNum w:abstractNumId="25" w15:restartNumberingAfterBreak="0">
+  <w:abstractNum w:abstractNumId="26" w15:restartNumberingAfterBreak="0">
     <w:nsid w:val="37C135A9"/>
     <w:multiLevelType w:val="hybridMultilevel"/>
     <w:tmpl w:val="88BACA6A"/>
@@ -5186,7 +5566,7 @@
       </w:rPr>
     </w:lvl>
   </w:abstractNum>
-  <w:abstractNum w:abstractNumId="26" w15:restartNumberingAfterBreak="0">
+  <w:abstractNum w:abstractNumId="27" w15:restartNumberingAfterBreak="0">
     <w:nsid w:val="38F134A6"/>
     <w:multiLevelType w:val="hybridMultilevel"/>
     <w:tmpl w:val="764826E8"/>
@@ -5275,7 +5655,7 @@
       </w:pPr>
     </w:lvl>
   </w:abstractNum>
-  <w:abstractNum w:abstractNumId="27" w15:restartNumberingAfterBreak="0">
+  <w:abstractNum w:abstractNumId="28" w15:restartNumberingAfterBreak="0">
     <w:nsid w:val="3BD22962"/>
     <w:multiLevelType w:val="multilevel"/>
     <w:tmpl w:val="B674270C"/>
@@ -5422,7 +5802,7 @@
       </w:rPr>
     </w:lvl>
   </w:abstractNum>
-  <w:abstractNum w:abstractNumId="28" w15:restartNumberingAfterBreak="0">
+  <w:abstractNum w:abstractNumId="29" w15:restartNumberingAfterBreak="0">
     <w:nsid w:val="43600146"/>
     <w:multiLevelType w:val="hybridMultilevel"/>
     <w:tmpl w:val="72D8534E"/>
@@ -5562,7 +5942,7 @@
       </w:rPr>
     </w:lvl>
   </w:abstractNum>
-  <w:abstractNum w:abstractNumId="29" w15:restartNumberingAfterBreak="0">
+  <w:abstractNum w:abstractNumId="30" w15:restartNumberingAfterBreak="0">
     <w:nsid w:val="45FB65DA"/>
     <w:multiLevelType w:val="hybridMultilevel"/>
     <w:tmpl w:val="3C60C27E"/>
@@ -5648,7 +6028,7 @@
       </w:pPr>
     </w:lvl>
   </w:abstractNum>
-  <w:abstractNum w:abstractNumId="30" w15:restartNumberingAfterBreak="0">
+  <w:abstractNum w:abstractNumId="31" w15:restartNumberingAfterBreak="0">
     <w:nsid w:val="47FC5DA7"/>
     <w:multiLevelType w:val="hybridMultilevel"/>
     <w:tmpl w:val="1CFA15B6"/>
@@ -5788,7 +6168,7 @@
       </w:rPr>
     </w:lvl>
   </w:abstractNum>
-  <w:abstractNum w:abstractNumId="31" w15:restartNumberingAfterBreak="0">
+  <w:abstractNum w:abstractNumId="32" w15:restartNumberingAfterBreak="0">
     <w:nsid w:val="49EC2EEE"/>
     <w:multiLevelType w:val="hybridMultilevel"/>
     <w:tmpl w:val="58A29EC2"/>
@@ -5901,7 +6281,7 @@
       </w:rPr>
     </w:lvl>
   </w:abstractNum>
-  <w:abstractNum w:abstractNumId="32" w15:restartNumberingAfterBreak="0">
+  <w:abstractNum w:abstractNumId="33" w15:restartNumberingAfterBreak="0">
     <w:nsid w:val="4ADB7E5D"/>
     <w:multiLevelType w:val="hybridMultilevel"/>
     <w:tmpl w:val="005627F6"/>
@@ -5987,7 +6367,7 @@
       </w:pPr>
     </w:lvl>
   </w:abstractNum>
-  <w:abstractNum w:abstractNumId="33" w15:restartNumberingAfterBreak="0">
+  <w:abstractNum w:abstractNumId="34" w15:restartNumberingAfterBreak="0">
     <w:nsid w:val="4D8E7B42"/>
     <w:multiLevelType w:val="hybridMultilevel"/>
     <w:tmpl w:val="764826E8"/>
@@ -6076,7 +6456,7 @@
       </w:pPr>
     </w:lvl>
   </w:abstractNum>
-  <w:abstractNum w:abstractNumId="34" w15:restartNumberingAfterBreak="0">
+  <w:abstractNum w:abstractNumId="35" w15:restartNumberingAfterBreak="0">
     <w:nsid w:val="52960A03"/>
     <w:multiLevelType w:val="hybridMultilevel"/>
     <w:tmpl w:val="6B341450"/>
@@ -6189,7 +6569,7 @@
       </w:pPr>
     </w:lvl>
   </w:abstractNum>
-  <w:abstractNum w:abstractNumId="35" w15:restartNumberingAfterBreak="0">
+  <w:abstractNum w:abstractNumId="36" w15:restartNumberingAfterBreak="0">
     <w:nsid w:val="55BD7A59"/>
     <w:multiLevelType w:val="hybridMultilevel"/>
     <w:tmpl w:val="F1CA70F0"/>
@@ -6275,7 +6655,7 @@
       </w:pPr>
     </w:lvl>
   </w:abstractNum>
-  <w:abstractNum w:abstractNumId="36" w15:restartNumberingAfterBreak="0">
+  <w:abstractNum w:abstractNumId="37" w15:restartNumberingAfterBreak="0">
     <w:nsid w:val="5BBC725A"/>
     <w:multiLevelType w:val="hybridMultilevel"/>
     <w:tmpl w:val="4F5C1216"/>
@@ -6388,7 +6768,7 @@
       </w:rPr>
     </w:lvl>
   </w:abstractNum>
-  <w:abstractNum w:abstractNumId="37" w15:restartNumberingAfterBreak="0">
+  <w:abstractNum w:abstractNumId="38" w15:restartNumberingAfterBreak="0">
     <w:nsid w:val="5C3E10AA"/>
     <w:multiLevelType w:val="hybridMultilevel"/>
     <w:tmpl w:val="E17835B6"/>
@@ -6477,7 +6857,7 @@
       </w:pPr>
     </w:lvl>
   </w:abstractNum>
-  <w:abstractNum w:abstractNumId="38" w15:restartNumberingAfterBreak="0">
+  <w:abstractNum w:abstractNumId="39" w15:restartNumberingAfterBreak="0">
     <w:nsid w:val="5D747587"/>
     <w:multiLevelType w:val="hybridMultilevel"/>
     <w:tmpl w:val="764826E8"/>
@@ -6566,7 +6946,7 @@
       </w:pPr>
     </w:lvl>
   </w:abstractNum>
-  <w:abstractNum w:abstractNumId="39" w15:restartNumberingAfterBreak="0">
+  <w:abstractNum w:abstractNumId="40" w15:restartNumberingAfterBreak="0">
     <w:nsid w:val="603C3B5E"/>
     <w:multiLevelType w:val="hybridMultilevel"/>
     <w:tmpl w:val="06E4A09A"/>
@@ -6705,7 +7085,7 @@
       </w:rPr>
     </w:lvl>
   </w:abstractNum>
-  <w:abstractNum w:abstractNumId="40" w15:restartNumberingAfterBreak="0">
+  <w:abstractNum w:abstractNumId="41" w15:restartNumberingAfterBreak="0">
     <w:nsid w:val="689619B2"/>
     <w:multiLevelType w:val="hybridMultilevel"/>
     <w:tmpl w:val="D688A98E"/>
@@ -6845,7 +7225,7 @@
       </w:rPr>
     </w:lvl>
   </w:abstractNum>
-  <w:abstractNum w:abstractNumId="41" w15:restartNumberingAfterBreak="0">
+  <w:abstractNum w:abstractNumId="42" w15:restartNumberingAfterBreak="0">
     <w:nsid w:val="68AD031D"/>
     <w:multiLevelType w:val="hybridMultilevel"/>
     <w:tmpl w:val="3A3C6302"/>
@@ -6958,7 +7338,7 @@
       </w:rPr>
     </w:lvl>
   </w:abstractNum>
-  <w:abstractNum w:abstractNumId="42" w15:restartNumberingAfterBreak="0">
+  <w:abstractNum w:abstractNumId="43" w15:restartNumberingAfterBreak="0">
     <w:nsid w:val="701112EF"/>
     <w:multiLevelType w:val="hybridMultilevel"/>
     <w:tmpl w:val="3E046C7A"/>
@@ -7071,7 +7451,7 @@
       </w:rPr>
     </w:lvl>
   </w:abstractNum>
-  <w:abstractNum w:abstractNumId="43" w15:restartNumberingAfterBreak="0">
+  <w:abstractNum w:abstractNumId="44" w15:restartNumberingAfterBreak="0">
     <w:nsid w:val="72D40215"/>
     <w:multiLevelType w:val="hybridMultilevel"/>
     <w:tmpl w:val="764826E8"/>
@@ -7160,7 +7540,7 @@
       </w:pPr>
     </w:lvl>
   </w:abstractNum>
-  <w:abstractNum w:abstractNumId="44" w15:restartNumberingAfterBreak="0">
+  <w:abstractNum w:abstractNumId="45" w15:restartNumberingAfterBreak="0">
     <w:nsid w:val="72EE6A26"/>
     <w:multiLevelType w:val="hybridMultilevel"/>
     <w:tmpl w:val="38AA26EC"/>
@@ -7300,7 +7680,7 @@
       </w:rPr>
     </w:lvl>
   </w:abstractNum>
-  <w:abstractNum w:abstractNumId="45" w15:restartNumberingAfterBreak="0">
+  <w:abstractNum w:abstractNumId="46" w15:restartNumberingAfterBreak="0">
     <w:nsid w:val="76823826"/>
     <w:multiLevelType w:val="multilevel"/>
     <w:tmpl w:val="DDF49D70"/>
@@ -7417,7 +7797,7 @@
       </w:pPr>
     </w:lvl>
   </w:abstractNum>
-  <w:abstractNum w:abstractNumId="46" w15:restartNumberingAfterBreak="0">
+  <w:abstractNum w:abstractNumId="47" w15:restartNumberingAfterBreak="0">
     <w:nsid w:val="77C0474A"/>
     <w:multiLevelType w:val="hybridMultilevel"/>
     <w:tmpl w:val="6D2A3F12"/>
@@ -7530,7 +7910,7 @@
       </w:rPr>
     </w:lvl>
   </w:abstractNum>
-  <w:abstractNum w:abstractNumId="47" w15:restartNumberingAfterBreak="0">
+  <w:abstractNum w:abstractNumId="48" w15:restartNumberingAfterBreak="0">
     <w:nsid w:val="7D5902E1"/>
     <w:multiLevelType w:val="hybridMultilevel"/>
     <w:tmpl w:val="DF764052"/>
@@ -7670,7 +8050,7 @@
       </w:rPr>
     </w:lvl>
   </w:abstractNum>
-  <w:abstractNum w:abstractNumId="48" w15:restartNumberingAfterBreak="0">
+  <w:abstractNum w:abstractNumId="49" w15:restartNumberingAfterBreak="0">
     <w:nsid w:val="7FF352A4"/>
     <w:multiLevelType w:val="hybridMultilevel"/>
     <w:tmpl w:val="764826E8"/>
@@ -7763,43 +8143,43 @@
     <w:abstractNumId w:val="16"/>
   </w:num>
   <w:num w:numId="2" w16cid:durableId="622343579">
-    <w:abstractNumId w:val="27"/>
+    <w:abstractNumId w:val="28"/>
   </w:num>
   <w:num w:numId="3" w16cid:durableId="1124956820">
-    <w:abstractNumId w:val="45"/>
+    <w:abstractNumId w:val="46"/>
   </w:num>
   <w:num w:numId="4" w16cid:durableId="100028455">
     <w:abstractNumId w:val="11"/>
   </w:num>
   <w:num w:numId="5" w16cid:durableId="1294020265">
-    <w:abstractNumId w:val="18"/>
+    <w:abstractNumId w:val="19"/>
   </w:num>
   <w:num w:numId="6" w16cid:durableId="878199343">
-    <w:abstractNumId w:val="24"/>
+    <w:abstractNumId w:val="25"/>
   </w:num>
   <w:num w:numId="7" w16cid:durableId="1552033793">
-    <w:abstractNumId w:val="34"/>
+    <w:abstractNumId w:val="35"/>
   </w:num>
   <w:num w:numId="8" w16cid:durableId="1583417217">
-    <w:abstractNumId w:val="44"/>
+    <w:abstractNumId w:val="45"/>
   </w:num>
   <w:num w:numId="9" w16cid:durableId="1697927350">
-    <w:abstractNumId w:val="40"/>
+    <w:abstractNumId w:val="41"/>
   </w:num>
   <w:num w:numId="10" w16cid:durableId="169107362">
-    <w:abstractNumId w:val="28"/>
+    <w:abstractNumId w:val="29"/>
   </w:num>
   <w:num w:numId="11" w16cid:durableId="1069617760">
-    <w:abstractNumId w:val="30"/>
+    <w:abstractNumId w:val="31"/>
   </w:num>
   <w:num w:numId="12" w16cid:durableId="1960530894">
-    <w:abstractNumId w:val="22"/>
+    <w:abstractNumId w:val="23"/>
   </w:num>
   <w:num w:numId="13" w16cid:durableId="628122818">
     <w:abstractNumId w:val="13"/>
   </w:num>
   <w:num w:numId="14" w16cid:durableId="1088499477">
-    <w:abstractNumId w:val="47"/>
+    <w:abstractNumId w:val="48"/>
   </w:num>
   <w:num w:numId="15" w16cid:durableId="849413506">
     <w:abstractNumId w:val="9"/>
@@ -7835,76 +8215,79 @@
     <w:abstractNumId w:val="5"/>
   </w:num>
   <w:num w:numId="26" w16cid:durableId="1779399778">
-    <w:abstractNumId w:val="39"/>
+    <w:abstractNumId w:val="40"/>
   </w:num>
   <w:num w:numId="27" w16cid:durableId="1709406185">
-    <w:abstractNumId w:val="36"/>
+    <w:abstractNumId w:val="37"/>
   </w:num>
   <w:num w:numId="28" w16cid:durableId="791479217">
-    <w:abstractNumId w:val="19"/>
+    <w:abstractNumId w:val="20"/>
   </w:num>
   <w:num w:numId="29" w16cid:durableId="152842136">
     <w:abstractNumId w:val="14"/>
   </w:num>
   <w:num w:numId="30" w16cid:durableId="1774402887">
-    <w:abstractNumId w:val="37"/>
+    <w:abstractNumId w:val="38"/>
   </w:num>
   <w:num w:numId="31" w16cid:durableId="1308054170">
+    <w:abstractNumId w:val="22"/>
+  </w:num>
+  <w:num w:numId="32" w16cid:durableId="1816407070">
+    <w:abstractNumId w:val="36"/>
+  </w:num>
+  <w:num w:numId="33" w16cid:durableId="676813398">
+    <w:abstractNumId w:val="32"/>
+  </w:num>
+  <w:num w:numId="34" w16cid:durableId="2095277343">
+    <w:abstractNumId w:val="47"/>
+  </w:num>
+  <w:num w:numId="35" w16cid:durableId="2113471699">
+    <w:abstractNumId w:val="34"/>
+  </w:num>
+  <w:num w:numId="36" w16cid:durableId="1265772001">
+    <w:abstractNumId w:val="44"/>
+  </w:num>
+  <w:num w:numId="37" w16cid:durableId="462357008">
+    <w:abstractNumId w:val="49"/>
+  </w:num>
+  <w:num w:numId="38" w16cid:durableId="1824589463">
+    <w:abstractNumId w:val="39"/>
+  </w:num>
+  <w:num w:numId="39" w16cid:durableId="221675421">
+    <w:abstractNumId w:val="18"/>
+  </w:num>
+  <w:num w:numId="40" w16cid:durableId="2003652963">
     <w:abstractNumId w:val="21"/>
   </w:num>
-  <w:num w:numId="32" w16cid:durableId="1816407070">
-    <w:abstractNumId w:val="35"/>
-  </w:num>
-  <w:num w:numId="33" w16cid:durableId="676813398">
-    <w:abstractNumId w:val="31"/>
-  </w:num>
-  <w:num w:numId="34" w16cid:durableId="2095277343">
-    <w:abstractNumId w:val="46"/>
-  </w:num>
-  <w:num w:numId="35" w16cid:durableId="2113471699">
-    <w:abstractNumId w:val="33"/>
-  </w:num>
-  <w:num w:numId="36" w16cid:durableId="1265772001">
-    <w:abstractNumId w:val="43"/>
-  </w:num>
-  <w:num w:numId="37" w16cid:durableId="462357008">
-    <w:abstractNumId w:val="48"/>
-  </w:num>
-  <w:num w:numId="38" w16cid:durableId="1824589463">
-    <w:abstractNumId w:val="38"/>
-  </w:num>
-  <w:num w:numId="39" w16cid:durableId="221675421">
-    <w:abstractNumId w:val="17"/>
-  </w:num>
-  <w:num w:numId="40" w16cid:durableId="2003652963">
-    <w:abstractNumId w:val="20"/>
-  </w:num>
   <w:num w:numId="41" w16cid:durableId="1384325265">
-    <w:abstractNumId w:val="41"/>
+    <w:abstractNumId w:val="42"/>
   </w:num>
   <w:num w:numId="42" w16cid:durableId="1734545817">
-    <w:abstractNumId w:val="25"/>
+    <w:abstractNumId w:val="26"/>
   </w:num>
   <w:num w:numId="43" w16cid:durableId="1994874324">
     <w:abstractNumId w:val="15"/>
   </w:num>
   <w:num w:numId="44" w16cid:durableId="108859335">
-    <w:abstractNumId w:val="29"/>
+    <w:abstractNumId w:val="30"/>
   </w:num>
   <w:num w:numId="45" w16cid:durableId="699402950">
-    <w:abstractNumId w:val="32"/>
+    <w:abstractNumId w:val="33"/>
   </w:num>
   <w:num w:numId="46" w16cid:durableId="1463842035">
     <w:abstractNumId w:val="12"/>
   </w:num>
   <w:num w:numId="47" w16cid:durableId="2098790521">
-    <w:abstractNumId w:val="26"/>
+    <w:abstractNumId w:val="27"/>
   </w:num>
   <w:num w:numId="48" w16cid:durableId="54015164">
-    <w:abstractNumId w:val="23"/>
+    <w:abstractNumId w:val="24"/>
   </w:num>
   <w:num w:numId="49" w16cid:durableId="878203265">
-    <w:abstractNumId w:val="42"/>
+    <w:abstractNumId w:val="43"/>
+  </w:num>
+  <w:num w:numId="50" w16cid:durableId="1862622405">
+    <w:abstractNumId w:val="17"/>
   </w:num>
 </w:numbering>
 </file>

--- a/Project_template.docx
+++ b/Project_template.docx
@@ -184,14 +184,12 @@
           <w:lang w:val="en-GB"/>
         </w:rPr>
       </w:pPr>
-      <w:proofErr w:type="spellStart"/>
       <w:r>
         <w:rPr>
           <w:lang w:val="en-GB"/>
         </w:rPr>
         <w:t>Lappeenran</w:t>
       </w:r>
-      <w:proofErr w:type="spellEnd"/>
       <w:r>
         <w:rPr>
           <w:lang w:val="en-US"/>
@@ -341,28 +339,12 @@
           <w:lang w:val="en-US"/>
         </w:rPr>
       </w:pPr>
-      <w:proofErr w:type="spellStart"/>
-      <w:r>
-        <w:rPr>
-          <w:lang w:val="en-US"/>
-        </w:rPr>
-        <w:t>Aleksi</w:t>
-      </w:r>
-      <w:proofErr w:type="spellEnd"/>
-      <w:r>
-        <w:rPr>
-          <w:lang w:val="en-US"/>
-        </w:rPr>
-        <w:t xml:space="preserve"> </w:t>
-      </w:r>
-      <w:proofErr w:type="spellStart"/>
-      <w:r>
-        <w:rPr>
-          <w:lang w:val="en-US"/>
-        </w:rPr>
-        <w:t>Levanen</w:t>
-      </w:r>
-      <w:proofErr w:type="spellEnd"/>
+      <w:r>
+        <w:rPr>
+          <w:lang w:val="en-US"/>
+        </w:rPr>
+        <w:t>Aleksi Levanen</w:t>
+      </w:r>
     </w:p>
     <w:p>
       <w:pPr>
@@ -1005,23 +987,7 @@
           <w:color w:val="0070C0"/>
           <w:lang w:val="en-US"/>
         </w:rPr>
-        <w:t xml:space="preserve">Describe the need of your work, for what the database is developed. Describe the problem area in such detail that it can be modelled into a </w:t>
-      </w:r>
-      <w:proofErr w:type="gramStart"/>
-      <w:r>
-        <w:rPr>
-          <w:color w:val="0070C0"/>
-          <w:lang w:val="en-US"/>
-        </w:rPr>
-        <w:t>database</w:t>
-      </w:r>
-      <w:proofErr w:type="gramEnd"/>
-      <w:r>
-        <w:rPr>
-          <w:color w:val="0070C0"/>
-          <w:lang w:val="en-US"/>
-        </w:rPr>
-        <w:t xml:space="preserve"> and it can be used to critically compare the concept analysis during evaluation. </w:t>
+        <w:t xml:space="preserve">Describe the need of your work, for what the database is developed. Describe the problem area in such detail that it can be modelled into a database and it can be used to critically compare the concept analysis during evaluation. </w:t>
       </w:r>
       <w:r>
         <w:rPr>
@@ -1074,7 +1040,25 @@
         <w:rPr>
           <w:lang w:val="en-GB"/>
         </w:rPr>
-        <w:t>In the game there will be player, enemy and rooms, also player can carry multiple items in his inventory and enemy can carry one item. Database is to hold data of the game and it can be accessed and changed with python interface. Database hold information about players, their attributes, rooms, enemies and their attributes, player inventory and items.</w:t>
+        <w:t>In the game there will be player, enemy and rooms, also</w:t>
+      </w:r>
+      <w:r>
+        <w:rPr>
+          <w:lang w:val="en-GB"/>
+        </w:rPr>
+        <w:t xml:space="preserve"> player can carry 2 items one armour and one hand weapon</w:t>
+      </w:r>
+      <w:r>
+        <w:rPr>
+          <w:lang w:val="en-GB"/>
+        </w:rPr>
+        <w:t xml:space="preserve">. Database is to hold data of the game and it can be accessed and changed with python interface. Database hold information about players, their attributes, rooms, enemies and their attributes, </w:t>
+      </w:r>
+      <w:r>
+        <w:rPr>
+          <w:lang w:val="en-GB"/>
+        </w:rPr>
+        <w:t>players items and enemies in certain room.</w:t>
       </w:r>
       <w:r>
         <w:rPr>
@@ -1142,7 +1126,7 @@
         <w:pStyle w:val="Leipteksti"/>
         <w:numPr>
           <w:ilvl w:val="0"/>
-          <w:numId w:val="50"/>
+          <w:numId w:val="4"/>
         </w:numPr>
         <w:rPr>
           <w:lang w:val="en-GB"/>
@@ -1160,7 +1144,7 @@
         <w:pStyle w:val="Leipteksti"/>
         <w:numPr>
           <w:ilvl w:val="0"/>
-          <w:numId w:val="50"/>
+          <w:numId w:val="4"/>
         </w:numPr>
         <w:rPr>
           <w:lang w:val="en-GB"/>
@@ -1170,21 +1154,7 @@
         <w:rPr>
           <w:lang w:val="en-GB"/>
         </w:rPr>
-        <w:t xml:space="preserve">List of all </w:t>
-      </w:r>
-      <w:proofErr w:type="gramStart"/>
-      <w:r>
-        <w:rPr>
-          <w:lang w:val="en-GB"/>
-        </w:rPr>
-        <w:t>rooms</w:t>
-      </w:r>
-      <w:proofErr w:type="gramEnd"/>
-      <w:r>
-        <w:rPr>
-          <w:lang w:val="en-GB"/>
-        </w:rPr>
-        <w:t xml:space="preserve"> player has been in (room level is smaller than player level)</w:t>
+        <w:t>List of all rooms player has been in (room level is smaller than player level)</w:t>
       </w:r>
     </w:p>
     <w:p>
@@ -1192,7 +1162,7 @@
         <w:pStyle w:val="Leipteksti"/>
         <w:numPr>
           <w:ilvl w:val="0"/>
-          <w:numId w:val="50"/>
+          <w:numId w:val="4"/>
         </w:numPr>
         <w:rPr>
           <w:lang w:val="en-GB"/>
@@ -1210,7 +1180,7 @@
         <w:pStyle w:val="Leipteksti"/>
         <w:numPr>
           <w:ilvl w:val="0"/>
-          <w:numId w:val="50"/>
+          <w:numId w:val="4"/>
         </w:numPr>
         <w:rPr>
           <w:lang w:val="en-GB"/>
@@ -1228,7 +1198,7 @@
         <w:pStyle w:val="Leipteksti"/>
         <w:numPr>
           <w:ilvl w:val="0"/>
-          <w:numId w:val="50"/>
+          <w:numId w:val="4"/>
         </w:numPr>
         <w:rPr>
           <w:lang w:val="en-GB"/>
@@ -1238,7 +1208,19 @@
         <w:rPr>
           <w:lang w:val="en-GB"/>
         </w:rPr>
-        <w:t>Where to get certain item (list would include which enemy has that item and in which room and what level you would get that) two inner joins.</w:t>
+        <w:t xml:space="preserve">List of enemies in </w:t>
+      </w:r>
+      <w:r>
+        <w:rPr>
+          <w:lang w:val="en-GB"/>
+        </w:rPr>
+        <w:t>rooms</w:t>
+      </w:r>
+      <w:r>
+        <w:rPr>
+          <w:lang w:val="en-GB"/>
+        </w:rPr>
+        <w:t xml:space="preserve"> (many to many relationship and two inner joins is used in query)</w:t>
       </w:r>
     </w:p>
     <w:p>
@@ -1446,21 +1428,7 @@
         <w:rPr>
           <w:lang w:val="en-US"/>
         </w:rPr>
-        <w:t xml:space="preserve">The following database queries </w:t>
-      </w:r>
-      <w:proofErr w:type="gramStart"/>
-      <w:r>
-        <w:rPr>
-          <w:lang w:val="en-US"/>
-        </w:rPr>
-        <w:t>have to</w:t>
-      </w:r>
-      <w:proofErr w:type="gramEnd"/>
-      <w:r>
-        <w:rPr>
-          <w:lang w:val="en-US"/>
-        </w:rPr>
-        <w:t xml:space="preserve"> be implemented: (1)</w:t>
+        <w:t>The following database queries have to be implemented: (1)</w:t>
       </w:r>
       <w:r>
         <w:rPr>
@@ -1562,21 +1530,7 @@
         <w:rPr>
           <w:lang w:val="en-US"/>
         </w:rPr>
-        <w:t xml:space="preserve">a specific </w:t>
-      </w:r>
-      <w:proofErr w:type="gramStart"/>
-      <w:r>
-        <w:rPr>
-          <w:lang w:val="en-US"/>
-        </w:rPr>
-        <w:t>time period</w:t>
-      </w:r>
-      <w:proofErr w:type="gramEnd"/>
-      <w:r>
-        <w:rPr>
-          <w:lang w:val="en-US"/>
-        </w:rPr>
-        <w:t xml:space="preserve"> as well as the companies they are working in.</w:t>
+        <w:t>a specific time period as well as the companies they are working in.</w:t>
       </w:r>
     </w:p>
     <w:p>
@@ -1618,20 +1572,10 @@
         <w:pStyle w:val="Otsikko2"/>
       </w:pPr>
       <w:bookmarkStart w:id="4" w:name="_Toc92697312"/>
-      <w:proofErr w:type="spellStart"/>
-      <w:r>
-        <w:t>Concept</w:t>
-      </w:r>
-      <w:proofErr w:type="spellEnd"/>
-      <w:r>
-        <w:t xml:space="preserve"> </w:t>
-      </w:r>
-      <w:proofErr w:type="spellStart"/>
-      <w:r>
-        <w:t>model</w:t>
+      <w:r>
+        <w:t>Concept model</w:t>
       </w:r>
       <w:bookmarkEnd w:id="4"/>
-      <w:proofErr w:type="spellEnd"/>
     </w:p>
     <w:p>
       <w:pPr>
@@ -1703,15 +1647,14 @@
           <w:color w:val="0070C0"/>
           <w:lang w:val="en-US"/>
         </w:rPr>
-        <w:t xml:space="preserve">Represent at least: Entities (concepts), relationships (the connection between concepts) and the cardinalities of the relationships (one-to-one 1:1, one-to-many </w:t>
-      </w:r>
-      <w:proofErr w:type="gramStart"/>
+        <w:t>Represent at least: Entities (concepts), relationships (the connection between concepts) and the cardinalities of the relationships (one-to-one 1:1, one-to-many 1:</w:t>
+      </w:r>
       <w:r>
         <w:rPr>
           <w:color w:val="0070C0"/>
           <w:lang w:val="en-US"/>
         </w:rPr>
-        <w:t>1:</w:t>
+        <w:t xml:space="preserve">N, many-to-many </w:t>
       </w:r>
       <w:r>
         <w:rPr>
@@ -1720,88 +1663,49 @@
         </w:rPr>
         <w:t>N</w:t>
       </w:r>
-      <w:proofErr w:type="gramEnd"/>
       <w:r>
         <w:rPr>
           <w:color w:val="0070C0"/>
           <w:lang w:val="en-US"/>
         </w:rPr>
-        <w:t xml:space="preserve">, many-to-many </w:t>
+        <w:t>:</w:t>
       </w:r>
       <w:r>
         <w:rPr>
           <w:color w:val="0070C0"/>
           <w:lang w:val="en-US"/>
         </w:rPr>
-        <w:t>N</w:t>
+        <w:t>M</w:t>
       </w:r>
       <w:r>
         <w:rPr>
           <w:color w:val="0070C0"/>
           <w:lang w:val="en-US"/>
         </w:rPr>
-        <w:t>:</w:t>
+        <w:t>), and properties (attributes).</w:t>
       </w:r>
       <w:r>
         <w:rPr>
           <w:color w:val="0070C0"/>
           <w:lang w:val="en-US"/>
         </w:rPr>
-        <w:t>M</w:t>
+        <w:t xml:space="preserve"> Describe the ER model so that you point out the most impo</w:t>
       </w:r>
       <w:r>
         <w:rPr>
           <w:color w:val="0070C0"/>
-          <w:lang w:val="en-US"/>
-        </w:rPr>
-        <w:t>), and properties (attributes).</w:t>
-      </w:r>
-      <w:r>
-        <w:rPr>
-          <w:color w:val="0070C0"/>
-          <w:lang w:val="en-US"/>
-        </w:rPr>
-        <w:t xml:space="preserve"> Describe the ER model so that you point out the most </w:t>
-      </w:r>
-      <w:proofErr w:type="spellStart"/>
-      <w:r>
-        <w:rPr>
-          <w:color w:val="0070C0"/>
-          <w:lang w:val="en-US"/>
-        </w:rPr>
-        <w:t>impo</w:t>
-      </w:r>
-      <w:r>
-        <w:rPr>
-          <w:color w:val="0070C0"/>
-          <w:lang w:val="en-GB"/>
-        </w:rPr>
-        <w:t>rtant</w:t>
-      </w:r>
-      <w:proofErr w:type="spellEnd"/>
-      <w:r>
-        <w:rPr>
-          <w:color w:val="0070C0"/>
-          <w:lang w:val="en-GB"/>
-        </w:rPr>
-        <w:t xml:space="preserve"> parts that may be altered or go through modifications during the transformation to a </w:t>
-      </w:r>
-      <w:proofErr w:type="spellStart"/>
-      <w:r>
-        <w:rPr>
-          <w:color w:val="0070C0"/>
-          <w:lang w:val="en-GB"/>
-        </w:rPr>
-        <w:t>releational</w:t>
-      </w:r>
-      <w:proofErr w:type="spellEnd"/>
-      <w:r>
-        <w:rPr>
-          <w:color w:val="0070C0"/>
-          <w:lang w:val="en-GB"/>
-        </w:rPr>
-        <w:t xml:space="preserve"> model.</w:t>
-      </w:r>
+          <w:lang w:val="en-GB"/>
+        </w:rPr>
+        <w:t>rtant parts that may be altered or go through modifications during the transformation to a releational model.</w:t>
+      </w:r>
+    </w:p>
+    <w:p>
+      <w:pPr>
+        <w:pStyle w:val="Leipis"/>
+        <w:rPr>
+          <w:lang w:val="en-GB"/>
+        </w:rPr>
+      </w:pPr>
     </w:p>
     <w:p>
       <w:pPr>
@@ -1926,21 +1830,7 @@
         <w:rPr>
           <w:lang w:val="en-GB"/>
         </w:rPr>
-        <w:t xml:space="preserve">, multiple </w:t>
-      </w:r>
-      <w:proofErr w:type="gramStart"/>
-      <w:r>
-        <w:rPr>
-          <w:lang w:val="en-GB"/>
-        </w:rPr>
-        <w:t>fields</w:t>
-      </w:r>
-      <w:proofErr w:type="gramEnd"/>
-      <w:r>
-        <w:rPr>
-          <w:lang w:val="en-GB"/>
-        </w:rPr>
-        <w:t xml:space="preserve"> or an additional relation </w:t>
+        <w:t xml:space="preserve">, multiple fields or an additional relation </w:t>
       </w:r>
       <w:r>
         <w:rPr>
@@ -1973,6 +1863,7 @@
         <w:rPr>
           <w:noProof/>
         </w:rPr>
+        <w:lastRenderedPageBreak/>
         <w:drawing>
           <wp:inline distT="0" distB="0" distL="0" distR="0" wp14:anchorId="055021B2" wp14:editId="592B9B56">
             <wp:extent cx="4572000" cy="2647950"/>
@@ -2033,7 +1924,6 @@
           <w:color w:val="000000" w:themeColor="text1"/>
           <w:lang w:val="en-GB"/>
         </w:rPr>
-        <w:lastRenderedPageBreak/>
         <w:t>Figure 1:</w:t>
       </w:r>
       <w:r>
@@ -2050,20 +1940,10 @@
         <w:pStyle w:val="Otsikko2"/>
       </w:pPr>
       <w:bookmarkStart w:id="5" w:name="_Toc92697313"/>
-      <w:proofErr w:type="spellStart"/>
-      <w:r>
-        <w:t>Relational</w:t>
-      </w:r>
-      <w:proofErr w:type="spellEnd"/>
-      <w:r>
-        <w:t xml:space="preserve"> </w:t>
-      </w:r>
-      <w:proofErr w:type="spellStart"/>
-      <w:r>
-        <w:t>model</w:t>
+      <w:r>
+        <w:t>Relational model</w:t>
       </w:r>
       <w:bookmarkEnd w:id="5"/>
-      <w:proofErr w:type="spellEnd"/>
     </w:p>
     <w:p>
       <w:pPr>
@@ -2375,68 +2255,503 @@
           <w:color w:val="4F81BD" w:themeColor="accent1"/>
           <w:lang w:val="en-US"/>
         </w:rPr>
-        <w:t xml:space="preserve">During the implementation, you </w:t>
-      </w:r>
-      <w:proofErr w:type="gramStart"/>
+        <w:t>During the implementation, you have to develop the different integrity constraints as well as indices. Describe the constraints and indices you have created for your database</w:t>
+      </w:r>
       <w:r>
         <w:rPr>
           <w:color w:val="4F81BD" w:themeColor="accent1"/>
           <w:lang w:val="en-US"/>
         </w:rPr>
-        <w:t>have to</w:t>
-      </w:r>
-      <w:proofErr w:type="gramEnd"/>
+        <w:t>. You can decide what kind of format you use for describing them</w:t>
+      </w:r>
       <w:r>
         <w:rPr>
           <w:color w:val="4F81BD" w:themeColor="accent1"/>
           <w:lang w:val="en-US"/>
         </w:rPr>
-        <w:t xml:space="preserve"> develop the different integrity constraints as well as indices. Describe the constraints and indices you have created for your database</w:t>
+        <w:t>.</w:t>
       </w:r>
       <w:r>
         <w:rPr>
           <w:color w:val="4F81BD" w:themeColor="accent1"/>
           <w:lang w:val="en-US"/>
         </w:rPr>
-        <w:t>. You can decide what kind of format you use for describing them</w:t>
-      </w:r>
-      <w:r>
+        <w:t xml:space="preserve"> The example shows each relation in a list and the constraints in them, you can use the same format or use tables or whatever seems best for you.</w:t>
+      </w:r>
+    </w:p>
+    <w:p>
+      <w:pPr>
+        <w:pStyle w:val="Leipteksti"/>
         <w:rPr>
           <w:color w:val="4F81BD" w:themeColor="accent1"/>
           <w:lang w:val="en-US"/>
         </w:rPr>
-        <w:t>.</w:t>
-      </w:r>
+      </w:pPr>
       <w:r>
         <w:rPr>
           <w:color w:val="4F81BD" w:themeColor="accent1"/>
           <w:lang w:val="en-US"/>
         </w:rPr>
-        <w:t xml:space="preserve"> The example shows each relation in a list and the constraints in them, you can use the same format or use tables or whatever seems best for you.</w:t>
-      </w:r>
-    </w:p>
-    <w:p>
-      <w:pPr>
-        <w:pStyle w:val="Leipteksti"/>
-        <w:rPr>
-          <w:color w:val="4F81BD" w:themeColor="accent1"/>
-          <w:lang w:val="en-US"/>
-        </w:rPr>
-      </w:pPr>
-      <w:r>
-        <w:rPr>
-          <w:color w:val="4F81BD" w:themeColor="accent1"/>
-          <w:lang w:val="en-US"/>
-        </w:rPr>
         <w:t>If you have created a Python interface, describe that here as well.</w:t>
       </w:r>
     </w:p>
     <w:p>
       <w:pPr>
         <w:pStyle w:val="Leipteksti"/>
+        <w:numPr>
+          <w:ilvl w:val="0"/>
+          <w:numId w:val="5"/>
+        </w:numPr>
         <w:rPr>
           <w:b/>
           <w:bCs/>
+          <w:lang w:val="en-US"/>
+        </w:rPr>
+      </w:pPr>
+      <w:r>
+        <w:rPr>
+          <w:b/>
+          <w:bCs/>
+          <w:lang w:val="en-US"/>
+        </w:rPr>
+        <w:t>Player</w:t>
+      </w:r>
+    </w:p>
+    <w:p>
+      <w:pPr>
+        <w:pStyle w:val="Leipteksti"/>
+        <w:numPr>
+          <w:ilvl w:val="1"/>
+          <w:numId w:val="5"/>
+        </w:numPr>
+        <w:rPr>
+          <w:lang w:val="en-US"/>
+        </w:rPr>
+      </w:pPr>
+      <w:r>
+        <w:rPr>
+          <w:lang w:val="en-US"/>
+        </w:rPr>
+        <w:t>PlayerID</w:t>
+      </w:r>
+      <w:r>
+        <w:rPr>
+          <w:lang w:val="en-US"/>
+        </w:rPr>
+        <w:t>, health, damage, experience points and level cannot be null (NOT NULL)</w:t>
+      </w:r>
+    </w:p>
+    <w:p>
+      <w:pPr>
+        <w:pStyle w:val="Leipteksti"/>
+        <w:numPr>
+          <w:ilvl w:val="1"/>
+          <w:numId w:val="5"/>
+        </w:numPr>
+        <w:rPr>
+          <w:lang w:val="en-US"/>
+        </w:rPr>
+      </w:pPr>
+      <w:r>
+        <w:rPr>
+          <w:lang w:val="en-US"/>
+        </w:rPr>
+        <w:t xml:space="preserve">Unique composite key that no player has same name character with same ID </w:t>
+      </w:r>
+    </w:p>
+    <w:p>
+      <w:pPr>
+        <w:pStyle w:val="Leipteksti"/>
+        <w:numPr>
+          <w:ilvl w:val="1"/>
+          <w:numId w:val="5"/>
+        </w:numPr>
+        <w:rPr>
+          <w:lang w:val="en-US"/>
+        </w:rPr>
+      </w:pPr>
+      <w:r>
+        <w:rPr>
+          <w:lang w:val="en-US"/>
+        </w:rPr>
+        <w:t>RoomID</w:t>
+      </w:r>
+      <w:r>
+        <w:rPr>
+          <w:lang w:val="en-US"/>
+        </w:rPr>
+        <w:t xml:space="preserve"> default to first room and id can’t be null</w:t>
+      </w:r>
+      <w:r>
+        <w:rPr>
+          <w:lang w:val="en-US"/>
+        </w:rPr>
+        <w:t xml:space="preserve"> also check for player level to be same or higher with room level</w:t>
+      </w:r>
+      <w:r>
+        <w:rPr>
+          <w:lang w:val="en-US"/>
+        </w:rPr>
+        <w:t xml:space="preserve"> (DEFAULT, NOT NULL</w:t>
+      </w:r>
+      <w:r>
+        <w:rPr>
+          <w:lang w:val="en-US"/>
+        </w:rPr>
+        <w:t>, CHECK</w:t>
+      </w:r>
+      <w:r>
+        <w:rPr>
+          <w:lang w:val="en-US"/>
+        </w:rPr>
+        <w:t>)</w:t>
+      </w:r>
+    </w:p>
+    <w:p>
+      <w:pPr>
+        <w:pStyle w:val="Leipteksti"/>
+        <w:numPr>
+          <w:ilvl w:val="1"/>
+          <w:numId w:val="5"/>
+        </w:numPr>
+        <w:rPr>
+          <w:lang w:val="en-US"/>
+        </w:rPr>
+      </w:pPr>
+      <w:r>
+        <w:rPr>
+          <w:lang w:val="en-US"/>
+        </w:rPr>
+        <w:t>Foreign key reference to Rooms</w:t>
+      </w:r>
+    </w:p>
+    <w:p>
+      <w:pPr>
+        <w:pStyle w:val="Leipteksti"/>
+        <w:numPr>
+          <w:ilvl w:val="1"/>
+          <w:numId w:val="5"/>
+        </w:numPr>
+        <w:rPr>
+          <w:lang w:val="en-US"/>
+        </w:rPr>
+      </w:pPr>
+      <w:r>
+        <w:rPr>
+          <w:lang w:val="en-US"/>
+        </w:rPr>
+        <w:t>ON UPDATE CASCADE</w:t>
+      </w:r>
+    </w:p>
+    <w:p>
+      <w:pPr>
+        <w:pStyle w:val="Leipteksti"/>
+        <w:numPr>
+          <w:ilvl w:val="0"/>
+          <w:numId w:val="5"/>
+        </w:numPr>
+        <w:rPr>
+          <w:lang w:val="en-US"/>
+        </w:rPr>
+      </w:pPr>
+      <w:r>
+        <w:rPr>
+          <w:b/>
+          <w:bCs/>
+          <w:lang w:val="en-US"/>
+        </w:rPr>
+        <w:t>Room</w:t>
+      </w:r>
+      <w:r>
+        <w:rPr>
+          <w:lang w:val="en-US"/>
+        </w:rPr>
+        <w:t xml:space="preserve">s </w:t>
+      </w:r>
+    </w:p>
+    <w:p>
+      <w:pPr>
+        <w:pStyle w:val="Leipteksti"/>
+        <w:numPr>
+          <w:ilvl w:val="1"/>
+          <w:numId w:val="5"/>
+        </w:numPr>
+        <w:rPr>
+          <w:lang w:val="en-US"/>
+        </w:rPr>
+      </w:pPr>
+      <w:r>
+        <w:rPr>
+          <w:lang w:val="en-US"/>
+        </w:rPr>
+        <w:t>RoomID, name and level cannot be null (NOT NULL)</w:t>
+      </w:r>
+    </w:p>
+    <w:p>
+      <w:pPr>
+        <w:pStyle w:val="Leipteksti"/>
+        <w:numPr>
+          <w:ilvl w:val="0"/>
+          <w:numId w:val="5"/>
+        </w:numPr>
+        <w:rPr>
+          <w:lang w:val="en-US"/>
+        </w:rPr>
+      </w:pPr>
+      <w:r>
+        <w:rPr>
+          <w:b/>
+          <w:bCs/>
+          <w:lang w:val="en-US"/>
+        </w:rPr>
+        <w:t>Enemies</w:t>
+      </w:r>
+    </w:p>
+    <w:p>
+      <w:pPr>
+        <w:pStyle w:val="Leipteksti"/>
+        <w:numPr>
+          <w:ilvl w:val="1"/>
+          <w:numId w:val="5"/>
+        </w:numPr>
+        <w:rPr>
+          <w:lang w:val="en-US"/>
+        </w:rPr>
+      </w:pPr>
+      <w:r>
+        <w:rPr>
+          <w:lang w:val="en-US"/>
+        </w:rPr>
+        <w:t>EnemyID, itemid, type, health, damage and level cannot be null (NOT NULL)</w:t>
+      </w:r>
+    </w:p>
+    <w:p>
+      <w:pPr>
+        <w:pStyle w:val="Leipteksti"/>
+        <w:numPr>
+          <w:ilvl w:val="1"/>
+          <w:numId w:val="5"/>
+        </w:numPr>
+        <w:rPr>
+          <w:lang w:val="en-US"/>
+        </w:rPr>
+      </w:pPr>
+      <w:r>
+        <w:rPr>
+          <w:lang w:val="en-US"/>
+        </w:rPr>
+        <w:t>foreign key reference to Items</w:t>
+      </w:r>
+    </w:p>
+    <w:p>
+      <w:pPr>
+        <w:pStyle w:val="Leipteksti"/>
+        <w:numPr>
+          <w:ilvl w:val="1"/>
+          <w:numId w:val="5"/>
+        </w:numPr>
+        <w:rPr>
+          <w:lang w:val="en-US"/>
+        </w:rPr>
+      </w:pPr>
+      <w:r>
+        <w:rPr>
+          <w:lang w:val="en-US"/>
+        </w:rPr>
+        <w:t>ON UPDATE CASCADE</w:t>
+      </w:r>
+    </w:p>
+    <w:p>
+      <w:pPr>
+        <w:pStyle w:val="Leipteksti"/>
+        <w:numPr>
+          <w:ilvl w:val="0"/>
+          <w:numId w:val="5"/>
+        </w:numPr>
+        <w:rPr>
+          <w:lang w:val="en-US"/>
+        </w:rPr>
+      </w:pPr>
+      <w:r>
+        <w:rPr>
+          <w:b/>
+          <w:bCs/>
+          <w:lang w:val="en-US"/>
+        </w:rPr>
+        <w:t>Enemies in the rooms</w:t>
+      </w:r>
+    </w:p>
+    <w:p>
+      <w:pPr>
+        <w:pStyle w:val="Leipteksti"/>
+        <w:numPr>
+          <w:ilvl w:val="1"/>
+          <w:numId w:val="5"/>
+        </w:numPr>
+        <w:rPr>
+          <w:lang w:val="en-US"/>
+        </w:rPr>
+      </w:pPr>
+      <w:r>
+        <w:rPr>
+          <w:lang w:val="en-US"/>
+        </w:rPr>
+        <w:t>Room id and enemy id cannot be null (NOT NULL)</w:t>
+      </w:r>
+    </w:p>
+    <w:p>
+      <w:pPr>
+        <w:pStyle w:val="Leipteksti"/>
+        <w:numPr>
+          <w:ilvl w:val="1"/>
+          <w:numId w:val="5"/>
+        </w:numPr>
+        <w:rPr>
+          <w:lang w:val="en-US"/>
+        </w:rPr>
+      </w:pPr>
+      <w:r>
+        <w:rPr>
+          <w:lang w:val="en-US"/>
+        </w:rPr>
+        <w:t>foreign key references to Rooms and Enemies</w:t>
+      </w:r>
+    </w:p>
+    <w:p>
+      <w:pPr>
+        <w:pStyle w:val="Leipteksti"/>
+        <w:numPr>
+          <w:ilvl w:val="0"/>
+          <w:numId w:val="5"/>
+        </w:numPr>
+        <w:rPr>
+          <w:lang w:val="en-US"/>
+        </w:rPr>
+      </w:pPr>
+      <w:r>
+        <w:rPr>
+          <w:b/>
+          <w:bCs/>
+          <w:lang w:val="en-US"/>
+        </w:rPr>
+        <w:t>Inventory</w:t>
+      </w:r>
+    </w:p>
+    <w:p>
+      <w:pPr>
+        <w:pStyle w:val="Leipteksti"/>
+        <w:numPr>
+          <w:ilvl w:val="1"/>
+          <w:numId w:val="5"/>
+        </w:numPr>
+        <w:rPr>
+          <w:lang w:val="en-US"/>
+        </w:rPr>
+      </w:pPr>
+      <w:r>
+        <w:rPr>
+          <w:lang w:val="en-US"/>
+        </w:rPr>
+        <w:t>Foreign key reference to Player</w:t>
+      </w:r>
+      <w:r>
+        <w:rPr>
+          <w:lang w:val="en-US"/>
+        </w:rPr>
+        <w:t xml:space="preserve"> and</w:t>
+      </w:r>
+      <w:r>
+        <w:rPr>
+          <w:lang w:val="en-US"/>
+        </w:rPr>
+        <w:t xml:space="preserve"> Items</w:t>
+      </w:r>
+    </w:p>
+    <w:p>
+      <w:pPr>
+        <w:pStyle w:val="Leipteksti"/>
+        <w:numPr>
+          <w:ilvl w:val="1"/>
+          <w:numId w:val="5"/>
+        </w:numPr>
+        <w:rPr>
+          <w:lang w:val="en-US"/>
+        </w:rPr>
+      </w:pPr>
+      <w:r>
+        <w:rPr>
+          <w:lang w:val="en-US"/>
+        </w:rPr>
+        <w:t>ON UPDATE CASCADE</w:t>
+      </w:r>
+    </w:p>
+    <w:p>
+      <w:pPr>
+        <w:pStyle w:val="Leipteksti"/>
+        <w:ind w:left="1440"/>
+        <w:rPr>
+          <w:lang w:val="en-US"/>
+        </w:rPr>
+      </w:pPr>
+    </w:p>
+    <w:p>
+      <w:pPr>
+        <w:pStyle w:val="Leipteksti"/>
+        <w:numPr>
+          <w:ilvl w:val="0"/>
+          <w:numId w:val="5"/>
+        </w:numPr>
+        <w:rPr>
+          <w:lang w:val="en-US"/>
+        </w:rPr>
+      </w:pPr>
+      <w:r>
+        <w:rPr>
+          <w:b/>
+          <w:bCs/>
+          <w:lang w:val="en-US"/>
+        </w:rPr>
+        <w:t>Items</w:t>
+      </w:r>
+    </w:p>
+    <w:p>
+      <w:pPr>
+        <w:pStyle w:val="Leipteksti"/>
+        <w:numPr>
+          <w:ilvl w:val="1"/>
+          <w:numId w:val="5"/>
+        </w:numPr>
+        <w:rPr>
+          <w:lang w:val="en-US"/>
+        </w:rPr>
+      </w:pPr>
+      <w:r>
+        <w:rPr>
+          <w:lang w:val="en-US"/>
+        </w:rPr>
+        <w:t>ItemID, item type and level cannot be null (NOT NULL)</w:t>
+      </w:r>
+    </w:p>
+    <w:p>
+      <w:pPr>
+        <w:pStyle w:val="Leipteksti"/>
+        <w:rPr>
+          <w:lang w:val="en-US"/>
+        </w:rPr>
+      </w:pPr>
+    </w:p>
+    <w:p>
+      <w:pPr>
+        <w:pStyle w:val="Leipteksti"/>
+        <w:rPr>
+          <w:lang w:val="en-US"/>
+        </w:rPr>
+      </w:pPr>
+    </w:p>
+    <w:p>
+      <w:pPr>
+        <w:pStyle w:val="Leipteksti"/>
+        <w:rPr>
           <w:lang w:val="en-US"/>
         </w:rPr>
       </w:pPr>
@@ -2489,7 +2804,6 @@
           <w:numId w:val="1"/>
         </w:numPr>
       </w:pPr>
-      <w:proofErr w:type="spellStart"/>
       <w:r>
         <w:rPr>
           <w:b/>
@@ -2497,7 +2811,6 @@
         </w:rPr>
         <w:t>Staff</w:t>
       </w:r>
-      <w:proofErr w:type="spellEnd"/>
       <w:r>
         <w:t>:</w:t>
       </w:r>
@@ -2553,21 +2866,7 @@
         <w:rPr>
           <w:lang w:val="en-US"/>
         </w:rPr>
-        <w:t xml:space="preserve">Date of birth </w:t>
-      </w:r>
-      <w:proofErr w:type="gramStart"/>
-      <w:r>
-        <w:rPr>
-          <w:lang w:val="en-US"/>
-        </w:rPr>
-        <w:t>has to</w:t>
-      </w:r>
-      <w:proofErr w:type="gramEnd"/>
-      <w:r>
-        <w:rPr>
-          <w:lang w:val="en-US"/>
-        </w:rPr>
-        <w:t xml:space="preserve"> be at least 18 years ago</w:t>
+        <w:t>Date of birth has to be at least 18 years ago</w:t>
       </w:r>
       <w:r>
         <w:rPr>
@@ -2584,7 +2883,6 @@
           <w:numId w:val="1"/>
         </w:numPr>
       </w:pPr>
-      <w:proofErr w:type="spellStart"/>
       <w:r>
         <w:rPr>
           <w:b/>
@@ -2592,7 +2890,6 @@
         </w:rPr>
         <w:t>Wife</w:t>
       </w:r>
-      <w:proofErr w:type="spellEnd"/>
       <w:r>
         <w:t xml:space="preserve">: </w:t>
       </w:r>
@@ -2693,37 +2990,8 @@
           <w:numId w:val="1"/>
         </w:numPr>
       </w:pPr>
-      <w:proofErr w:type="spellStart"/>
-      <w:r>
-        <w:t>Foreign</w:t>
-      </w:r>
-      <w:proofErr w:type="spellEnd"/>
-      <w:r>
-        <w:t xml:space="preserve"> </w:t>
-      </w:r>
-      <w:proofErr w:type="spellStart"/>
-      <w:r>
-        <w:t>key</w:t>
-      </w:r>
-      <w:proofErr w:type="spellEnd"/>
-      <w:r>
-        <w:t xml:space="preserve"> </w:t>
-      </w:r>
-      <w:proofErr w:type="spellStart"/>
-      <w:r>
-        <w:t>reference</w:t>
-      </w:r>
-      <w:proofErr w:type="spellEnd"/>
-      <w:r>
-        <w:t xml:space="preserve"> to </w:t>
-      </w:r>
-      <w:proofErr w:type="spellStart"/>
-      <w:r>
-        <w:t>staff</w:t>
-      </w:r>
-      <w:proofErr w:type="spellEnd"/>
-      <w:r>
-        <w:t xml:space="preserve"> </w:t>
+      <w:r>
+        <w:t xml:space="preserve">Foreign key reference to staff </w:t>
       </w:r>
     </w:p>
     <w:p>
@@ -2764,7 +3032,6 @@
           <w:numId w:val="1"/>
         </w:numPr>
       </w:pPr>
-      <w:proofErr w:type="spellStart"/>
       <w:r>
         <w:rPr>
           <w:b/>
@@ -2772,7 +3039,6 @@
         </w:rPr>
         <w:t>Perform</w:t>
       </w:r>
-      <w:proofErr w:type="spellEnd"/>
       <w:r>
         <w:t>:</w:t>
       </w:r>
@@ -2815,7 +3081,6 @@
           <w:numId w:val="1"/>
         </w:numPr>
       </w:pPr>
-      <w:proofErr w:type="spellStart"/>
       <w:r>
         <w:rPr>
           <w:b/>
@@ -2823,7 +3088,6 @@
         </w:rPr>
         <w:t>Task</w:t>
       </w:r>
-      <w:proofErr w:type="spellEnd"/>
       <w:r>
         <w:t>:</w:t>
       </w:r>
@@ -2872,7 +3136,6 @@
           <w:numId w:val="1"/>
         </w:numPr>
       </w:pPr>
-      <w:proofErr w:type="spellStart"/>
       <w:r>
         <w:rPr>
           <w:b/>
@@ -2880,7 +3143,6 @@
         </w:rPr>
         <w:t>Work</w:t>
       </w:r>
-      <w:proofErr w:type="spellEnd"/>
       <w:r>
         <w:t>:</w:t>
       </w:r>
@@ -2979,7 +3241,6 @@
         <w:rPr>
           <w:lang w:val="en-US"/>
         </w:rPr>
-        <w:lastRenderedPageBreak/>
         <w:t>Name cannot be null</w:t>
       </w:r>
       <w:r>
@@ -3009,7 +3270,6 @@
           <w:numId w:val="1"/>
         </w:numPr>
       </w:pPr>
-      <w:proofErr w:type="spellStart"/>
       <w:r>
         <w:rPr>
           <w:b/>
@@ -3017,7 +3277,6 @@
         </w:rPr>
         <w:t>PhoneNumber</w:t>
       </w:r>
-      <w:proofErr w:type="spellEnd"/>
       <w:r>
         <w:t>:</w:t>
       </w:r>
@@ -3030,37 +3289,8 @@
           <w:numId w:val="1"/>
         </w:numPr>
       </w:pPr>
-      <w:proofErr w:type="spellStart"/>
-      <w:r>
-        <w:t>Foreign</w:t>
-      </w:r>
-      <w:proofErr w:type="spellEnd"/>
-      <w:r>
-        <w:t xml:space="preserve"> </w:t>
-      </w:r>
-      <w:proofErr w:type="spellStart"/>
-      <w:r>
-        <w:t>key</w:t>
-      </w:r>
-      <w:proofErr w:type="spellEnd"/>
-      <w:r>
-        <w:t xml:space="preserve"> </w:t>
-      </w:r>
-      <w:proofErr w:type="spellStart"/>
-      <w:r>
-        <w:t>reference</w:t>
-      </w:r>
-      <w:proofErr w:type="spellEnd"/>
-      <w:r>
-        <w:t xml:space="preserve"> to </w:t>
-      </w:r>
-      <w:proofErr w:type="spellStart"/>
-      <w:r>
-        <w:t>staff</w:t>
-      </w:r>
-      <w:proofErr w:type="spellEnd"/>
-      <w:r>
-        <w:t xml:space="preserve"> </w:t>
+      <w:r>
+        <w:t xml:space="preserve">Foreign key reference to staff </w:t>
       </w:r>
     </w:p>
     <w:p>
@@ -3151,21 +3381,7 @@
         <w:rPr>
           <w:lang w:val="en-US"/>
         </w:rPr>
-        <w:t xml:space="preserve"> based on the Task name, another based on the Work since. These indices are to allow quickly search who perform the same tasks as well as to search for employees that have started working during a specific </w:t>
-      </w:r>
-      <w:proofErr w:type="gramStart"/>
-      <w:r>
-        <w:rPr>
-          <w:lang w:val="en-US"/>
-        </w:rPr>
-        <w:t>time period</w:t>
-      </w:r>
-      <w:proofErr w:type="gramEnd"/>
-      <w:r>
-        <w:rPr>
-          <w:lang w:val="en-US"/>
-        </w:rPr>
-        <w:t xml:space="preserve">. </w:t>
+        <w:t xml:space="preserve"> based on the Task name, another based on the Work since. These indices are to allow quickly search who perform the same tasks as well as to search for employees that have started working during a specific time period. </w:t>
       </w:r>
       <w:r>
         <w:rPr>
@@ -3422,362 +3638,31 @@
 <file path=word/numbering.xml><?xml version="1.0" encoding="utf-8"?>
 <w:numbering xmlns:wpc="http://schemas.microsoft.com/office/word/2010/wordprocessingCanvas" xmlns:cx="http://schemas.microsoft.com/office/drawing/2014/chartex" xmlns:cx1="http://schemas.microsoft.com/office/drawing/2015/9/8/chartex" xmlns:cx2="http://schemas.microsoft.com/office/drawing/2015/10/21/chartex" xmlns:cx3="http://schemas.microsoft.com/office/drawing/2016/5/9/chartex" xmlns:cx4="http://schemas.microsoft.com/office/drawing/2016/5/10/chartex" xmlns:cx5="http://schemas.microsoft.com/office/drawing/2016/5/11/chartex" xmlns:cx6="http://schemas.microsoft.com/office/drawing/2016/5/12/chartex" xmlns:cx7="http://schemas.microsoft.com/office/drawing/2016/5/13/chartex" xmlns:cx8="http://schemas.microsoft.com/office/drawing/2016/5/14/chartex" xmlns:mc="http://schemas.openxmlformats.org/markup-compatibility/2006" xmlns:aink="http://schemas.microsoft.com/office/drawing/2016/ink" xmlns:am3d="http://schemas.microsoft.com/office/drawing/2017/model3d" xmlns:o="urn:schemas-microsoft-com:office:office" xmlns:oel="http://schemas.microsoft.com/office/2019/extlst" xmlns:r="http://schemas.openxmlformats.org/officeDocument/2006/relationships" xmlns:m="http://schemas.openxmlformats.org/officeDocument/2006/math" xmlns:v="urn:schemas-microsoft-com:vml" xmlns:wp14="http://schemas.microsoft.com/office/word/2010/wordprocessingDrawing" xmlns:wp="http://schemas.openxmlformats.org/drawingml/2006/wordprocessingDrawing" xmlns:w10="urn:schemas-microsoft-com:office:word" xmlns:w="http://schemas.openxmlformats.org/wordprocessingml/2006/main" xmlns:w14="http://schemas.microsoft.com/office/word/2010/wordml" xmlns:w15="http://schemas.microsoft.com/office/word/2012/wordml" xmlns:w16cex="http://schemas.microsoft.com/office/word/2018/wordml/cex" xmlns:w16cid="http://schemas.microsoft.com/office/word/2016/wordml/cid" xmlns:w16="http://schemas.microsoft.com/office/word/2018/wordml" xmlns:w16sdtdh="http://schemas.microsoft.com/office/word/2020/wordml/sdtdatahash" xmlns:w16se="http://schemas.microsoft.com/office/word/2015/wordml/symex" xmlns:wpg="http://schemas.microsoft.com/office/word/2010/wordprocessingGroup" xmlns:wpi="http://schemas.microsoft.com/office/word/2010/wordprocessingInk" xmlns:wne="http://schemas.microsoft.com/office/word/2006/wordml" xmlns:wps="http://schemas.microsoft.com/office/word/2010/wordprocessingShape" mc:Ignorable="w14 w15 w16se w16cid w16 w16cex w16sdtdh wp14">
   <w:abstractNum w:abstractNumId="0" w15:restartNumberingAfterBreak="0">
-    <w:nsid w:val="FFFFFF1D"/>
-    <w:multiLevelType w:val="multilevel"/>
-    <w:tmpl w:val="0700F508"/>
-    <w:lvl w:ilvl="0">
-      <w:start w:val="1"/>
-      <w:numFmt w:val="bullet"/>
-      <w:lvlText w:val=""/>
-      <w:lvlJc w:val="left"/>
-      <w:pPr>
-        <w:tabs>
-          <w:tab w:val="num" w:pos="0"/>
-        </w:tabs>
-        <w:ind w:left="0" w:firstLine="0"/>
-      </w:pPr>
-      <w:rPr>
-        <w:rFonts w:ascii="Symbol" w:hAnsi="Symbol" w:hint="default"/>
-      </w:rPr>
-    </w:lvl>
-    <w:lvl w:ilvl="1">
-      <w:start w:val="1"/>
-      <w:numFmt w:val="bullet"/>
-      <w:lvlText w:val=""/>
-      <w:lvlJc w:val="left"/>
-      <w:pPr>
-        <w:tabs>
-          <w:tab w:val="num" w:pos="720"/>
-        </w:tabs>
-        <w:ind w:left="1080" w:hanging="360"/>
-      </w:pPr>
-      <w:rPr>
-        <w:rFonts w:ascii="Symbol" w:hAnsi="Symbol" w:hint="default"/>
-      </w:rPr>
-    </w:lvl>
-    <w:lvl w:ilvl="2">
-      <w:start w:val="1"/>
-      <w:numFmt w:val="bullet"/>
-      <w:lvlText w:val="o"/>
-      <w:lvlJc w:val="left"/>
-      <w:pPr>
-        <w:tabs>
-          <w:tab w:val="num" w:pos="1440"/>
-        </w:tabs>
-        <w:ind w:left="1800" w:hanging="360"/>
-      </w:pPr>
-      <w:rPr>
-        <w:rFonts w:ascii="Courier New" w:hAnsi="Courier New" w:hint="default"/>
-      </w:rPr>
-    </w:lvl>
-    <w:lvl w:ilvl="3">
-      <w:start w:val="1"/>
-      <w:numFmt w:val="bullet"/>
-      <w:lvlText w:val=""/>
-      <w:lvlJc w:val="left"/>
-      <w:pPr>
-        <w:tabs>
-          <w:tab w:val="num" w:pos="2160"/>
-        </w:tabs>
-        <w:ind w:left="2520" w:hanging="360"/>
-      </w:pPr>
-      <w:rPr>
-        <w:rFonts w:ascii="Wingdings" w:hAnsi="Wingdings" w:hint="default"/>
-      </w:rPr>
-    </w:lvl>
-    <w:lvl w:ilvl="4">
-      <w:start w:val="1"/>
-      <w:numFmt w:val="bullet"/>
-      <w:lvlText w:val=""/>
-      <w:lvlJc w:val="left"/>
-      <w:pPr>
-        <w:tabs>
-          <w:tab w:val="num" w:pos="2880"/>
-        </w:tabs>
-        <w:ind w:left="3240" w:hanging="360"/>
-      </w:pPr>
-      <w:rPr>
-        <w:rFonts w:ascii="Wingdings" w:hAnsi="Wingdings" w:hint="default"/>
-      </w:rPr>
-    </w:lvl>
-    <w:lvl w:ilvl="5">
-      <w:start w:val="1"/>
-      <w:numFmt w:val="bullet"/>
-      <w:lvlText w:val=""/>
-      <w:lvlJc w:val="left"/>
-      <w:pPr>
-        <w:tabs>
-          <w:tab w:val="num" w:pos="3600"/>
-        </w:tabs>
-        <w:ind w:left="3960" w:hanging="360"/>
-      </w:pPr>
-      <w:rPr>
-        <w:rFonts w:ascii="Symbol" w:hAnsi="Symbol" w:hint="default"/>
-      </w:rPr>
-    </w:lvl>
-    <w:lvl w:ilvl="6">
-      <w:start w:val="1"/>
-      <w:numFmt w:val="bullet"/>
-      <w:lvlText w:val="o"/>
-      <w:lvlJc w:val="left"/>
-      <w:pPr>
-        <w:tabs>
-          <w:tab w:val="num" w:pos="4320"/>
-        </w:tabs>
-        <w:ind w:left="4680" w:hanging="360"/>
-      </w:pPr>
-      <w:rPr>
-        <w:rFonts w:ascii="Courier New" w:hAnsi="Courier New" w:hint="default"/>
-      </w:rPr>
-    </w:lvl>
-    <w:lvl w:ilvl="7">
-      <w:start w:val="1"/>
-      <w:numFmt w:val="bullet"/>
-      <w:lvlText w:val=""/>
-      <w:lvlJc w:val="left"/>
-      <w:pPr>
-        <w:tabs>
-          <w:tab w:val="num" w:pos="5040"/>
-        </w:tabs>
-        <w:ind w:left="5400" w:hanging="360"/>
-      </w:pPr>
-      <w:rPr>
-        <w:rFonts w:ascii="Wingdings" w:hAnsi="Wingdings" w:hint="default"/>
-      </w:rPr>
-    </w:lvl>
-    <w:lvl w:ilvl="8">
-      <w:start w:val="1"/>
-      <w:numFmt w:val="bullet"/>
-      <w:lvlText w:val=""/>
-      <w:lvlJc w:val="left"/>
-      <w:pPr>
-        <w:tabs>
-          <w:tab w:val="num" w:pos="5760"/>
-        </w:tabs>
-        <w:ind w:left="6120" w:hanging="360"/>
-      </w:pPr>
-      <w:rPr>
-        <w:rFonts w:ascii="Wingdings" w:hAnsi="Wingdings" w:hint="default"/>
-      </w:rPr>
-    </w:lvl>
-  </w:abstractNum>
-  <w:abstractNum w:abstractNumId="1" w15:restartNumberingAfterBreak="0">
-    <w:nsid w:val="FFFFFF7C"/>
-    <w:multiLevelType w:val="singleLevel"/>
-    <w:tmpl w:val="879E4A30"/>
-    <w:lvl w:ilvl="0">
-      <w:start w:val="1"/>
-      <w:numFmt w:val="decimal"/>
-      <w:lvlText w:val="%1."/>
-      <w:lvlJc w:val="left"/>
-      <w:pPr>
-        <w:tabs>
-          <w:tab w:val="num" w:pos="1492"/>
-        </w:tabs>
-        <w:ind w:left="1492" w:hanging="360"/>
-      </w:pPr>
-    </w:lvl>
-  </w:abstractNum>
-  <w:abstractNum w:abstractNumId="2" w15:restartNumberingAfterBreak="0">
-    <w:nsid w:val="FFFFFF7D"/>
-    <w:multiLevelType w:val="singleLevel"/>
-    <w:tmpl w:val="07E41640"/>
-    <w:lvl w:ilvl="0">
-      <w:start w:val="1"/>
-      <w:numFmt w:val="decimal"/>
-      <w:lvlText w:val="%1."/>
-      <w:lvlJc w:val="left"/>
-      <w:pPr>
-        <w:tabs>
-          <w:tab w:val="num" w:pos="1209"/>
-        </w:tabs>
-        <w:ind w:left="1209" w:hanging="360"/>
-      </w:pPr>
-    </w:lvl>
-  </w:abstractNum>
-  <w:abstractNum w:abstractNumId="3" w15:restartNumberingAfterBreak="0">
-    <w:nsid w:val="FFFFFF7E"/>
-    <w:multiLevelType w:val="singleLevel"/>
-    <w:tmpl w:val="78DE728A"/>
-    <w:lvl w:ilvl="0">
-      <w:start w:val="1"/>
-      <w:numFmt w:val="decimal"/>
-      <w:lvlText w:val="%1."/>
-      <w:lvlJc w:val="left"/>
-      <w:pPr>
-        <w:tabs>
-          <w:tab w:val="num" w:pos="926"/>
-        </w:tabs>
-        <w:ind w:left="926" w:hanging="360"/>
-      </w:pPr>
-    </w:lvl>
-  </w:abstractNum>
-  <w:abstractNum w:abstractNumId="4" w15:restartNumberingAfterBreak="0">
-    <w:nsid w:val="FFFFFF7F"/>
-    <w:multiLevelType w:val="singleLevel"/>
-    <w:tmpl w:val="4EE07A4E"/>
-    <w:lvl w:ilvl="0">
-      <w:start w:val="1"/>
-      <w:numFmt w:val="decimal"/>
-      <w:lvlText w:val="%1."/>
-      <w:lvlJc w:val="left"/>
-      <w:pPr>
-        <w:tabs>
-          <w:tab w:val="num" w:pos="643"/>
-        </w:tabs>
-        <w:ind w:left="643" w:hanging="360"/>
-      </w:pPr>
-    </w:lvl>
-  </w:abstractNum>
-  <w:abstractNum w:abstractNumId="5" w15:restartNumberingAfterBreak="0">
-    <w:nsid w:val="FFFFFF80"/>
-    <w:multiLevelType w:val="singleLevel"/>
-    <w:tmpl w:val="4DFABD9E"/>
-    <w:lvl w:ilvl="0">
-      <w:start w:val="1"/>
-      <w:numFmt w:val="bullet"/>
-      <w:lvlText w:val=""/>
-      <w:lvlJc w:val="left"/>
-      <w:pPr>
-        <w:tabs>
-          <w:tab w:val="num" w:pos="1492"/>
-        </w:tabs>
-        <w:ind w:left="1492" w:hanging="360"/>
-      </w:pPr>
-      <w:rPr>
-        <w:rFonts w:ascii="Symbol" w:hAnsi="Symbol" w:hint="default"/>
-      </w:rPr>
-    </w:lvl>
-  </w:abstractNum>
-  <w:abstractNum w:abstractNumId="6" w15:restartNumberingAfterBreak="0">
-    <w:nsid w:val="FFFFFF81"/>
-    <w:multiLevelType w:val="singleLevel"/>
-    <w:tmpl w:val="E33C34CA"/>
-    <w:lvl w:ilvl="0">
-      <w:start w:val="1"/>
-      <w:numFmt w:val="bullet"/>
-      <w:lvlText w:val=""/>
-      <w:lvlJc w:val="left"/>
-      <w:pPr>
-        <w:tabs>
-          <w:tab w:val="num" w:pos="1209"/>
-        </w:tabs>
-        <w:ind w:left="1209" w:hanging="360"/>
-      </w:pPr>
-      <w:rPr>
-        <w:rFonts w:ascii="Symbol" w:hAnsi="Symbol" w:hint="default"/>
-      </w:rPr>
-    </w:lvl>
-  </w:abstractNum>
-  <w:abstractNum w:abstractNumId="7" w15:restartNumberingAfterBreak="0">
-    <w:nsid w:val="FFFFFF82"/>
-    <w:multiLevelType w:val="singleLevel"/>
-    <w:tmpl w:val="7F822A1E"/>
-    <w:lvl w:ilvl="0">
-      <w:start w:val="1"/>
-      <w:numFmt w:val="bullet"/>
-      <w:lvlText w:val=""/>
-      <w:lvlJc w:val="left"/>
-      <w:pPr>
-        <w:tabs>
-          <w:tab w:val="num" w:pos="926"/>
-        </w:tabs>
-        <w:ind w:left="926" w:hanging="360"/>
-      </w:pPr>
-      <w:rPr>
-        <w:rFonts w:ascii="Symbol" w:hAnsi="Symbol" w:hint="default"/>
-      </w:rPr>
-    </w:lvl>
-  </w:abstractNum>
-  <w:abstractNum w:abstractNumId="8" w15:restartNumberingAfterBreak="0">
-    <w:nsid w:val="FFFFFF83"/>
-    <w:multiLevelType w:val="singleLevel"/>
-    <w:tmpl w:val="ADB8EF2E"/>
-    <w:lvl w:ilvl="0">
-      <w:start w:val="1"/>
-      <w:numFmt w:val="bullet"/>
-      <w:lvlText w:val=""/>
-      <w:lvlJc w:val="left"/>
-      <w:pPr>
-        <w:tabs>
-          <w:tab w:val="num" w:pos="643"/>
-        </w:tabs>
-        <w:ind w:left="643" w:hanging="360"/>
-      </w:pPr>
-      <w:rPr>
-        <w:rFonts w:ascii="Symbol" w:hAnsi="Symbol" w:hint="default"/>
-      </w:rPr>
-    </w:lvl>
-  </w:abstractNum>
-  <w:abstractNum w:abstractNumId="9" w15:restartNumberingAfterBreak="0">
-    <w:nsid w:val="FFFFFF88"/>
-    <w:multiLevelType w:val="singleLevel"/>
-    <w:tmpl w:val="C86C67EC"/>
-    <w:lvl w:ilvl="0">
-      <w:start w:val="1"/>
-      <w:numFmt w:val="decimal"/>
-      <w:lvlText w:val="%1."/>
-      <w:lvlJc w:val="left"/>
-      <w:pPr>
-        <w:tabs>
-          <w:tab w:val="num" w:pos="360"/>
-        </w:tabs>
-        <w:ind w:left="360" w:hanging="360"/>
-      </w:pPr>
-    </w:lvl>
-  </w:abstractNum>
-  <w:abstractNum w:abstractNumId="10" w15:restartNumberingAfterBreak="0">
-    <w:nsid w:val="FFFFFF89"/>
-    <w:multiLevelType w:val="singleLevel"/>
-    <w:tmpl w:val="2C4CBD84"/>
-    <w:lvl w:ilvl="0">
-      <w:start w:val="1"/>
-      <w:numFmt w:val="bullet"/>
-      <w:lvlText w:val=""/>
-      <w:lvlJc w:val="left"/>
-      <w:pPr>
-        <w:tabs>
-          <w:tab w:val="num" w:pos="360"/>
-        </w:tabs>
-        <w:ind w:left="360" w:hanging="360"/>
-      </w:pPr>
-      <w:rPr>
-        <w:rFonts w:ascii="Symbol" w:hAnsi="Symbol" w:hint="default"/>
-      </w:rPr>
-    </w:lvl>
-  </w:abstractNum>
-  <w:abstractNum w:abstractNumId="11" w15:restartNumberingAfterBreak="0">
-    <w:nsid w:val="0131604C"/>
+    <w:nsid w:val="0B382652"/>
     <w:multiLevelType w:val="hybridMultilevel"/>
-    <w:tmpl w:val="63D8AC02"/>
+    <w:tmpl w:val="566A91F2"/>
     <w:lvl w:ilvl="0" w:tplc="040B0001">
       <w:start w:val="1"/>
       <w:numFmt w:val="bullet"/>
       <w:lvlText w:val=""/>
       <w:lvlJc w:val="left"/>
       <w:pPr>
-        <w:tabs>
-          <w:tab w:val="num" w:pos="720"/>
-        </w:tabs>
         <w:ind w:left="720" w:hanging="360"/>
       </w:pPr>
       <w:rPr>
         <w:rFonts w:ascii="Symbol" w:hAnsi="Symbol" w:hint="default"/>
       </w:rPr>
     </w:lvl>
-    <w:lvl w:ilvl="1" w:tplc="040B0003" w:tentative="1">
+    <w:lvl w:ilvl="1" w:tplc="040B0003">
       <w:start w:val="1"/>
       <w:numFmt w:val="bullet"/>
       <w:lvlText w:val="o"/>
       <w:lvlJc w:val="left"/>
       <w:pPr>
-        <w:tabs>
-          <w:tab w:val="num" w:pos="1440"/>
-        </w:tabs>
         <w:ind w:left="1440" w:hanging="360"/>
       </w:pPr>
       <w:rPr>
-        <w:rFonts w:ascii="Courier New" w:hAnsi="Courier New" w:cs="Wingdings" w:hint="default"/>
+        <w:rFonts w:ascii="Courier New" w:hAnsi="Courier New" w:cs="Courier New" w:hint="default"/>
       </w:rPr>
     </w:lvl>
     <w:lvl w:ilvl="2" w:tplc="040B0005" w:tentative="1">
@@ -3786,9 +3671,6 @@
       <w:lvlText w:val=""/>
       <w:lvlJc w:val="left"/>
       <w:pPr>
-        <w:tabs>
-          <w:tab w:val="num" w:pos="2160"/>
-        </w:tabs>
         <w:ind w:left="2160" w:hanging="360"/>
       </w:pPr>
       <w:rPr>
@@ -3801,9 +3683,6 @@
       <w:lvlText w:val=""/>
       <w:lvlJc w:val="left"/>
       <w:pPr>
-        <w:tabs>
-          <w:tab w:val="num" w:pos="2880"/>
-        </w:tabs>
         <w:ind w:left="2880" w:hanging="360"/>
       </w:pPr>
       <w:rPr>
@@ -3816,13 +3695,10 @@
       <w:lvlText w:val="o"/>
       <w:lvlJc w:val="left"/>
       <w:pPr>
-        <w:tabs>
-          <w:tab w:val="num" w:pos="3600"/>
-        </w:tabs>
         <w:ind w:left="3600" w:hanging="360"/>
       </w:pPr>
       <w:rPr>
-        <w:rFonts w:ascii="Courier New" w:hAnsi="Courier New" w:cs="Wingdings" w:hint="default"/>
+        <w:rFonts w:ascii="Courier New" w:hAnsi="Courier New" w:cs="Courier New" w:hint="default"/>
       </w:rPr>
     </w:lvl>
     <w:lvl w:ilvl="5" w:tplc="040B0005" w:tentative="1">
@@ -3831,9 +3707,6 @@
       <w:lvlText w:val=""/>
       <w:lvlJc w:val="left"/>
       <w:pPr>
-        <w:tabs>
-          <w:tab w:val="num" w:pos="4320"/>
-        </w:tabs>
         <w:ind w:left="4320" w:hanging="360"/>
       </w:pPr>
       <w:rPr>
@@ -3846,9 +3719,6 @@
       <w:lvlText w:val=""/>
       <w:lvlJc w:val="left"/>
       <w:pPr>
-        <w:tabs>
-          <w:tab w:val="num" w:pos="5040"/>
-        </w:tabs>
         <w:ind w:left="5040" w:hanging="360"/>
       </w:pPr>
       <w:rPr>
@@ -3861,13 +3731,10 @@
       <w:lvlText w:val="o"/>
       <w:lvlJc w:val="left"/>
       <w:pPr>
-        <w:tabs>
-          <w:tab w:val="num" w:pos="5760"/>
-        </w:tabs>
         <w:ind w:left="5760" w:hanging="360"/>
       </w:pPr>
       <w:rPr>
-        <w:rFonts w:ascii="Courier New" w:hAnsi="Courier New" w:cs="Wingdings" w:hint="default"/>
+        <w:rFonts w:ascii="Courier New" w:hAnsi="Courier New" w:cs="Courier New" w:hint="default"/>
       </w:rPr>
     </w:lvl>
     <w:lvl w:ilvl="8" w:tplc="040B0005" w:tentative="1">
@@ -3876,9 +3743,6 @@
       <w:lvlText w:val=""/>
       <w:lvlJc w:val="left"/>
       <w:pPr>
-        <w:tabs>
-          <w:tab w:val="num" w:pos="6480"/>
-        </w:tabs>
         <w:ind w:left="6480" w:hanging="360"/>
       </w:pPr>
       <w:rPr>
@@ -3886,438 +3750,7 @@
       </w:rPr>
     </w:lvl>
   </w:abstractNum>
-  <w:abstractNum w:abstractNumId="12" w15:restartNumberingAfterBreak="0">
-    <w:nsid w:val="0438060F"/>
-    <w:multiLevelType w:val="hybridMultilevel"/>
-    <w:tmpl w:val="764826E8"/>
-    <w:lvl w:ilvl="0" w:tplc="0409000F">
-      <w:start w:val="1"/>
-      <w:numFmt w:val="decimal"/>
-      <w:lvlText w:val="%1."/>
-      <w:lvlJc w:val="left"/>
-      <w:pPr>
-        <w:ind w:left="720" w:hanging="360"/>
-      </w:pPr>
-      <w:rPr>
-        <w:rFonts w:hint="default"/>
-      </w:rPr>
-    </w:lvl>
-    <w:lvl w:ilvl="1" w:tplc="04090019" w:tentative="1">
-      <w:start w:val="1"/>
-      <w:numFmt w:val="lowerLetter"/>
-      <w:lvlText w:val="%2."/>
-      <w:lvlJc w:val="left"/>
-      <w:pPr>
-        <w:ind w:left="1440" w:hanging="360"/>
-      </w:pPr>
-    </w:lvl>
-    <w:lvl w:ilvl="2" w:tplc="0409001B" w:tentative="1">
-      <w:start w:val="1"/>
-      <w:numFmt w:val="lowerRoman"/>
-      <w:lvlText w:val="%3."/>
-      <w:lvlJc w:val="right"/>
-      <w:pPr>
-        <w:ind w:left="2160" w:hanging="180"/>
-      </w:pPr>
-    </w:lvl>
-    <w:lvl w:ilvl="3" w:tplc="0409000F" w:tentative="1">
-      <w:start w:val="1"/>
-      <w:numFmt w:val="decimal"/>
-      <w:lvlText w:val="%4."/>
-      <w:lvlJc w:val="left"/>
-      <w:pPr>
-        <w:ind w:left="2880" w:hanging="360"/>
-      </w:pPr>
-    </w:lvl>
-    <w:lvl w:ilvl="4" w:tplc="04090019" w:tentative="1">
-      <w:start w:val="1"/>
-      <w:numFmt w:val="lowerLetter"/>
-      <w:lvlText w:val="%5."/>
-      <w:lvlJc w:val="left"/>
-      <w:pPr>
-        <w:ind w:left="3600" w:hanging="360"/>
-      </w:pPr>
-    </w:lvl>
-    <w:lvl w:ilvl="5" w:tplc="0409001B" w:tentative="1">
-      <w:start w:val="1"/>
-      <w:numFmt w:val="lowerRoman"/>
-      <w:lvlText w:val="%6."/>
-      <w:lvlJc w:val="right"/>
-      <w:pPr>
-        <w:ind w:left="4320" w:hanging="180"/>
-      </w:pPr>
-    </w:lvl>
-    <w:lvl w:ilvl="6" w:tplc="0409000F" w:tentative="1">
-      <w:start w:val="1"/>
-      <w:numFmt w:val="decimal"/>
-      <w:lvlText w:val="%7."/>
-      <w:lvlJc w:val="left"/>
-      <w:pPr>
-        <w:ind w:left="5040" w:hanging="360"/>
-      </w:pPr>
-    </w:lvl>
-    <w:lvl w:ilvl="7" w:tplc="04090019" w:tentative="1">
-      <w:start w:val="1"/>
-      <w:numFmt w:val="lowerLetter"/>
-      <w:lvlText w:val="%8."/>
-      <w:lvlJc w:val="left"/>
-      <w:pPr>
-        <w:ind w:left="5760" w:hanging="360"/>
-      </w:pPr>
-    </w:lvl>
-    <w:lvl w:ilvl="8" w:tplc="0409001B" w:tentative="1">
-      <w:start w:val="1"/>
-      <w:numFmt w:val="lowerRoman"/>
-      <w:lvlText w:val="%9."/>
-      <w:lvlJc w:val="right"/>
-      <w:pPr>
-        <w:ind w:left="6480" w:hanging="180"/>
-      </w:pPr>
-    </w:lvl>
-  </w:abstractNum>
-  <w:abstractNum w:abstractNumId="13" w15:restartNumberingAfterBreak="0">
-    <w:nsid w:val="08B95C58"/>
-    <w:multiLevelType w:val="hybridMultilevel"/>
-    <w:tmpl w:val="CB02BEE6"/>
-    <w:lvl w:ilvl="0" w:tplc="040B0001">
-      <w:start w:val="1"/>
-      <w:numFmt w:val="bullet"/>
-      <w:lvlText w:val=""/>
-      <w:lvlJc w:val="left"/>
-      <w:pPr>
-        <w:tabs>
-          <w:tab w:val="num" w:pos="720"/>
-        </w:tabs>
-        <w:ind w:left="720" w:hanging="360"/>
-      </w:pPr>
-      <w:rPr>
-        <w:rFonts w:ascii="Symbol" w:hAnsi="Symbol" w:hint="default"/>
-      </w:rPr>
-    </w:lvl>
-    <w:lvl w:ilvl="1" w:tplc="040B0003" w:tentative="1">
-      <w:start w:val="1"/>
-      <w:numFmt w:val="bullet"/>
-      <w:lvlText w:val="o"/>
-      <w:lvlJc w:val="left"/>
-      <w:pPr>
-        <w:tabs>
-          <w:tab w:val="num" w:pos="1440"/>
-        </w:tabs>
-        <w:ind w:left="1440" w:hanging="360"/>
-      </w:pPr>
-      <w:rPr>
-        <w:rFonts w:ascii="Courier New" w:hAnsi="Courier New" w:cs="Wingdings" w:hint="default"/>
-      </w:rPr>
-    </w:lvl>
-    <w:lvl w:ilvl="2" w:tplc="040B0005" w:tentative="1">
-      <w:start w:val="1"/>
-      <w:numFmt w:val="bullet"/>
-      <w:lvlText w:val=""/>
-      <w:lvlJc w:val="left"/>
-      <w:pPr>
-        <w:tabs>
-          <w:tab w:val="num" w:pos="2160"/>
-        </w:tabs>
-        <w:ind w:left="2160" w:hanging="360"/>
-      </w:pPr>
-      <w:rPr>
-        <w:rFonts w:ascii="Wingdings" w:hAnsi="Wingdings" w:hint="default"/>
-      </w:rPr>
-    </w:lvl>
-    <w:lvl w:ilvl="3" w:tplc="040B0001" w:tentative="1">
-      <w:start w:val="1"/>
-      <w:numFmt w:val="bullet"/>
-      <w:lvlText w:val=""/>
-      <w:lvlJc w:val="left"/>
-      <w:pPr>
-        <w:tabs>
-          <w:tab w:val="num" w:pos="2880"/>
-        </w:tabs>
-        <w:ind w:left="2880" w:hanging="360"/>
-      </w:pPr>
-      <w:rPr>
-        <w:rFonts w:ascii="Symbol" w:hAnsi="Symbol" w:hint="default"/>
-      </w:rPr>
-    </w:lvl>
-    <w:lvl w:ilvl="4" w:tplc="040B0003" w:tentative="1">
-      <w:start w:val="1"/>
-      <w:numFmt w:val="bullet"/>
-      <w:lvlText w:val="o"/>
-      <w:lvlJc w:val="left"/>
-      <w:pPr>
-        <w:tabs>
-          <w:tab w:val="num" w:pos="3600"/>
-        </w:tabs>
-        <w:ind w:left="3600" w:hanging="360"/>
-      </w:pPr>
-      <w:rPr>
-        <w:rFonts w:ascii="Courier New" w:hAnsi="Courier New" w:cs="Wingdings" w:hint="default"/>
-      </w:rPr>
-    </w:lvl>
-    <w:lvl w:ilvl="5" w:tplc="040B0005" w:tentative="1">
-      <w:start w:val="1"/>
-      <w:numFmt w:val="bullet"/>
-      <w:lvlText w:val=""/>
-      <w:lvlJc w:val="left"/>
-      <w:pPr>
-        <w:tabs>
-          <w:tab w:val="num" w:pos="4320"/>
-        </w:tabs>
-        <w:ind w:left="4320" w:hanging="360"/>
-      </w:pPr>
-      <w:rPr>
-        <w:rFonts w:ascii="Wingdings" w:hAnsi="Wingdings" w:hint="default"/>
-      </w:rPr>
-    </w:lvl>
-    <w:lvl w:ilvl="6" w:tplc="040B0001" w:tentative="1">
-      <w:start w:val="1"/>
-      <w:numFmt w:val="bullet"/>
-      <w:lvlText w:val=""/>
-      <w:lvlJc w:val="left"/>
-      <w:pPr>
-        <w:tabs>
-          <w:tab w:val="num" w:pos="5040"/>
-        </w:tabs>
-        <w:ind w:left="5040" w:hanging="360"/>
-      </w:pPr>
-      <w:rPr>
-        <w:rFonts w:ascii="Symbol" w:hAnsi="Symbol" w:hint="default"/>
-      </w:rPr>
-    </w:lvl>
-    <w:lvl w:ilvl="7" w:tplc="040B0003" w:tentative="1">
-      <w:start w:val="1"/>
-      <w:numFmt w:val="bullet"/>
-      <w:lvlText w:val="o"/>
-      <w:lvlJc w:val="left"/>
-      <w:pPr>
-        <w:tabs>
-          <w:tab w:val="num" w:pos="5760"/>
-        </w:tabs>
-        <w:ind w:left="5760" w:hanging="360"/>
-      </w:pPr>
-      <w:rPr>
-        <w:rFonts w:ascii="Courier New" w:hAnsi="Courier New" w:cs="Wingdings" w:hint="default"/>
-      </w:rPr>
-    </w:lvl>
-    <w:lvl w:ilvl="8" w:tplc="040B0005" w:tentative="1">
-      <w:start w:val="1"/>
-      <w:numFmt w:val="bullet"/>
-      <w:lvlText w:val=""/>
-      <w:lvlJc w:val="left"/>
-      <w:pPr>
-        <w:tabs>
-          <w:tab w:val="num" w:pos="6480"/>
-        </w:tabs>
-        <w:ind w:left="6480" w:hanging="360"/>
-      </w:pPr>
-      <w:rPr>
-        <w:rFonts w:ascii="Wingdings" w:hAnsi="Wingdings" w:hint="default"/>
-      </w:rPr>
-    </w:lvl>
-  </w:abstractNum>
-  <w:abstractNum w:abstractNumId="14" w15:restartNumberingAfterBreak="0">
-    <w:nsid w:val="0C92775C"/>
-    <w:multiLevelType w:val="hybridMultilevel"/>
-    <w:tmpl w:val="764826E8"/>
-    <w:lvl w:ilvl="0" w:tplc="0409000F">
-      <w:start w:val="1"/>
-      <w:numFmt w:val="decimal"/>
-      <w:lvlText w:val="%1."/>
-      <w:lvlJc w:val="left"/>
-      <w:pPr>
-        <w:ind w:left="720" w:hanging="360"/>
-      </w:pPr>
-      <w:rPr>
-        <w:rFonts w:hint="default"/>
-      </w:rPr>
-    </w:lvl>
-    <w:lvl w:ilvl="1" w:tplc="04090019" w:tentative="1">
-      <w:start w:val="1"/>
-      <w:numFmt w:val="lowerLetter"/>
-      <w:lvlText w:val="%2."/>
-      <w:lvlJc w:val="left"/>
-      <w:pPr>
-        <w:ind w:left="1440" w:hanging="360"/>
-      </w:pPr>
-    </w:lvl>
-    <w:lvl w:ilvl="2" w:tplc="0409001B" w:tentative="1">
-      <w:start w:val="1"/>
-      <w:numFmt w:val="lowerRoman"/>
-      <w:lvlText w:val="%3."/>
-      <w:lvlJc w:val="right"/>
-      <w:pPr>
-        <w:ind w:left="2160" w:hanging="180"/>
-      </w:pPr>
-    </w:lvl>
-    <w:lvl w:ilvl="3" w:tplc="0409000F" w:tentative="1">
-      <w:start w:val="1"/>
-      <w:numFmt w:val="decimal"/>
-      <w:lvlText w:val="%4."/>
-      <w:lvlJc w:val="left"/>
-      <w:pPr>
-        <w:ind w:left="2880" w:hanging="360"/>
-      </w:pPr>
-    </w:lvl>
-    <w:lvl w:ilvl="4" w:tplc="04090019" w:tentative="1">
-      <w:start w:val="1"/>
-      <w:numFmt w:val="lowerLetter"/>
-      <w:lvlText w:val="%5."/>
-      <w:lvlJc w:val="left"/>
-      <w:pPr>
-        <w:ind w:left="3600" w:hanging="360"/>
-      </w:pPr>
-    </w:lvl>
-    <w:lvl w:ilvl="5" w:tplc="0409001B" w:tentative="1">
-      <w:start w:val="1"/>
-      <w:numFmt w:val="lowerRoman"/>
-      <w:lvlText w:val="%6."/>
-      <w:lvlJc w:val="right"/>
-      <w:pPr>
-        <w:ind w:left="4320" w:hanging="180"/>
-      </w:pPr>
-    </w:lvl>
-    <w:lvl w:ilvl="6" w:tplc="0409000F" w:tentative="1">
-      <w:start w:val="1"/>
-      <w:numFmt w:val="decimal"/>
-      <w:lvlText w:val="%7."/>
-      <w:lvlJc w:val="left"/>
-      <w:pPr>
-        <w:ind w:left="5040" w:hanging="360"/>
-      </w:pPr>
-    </w:lvl>
-    <w:lvl w:ilvl="7" w:tplc="04090019" w:tentative="1">
-      <w:start w:val="1"/>
-      <w:numFmt w:val="lowerLetter"/>
-      <w:lvlText w:val="%8."/>
-      <w:lvlJc w:val="left"/>
-      <w:pPr>
-        <w:ind w:left="5760" w:hanging="360"/>
-      </w:pPr>
-    </w:lvl>
-    <w:lvl w:ilvl="8" w:tplc="0409001B" w:tentative="1">
-      <w:start w:val="1"/>
-      <w:numFmt w:val="lowerRoman"/>
-      <w:lvlText w:val="%9."/>
-      <w:lvlJc w:val="right"/>
-      <w:pPr>
-        <w:ind w:left="6480" w:hanging="180"/>
-      </w:pPr>
-    </w:lvl>
-  </w:abstractNum>
-  <w:abstractNum w:abstractNumId="15" w15:restartNumberingAfterBreak="0">
-    <w:nsid w:val="0C9A2097"/>
-    <w:multiLevelType w:val="hybridMultilevel"/>
-    <w:tmpl w:val="D66EEC7C"/>
-    <w:lvl w:ilvl="0" w:tplc="04090001">
-      <w:start w:val="1"/>
-      <w:numFmt w:val="bullet"/>
-      <w:lvlText w:val=""/>
-      <w:lvlJc w:val="left"/>
-      <w:pPr>
-        <w:ind w:left="720" w:hanging="360"/>
-      </w:pPr>
-      <w:rPr>
-        <w:rFonts w:ascii="Symbol" w:hAnsi="Symbol" w:hint="default"/>
-      </w:rPr>
-    </w:lvl>
-    <w:lvl w:ilvl="1" w:tplc="04090003" w:tentative="1">
-      <w:start w:val="1"/>
-      <w:numFmt w:val="bullet"/>
-      <w:lvlText w:val="o"/>
-      <w:lvlJc w:val="left"/>
-      <w:pPr>
-        <w:ind w:left="1440" w:hanging="360"/>
-      </w:pPr>
-      <w:rPr>
-        <w:rFonts w:ascii="Courier New" w:hAnsi="Courier New" w:hint="default"/>
-      </w:rPr>
-    </w:lvl>
-    <w:lvl w:ilvl="2" w:tplc="04090005" w:tentative="1">
-      <w:start w:val="1"/>
-      <w:numFmt w:val="bullet"/>
-      <w:lvlText w:val=""/>
-      <w:lvlJc w:val="left"/>
-      <w:pPr>
-        <w:ind w:left="2160" w:hanging="360"/>
-      </w:pPr>
-      <w:rPr>
-        <w:rFonts w:ascii="Wingdings" w:hAnsi="Wingdings" w:hint="default"/>
-      </w:rPr>
-    </w:lvl>
-    <w:lvl w:ilvl="3" w:tplc="04090001" w:tentative="1">
-      <w:start w:val="1"/>
-      <w:numFmt w:val="bullet"/>
-      <w:lvlText w:val=""/>
-      <w:lvlJc w:val="left"/>
-      <w:pPr>
-        <w:ind w:left="2880" w:hanging="360"/>
-      </w:pPr>
-      <w:rPr>
-        <w:rFonts w:ascii="Symbol" w:hAnsi="Symbol" w:hint="default"/>
-      </w:rPr>
-    </w:lvl>
-    <w:lvl w:ilvl="4" w:tplc="04090003" w:tentative="1">
-      <w:start w:val="1"/>
-      <w:numFmt w:val="bullet"/>
-      <w:lvlText w:val="o"/>
-      <w:lvlJc w:val="left"/>
-      <w:pPr>
-        <w:ind w:left="3600" w:hanging="360"/>
-      </w:pPr>
-      <w:rPr>
-        <w:rFonts w:ascii="Courier New" w:hAnsi="Courier New" w:hint="default"/>
-      </w:rPr>
-    </w:lvl>
-    <w:lvl w:ilvl="5" w:tplc="04090005" w:tentative="1">
-      <w:start w:val="1"/>
-      <w:numFmt w:val="bullet"/>
-      <w:lvlText w:val=""/>
-      <w:lvlJc w:val="left"/>
-      <w:pPr>
-        <w:ind w:left="4320" w:hanging="360"/>
-      </w:pPr>
-      <w:rPr>
-        <w:rFonts w:ascii="Wingdings" w:hAnsi="Wingdings" w:hint="default"/>
-      </w:rPr>
-    </w:lvl>
-    <w:lvl w:ilvl="6" w:tplc="04090001" w:tentative="1">
-      <w:start w:val="1"/>
-      <w:numFmt w:val="bullet"/>
-      <w:lvlText w:val=""/>
-      <w:lvlJc w:val="left"/>
-      <w:pPr>
-        <w:ind w:left="5040" w:hanging="360"/>
-      </w:pPr>
-      <w:rPr>
-        <w:rFonts w:ascii="Symbol" w:hAnsi="Symbol" w:hint="default"/>
-      </w:rPr>
-    </w:lvl>
-    <w:lvl w:ilvl="7" w:tplc="04090003" w:tentative="1">
-      <w:start w:val="1"/>
-      <w:numFmt w:val="bullet"/>
-      <w:lvlText w:val="o"/>
-      <w:lvlJc w:val="left"/>
-      <w:pPr>
-        <w:ind w:left="5760" w:hanging="360"/>
-      </w:pPr>
-      <w:rPr>
-        <w:rFonts w:ascii="Courier New" w:hAnsi="Courier New" w:hint="default"/>
-      </w:rPr>
-    </w:lvl>
-    <w:lvl w:ilvl="8" w:tplc="04090005" w:tentative="1">
-      <w:start w:val="1"/>
-      <w:numFmt w:val="bullet"/>
-      <w:lvlText w:val=""/>
-      <w:lvlJc w:val="left"/>
-      <w:pPr>
-        <w:ind w:left="6480" w:hanging="360"/>
-      </w:pPr>
-      <w:rPr>
-        <w:rFonts w:ascii="Wingdings" w:hAnsi="Wingdings" w:hint="default"/>
-      </w:rPr>
-    </w:lvl>
-  </w:abstractNum>
-  <w:abstractNum w:abstractNumId="16" w15:restartNumberingAfterBreak="0">
+  <w:abstractNum w:abstractNumId="1" w15:restartNumberingAfterBreak="0">
     <w:nsid w:val="0F0728C2"/>
     <w:multiLevelType w:val="hybridMultilevel"/>
     <w:tmpl w:val="F25A1C62"/>
@@ -4430,7 +3863,7 @@
       </w:rPr>
     </w:lvl>
   </w:abstractNum>
-  <w:abstractNum w:abstractNumId="17" w15:restartNumberingAfterBreak="0">
+  <w:abstractNum w:abstractNumId="2" w15:restartNumberingAfterBreak="0">
     <w:nsid w:val="1225372C"/>
     <w:multiLevelType w:val="hybridMultilevel"/>
     <w:tmpl w:val="8A48725E"/>
@@ -4519,1143 +3952,7 @@
       </w:pPr>
     </w:lvl>
   </w:abstractNum>
-  <w:abstractNum w:abstractNumId="18" w15:restartNumberingAfterBreak="0">
-    <w:nsid w:val="18E5330D"/>
-    <w:multiLevelType w:val="hybridMultilevel"/>
-    <w:tmpl w:val="632E63C0"/>
-    <w:lvl w:ilvl="0" w:tplc="04090001">
-      <w:start w:val="1"/>
-      <w:numFmt w:val="bullet"/>
-      <w:lvlText w:val=""/>
-      <w:lvlJc w:val="left"/>
-      <w:pPr>
-        <w:ind w:left="3660" w:hanging="360"/>
-      </w:pPr>
-      <w:rPr>
-        <w:rFonts w:ascii="Symbol" w:hAnsi="Symbol" w:hint="default"/>
-      </w:rPr>
-    </w:lvl>
-    <w:lvl w:ilvl="1" w:tplc="04090003" w:tentative="1">
-      <w:start w:val="1"/>
-      <w:numFmt w:val="bullet"/>
-      <w:lvlText w:val="o"/>
-      <w:lvlJc w:val="left"/>
-      <w:pPr>
-        <w:ind w:left="4380" w:hanging="360"/>
-      </w:pPr>
-      <w:rPr>
-        <w:rFonts w:ascii="Courier New" w:hAnsi="Courier New" w:hint="default"/>
-      </w:rPr>
-    </w:lvl>
-    <w:lvl w:ilvl="2" w:tplc="04090005" w:tentative="1">
-      <w:start w:val="1"/>
-      <w:numFmt w:val="bullet"/>
-      <w:lvlText w:val=""/>
-      <w:lvlJc w:val="left"/>
-      <w:pPr>
-        <w:ind w:left="5100" w:hanging="360"/>
-      </w:pPr>
-      <w:rPr>
-        <w:rFonts w:ascii="Wingdings" w:hAnsi="Wingdings" w:hint="default"/>
-      </w:rPr>
-    </w:lvl>
-    <w:lvl w:ilvl="3" w:tplc="04090001" w:tentative="1">
-      <w:start w:val="1"/>
-      <w:numFmt w:val="bullet"/>
-      <w:lvlText w:val=""/>
-      <w:lvlJc w:val="left"/>
-      <w:pPr>
-        <w:ind w:left="5820" w:hanging="360"/>
-      </w:pPr>
-      <w:rPr>
-        <w:rFonts w:ascii="Symbol" w:hAnsi="Symbol" w:hint="default"/>
-      </w:rPr>
-    </w:lvl>
-    <w:lvl w:ilvl="4" w:tplc="04090003" w:tentative="1">
-      <w:start w:val="1"/>
-      <w:numFmt w:val="bullet"/>
-      <w:lvlText w:val="o"/>
-      <w:lvlJc w:val="left"/>
-      <w:pPr>
-        <w:ind w:left="6540" w:hanging="360"/>
-      </w:pPr>
-      <w:rPr>
-        <w:rFonts w:ascii="Courier New" w:hAnsi="Courier New" w:hint="default"/>
-      </w:rPr>
-    </w:lvl>
-    <w:lvl w:ilvl="5" w:tplc="04090005" w:tentative="1">
-      <w:start w:val="1"/>
-      <w:numFmt w:val="bullet"/>
-      <w:lvlText w:val=""/>
-      <w:lvlJc w:val="left"/>
-      <w:pPr>
-        <w:ind w:left="7260" w:hanging="360"/>
-      </w:pPr>
-      <w:rPr>
-        <w:rFonts w:ascii="Wingdings" w:hAnsi="Wingdings" w:hint="default"/>
-      </w:rPr>
-    </w:lvl>
-    <w:lvl w:ilvl="6" w:tplc="04090001" w:tentative="1">
-      <w:start w:val="1"/>
-      <w:numFmt w:val="bullet"/>
-      <w:lvlText w:val=""/>
-      <w:lvlJc w:val="left"/>
-      <w:pPr>
-        <w:ind w:left="7980" w:hanging="360"/>
-      </w:pPr>
-      <w:rPr>
-        <w:rFonts w:ascii="Symbol" w:hAnsi="Symbol" w:hint="default"/>
-      </w:rPr>
-    </w:lvl>
-    <w:lvl w:ilvl="7" w:tplc="04090003" w:tentative="1">
-      <w:start w:val="1"/>
-      <w:numFmt w:val="bullet"/>
-      <w:lvlText w:val="o"/>
-      <w:lvlJc w:val="left"/>
-      <w:pPr>
-        <w:ind w:left="8700" w:hanging="360"/>
-      </w:pPr>
-      <w:rPr>
-        <w:rFonts w:ascii="Courier New" w:hAnsi="Courier New" w:hint="default"/>
-      </w:rPr>
-    </w:lvl>
-    <w:lvl w:ilvl="8" w:tplc="04090005" w:tentative="1">
-      <w:start w:val="1"/>
-      <w:numFmt w:val="bullet"/>
-      <w:lvlText w:val=""/>
-      <w:lvlJc w:val="left"/>
-      <w:pPr>
-        <w:ind w:left="9420" w:hanging="360"/>
-      </w:pPr>
-      <w:rPr>
-        <w:rFonts w:ascii="Wingdings" w:hAnsi="Wingdings" w:hint="default"/>
-      </w:rPr>
-    </w:lvl>
-  </w:abstractNum>
-  <w:abstractNum w:abstractNumId="19" w15:restartNumberingAfterBreak="0">
-    <w:nsid w:val="1D381982"/>
-    <w:multiLevelType w:val="hybridMultilevel"/>
-    <w:tmpl w:val="A760A036"/>
-    <w:lvl w:ilvl="0" w:tplc="040B0001">
-      <w:start w:val="1"/>
-      <w:numFmt w:val="bullet"/>
-      <w:lvlText w:val=""/>
-      <w:lvlJc w:val="left"/>
-      <w:pPr>
-        <w:tabs>
-          <w:tab w:val="num" w:pos="720"/>
-        </w:tabs>
-        <w:ind w:left="720" w:hanging="360"/>
-      </w:pPr>
-      <w:rPr>
-        <w:rFonts w:ascii="Symbol" w:hAnsi="Symbol" w:hint="default"/>
-      </w:rPr>
-    </w:lvl>
-    <w:lvl w:ilvl="1" w:tplc="040B0003" w:tentative="1">
-      <w:start w:val="1"/>
-      <w:numFmt w:val="bullet"/>
-      <w:lvlText w:val="o"/>
-      <w:lvlJc w:val="left"/>
-      <w:pPr>
-        <w:tabs>
-          <w:tab w:val="num" w:pos="1440"/>
-        </w:tabs>
-        <w:ind w:left="1440" w:hanging="360"/>
-      </w:pPr>
-      <w:rPr>
-        <w:rFonts w:ascii="Courier New" w:hAnsi="Courier New" w:cs="Wingdings" w:hint="default"/>
-      </w:rPr>
-    </w:lvl>
-    <w:lvl w:ilvl="2" w:tplc="040B0005" w:tentative="1">
-      <w:start w:val="1"/>
-      <w:numFmt w:val="bullet"/>
-      <w:lvlText w:val=""/>
-      <w:lvlJc w:val="left"/>
-      <w:pPr>
-        <w:tabs>
-          <w:tab w:val="num" w:pos="2160"/>
-        </w:tabs>
-        <w:ind w:left="2160" w:hanging="360"/>
-      </w:pPr>
-      <w:rPr>
-        <w:rFonts w:ascii="Wingdings" w:hAnsi="Wingdings" w:hint="default"/>
-      </w:rPr>
-    </w:lvl>
-    <w:lvl w:ilvl="3" w:tplc="040B0001" w:tentative="1">
-      <w:start w:val="1"/>
-      <w:numFmt w:val="bullet"/>
-      <w:lvlText w:val=""/>
-      <w:lvlJc w:val="left"/>
-      <w:pPr>
-        <w:tabs>
-          <w:tab w:val="num" w:pos="2880"/>
-        </w:tabs>
-        <w:ind w:left="2880" w:hanging="360"/>
-      </w:pPr>
-      <w:rPr>
-        <w:rFonts w:ascii="Symbol" w:hAnsi="Symbol" w:hint="default"/>
-      </w:rPr>
-    </w:lvl>
-    <w:lvl w:ilvl="4" w:tplc="040B0003" w:tentative="1">
-      <w:start w:val="1"/>
-      <w:numFmt w:val="bullet"/>
-      <w:lvlText w:val="o"/>
-      <w:lvlJc w:val="left"/>
-      <w:pPr>
-        <w:tabs>
-          <w:tab w:val="num" w:pos="3600"/>
-        </w:tabs>
-        <w:ind w:left="3600" w:hanging="360"/>
-      </w:pPr>
-      <w:rPr>
-        <w:rFonts w:ascii="Courier New" w:hAnsi="Courier New" w:cs="Wingdings" w:hint="default"/>
-      </w:rPr>
-    </w:lvl>
-    <w:lvl w:ilvl="5" w:tplc="040B0005" w:tentative="1">
-      <w:start w:val="1"/>
-      <w:numFmt w:val="bullet"/>
-      <w:lvlText w:val=""/>
-      <w:lvlJc w:val="left"/>
-      <w:pPr>
-        <w:tabs>
-          <w:tab w:val="num" w:pos="4320"/>
-        </w:tabs>
-        <w:ind w:left="4320" w:hanging="360"/>
-      </w:pPr>
-      <w:rPr>
-        <w:rFonts w:ascii="Wingdings" w:hAnsi="Wingdings" w:hint="default"/>
-      </w:rPr>
-    </w:lvl>
-    <w:lvl w:ilvl="6" w:tplc="040B0001" w:tentative="1">
-      <w:start w:val="1"/>
-      <w:numFmt w:val="bullet"/>
-      <w:lvlText w:val=""/>
-      <w:lvlJc w:val="left"/>
-      <w:pPr>
-        <w:tabs>
-          <w:tab w:val="num" w:pos="5040"/>
-        </w:tabs>
-        <w:ind w:left="5040" w:hanging="360"/>
-      </w:pPr>
-      <w:rPr>
-        <w:rFonts w:ascii="Symbol" w:hAnsi="Symbol" w:hint="default"/>
-      </w:rPr>
-    </w:lvl>
-    <w:lvl w:ilvl="7" w:tplc="040B0003" w:tentative="1">
-      <w:start w:val="1"/>
-      <w:numFmt w:val="bullet"/>
-      <w:lvlText w:val="o"/>
-      <w:lvlJc w:val="left"/>
-      <w:pPr>
-        <w:tabs>
-          <w:tab w:val="num" w:pos="5760"/>
-        </w:tabs>
-        <w:ind w:left="5760" w:hanging="360"/>
-      </w:pPr>
-      <w:rPr>
-        <w:rFonts w:ascii="Courier New" w:hAnsi="Courier New" w:cs="Wingdings" w:hint="default"/>
-      </w:rPr>
-    </w:lvl>
-    <w:lvl w:ilvl="8" w:tplc="040B0005" w:tentative="1">
-      <w:start w:val="1"/>
-      <w:numFmt w:val="bullet"/>
-      <w:lvlText w:val=""/>
-      <w:lvlJc w:val="left"/>
-      <w:pPr>
-        <w:tabs>
-          <w:tab w:val="num" w:pos="6480"/>
-        </w:tabs>
-        <w:ind w:left="6480" w:hanging="360"/>
-      </w:pPr>
-      <w:rPr>
-        <w:rFonts w:ascii="Wingdings" w:hAnsi="Wingdings" w:hint="default"/>
-      </w:rPr>
-    </w:lvl>
-  </w:abstractNum>
-  <w:abstractNum w:abstractNumId="20" w15:restartNumberingAfterBreak="0">
-    <w:nsid w:val="21305860"/>
-    <w:multiLevelType w:val="hybridMultilevel"/>
-    <w:tmpl w:val="764826E8"/>
-    <w:lvl w:ilvl="0" w:tplc="0409000F">
-      <w:start w:val="1"/>
-      <w:numFmt w:val="decimal"/>
-      <w:lvlText w:val="%1."/>
-      <w:lvlJc w:val="left"/>
-      <w:pPr>
-        <w:ind w:left="720" w:hanging="360"/>
-      </w:pPr>
-      <w:rPr>
-        <w:rFonts w:hint="default"/>
-      </w:rPr>
-    </w:lvl>
-    <w:lvl w:ilvl="1" w:tplc="04090019" w:tentative="1">
-      <w:start w:val="1"/>
-      <w:numFmt w:val="lowerLetter"/>
-      <w:lvlText w:val="%2."/>
-      <w:lvlJc w:val="left"/>
-      <w:pPr>
-        <w:ind w:left="1440" w:hanging="360"/>
-      </w:pPr>
-    </w:lvl>
-    <w:lvl w:ilvl="2" w:tplc="0409001B" w:tentative="1">
-      <w:start w:val="1"/>
-      <w:numFmt w:val="lowerRoman"/>
-      <w:lvlText w:val="%3."/>
-      <w:lvlJc w:val="right"/>
-      <w:pPr>
-        <w:ind w:left="2160" w:hanging="180"/>
-      </w:pPr>
-    </w:lvl>
-    <w:lvl w:ilvl="3" w:tplc="0409000F" w:tentative="1">
-      <w:start w:val="1"/>
-      <w:numFmt w:val="decimal"/>
-      <w:lvlText w:val="%4."/>
-      <w:lvlJc w:val="left"/>
-      <w:pPr>
-        <w:ind w:left="2880" w:hanging="360"/>
-      </w:pPr>
-    </w:lvl>
-    <w:lvl w:ilvl="4" w:tplc="04090019" w:tentative="1">
-      <w:start w:val="1"/>
-      <w:numFmt w:val="lowerLetter"/>
-      <w:lvlText w:val="%5."/>
-      <w:lvlJc w:val="left"/>
-      <w:pPr>
-        <w:ind w:left="3600" w:hanging="360"/>
-      </w:pPr>
-    </w:lvl>
-    <w:lvl w:ilvl="5" w:tplc="0409001B" w:tentative="1">
-      <w:start w:val="1"/>
-      <w:numFmt w:val="lowerRoman"/>
-      <w:lvlText w:val="%6."/>
-      <w:lvlJc w:val="right"/>
-      <w:pPr>
-        <w:ind w:left="4320" w:hanging="180"/>
-      </w:pPr>
-    </w:lvl>
-    <w:lvl w:ilvl="6" w:tplc="0409000F" w:tentative="1">
-      <w:start w:val="1"/>
-      <w:numFmt w:val="decimal"/>
-      <w:lvlText w:val="%7."/>
-      <w:lvlJc w:val="left"/>
-      <w:pPr>
-        <w:ind w:left="5040" w:hanging="360"/>
-      </w:pPr>
-    </w:lvl>
-    <w:lvl w:ilvl="7" w:tplc="04090019" w:tentative="1">
-      <w:start w:val="1"/>
-      <w:numFmt w:val="lowerLetter"/>
-      <w:lvlText w:val="%8."/>
-      <w:lvlJc w:val="left"/>
-      <w:pPr>
-        <w:ind w:left="5760" w:hanging="360"/>
-      </w:pPr>
-    </w:lvl>
-    <w:lvl w:ilvl="8" w:tplc="0409001B" w:tentative="1">
-      <w:start w:val="1"/>
-      <w:numFmt w:val="lowerRoman"/>
-      <w:lvlText w:val="%9."/>
-      <w:lvlJc w:val="right"/>
-      <w:pPr>
-        <w:ind w:left="6480" w:hanging="180"/>
-      </w:pPr>
-    </w:lvl>
-  </w:abstractNum>
-  <w:abstractNum w:abstractNumId="21" w15:restartNumberingAfterBreak="0">
-    <w:nsid w:val="25474800"/>
-    <w:multiLevelType w:val="hybridMultilevel"/>
-    <w:tmpl w:val="E098D216"/>
-    <w:lvl w:ilvl="0" w:tplc="04090001">
-      <w:start w:val="1"/>
-      <w:numFmt w:val="bullet"/>
-      <w:lvlText w:val=""/>
-      <w:lvlJc w:val="left"/>
-      <w:pPr>
-        <w:ind w:left="3600" w:hanging="360"/>
-      </w:pPr>
-      <w:rPr>
-        <w:rFonts w:ascii="Symbol" w:hAnsi="Symbol" w:hint="default"/>
-      </w:rPr>
-    </w:lvl>
-    <w:lvl w:ilvl="1" w:tplc="04090003" w:tentative="1">
-      <w:start w:val="1"/>
-      <w:numFmt w:val="bullet"/>
-      <w:lvlText w:val="o"/>
-      <w:lvlJc w:val="left"/>
-      <w:pPr>
-        <w:ind w:left="4320" w:hanging="360"/>
-      </w:pPr>
-      <w:rPr>
-        <w:rFonts w:ascii="Courier New" w:hAnsi="Courier New" w:hint="default"/>
-      </w:rPr>
-    </w:lvl>
-    <w:lvl w:ilvl="2" w:tplc="04090005" w:tentative="1">
-      <w:start w:val="1"/>
-      <w:numFmt w:val="bullet"/>
-      <w:lvlText w:val=""/>
-      <w:lvlJc w:val="left"/>
-      <w:pPr>
-        <w:ind w:left="5040" w:hanging="360"/>
-      </w:pPr>
-      <w:rPr>
-        <w:rFonts w:ascii="Wingdings" w:hAnsi="Wingdings" w:hint="default"/>
-      </w:rPr>
-    </w:lvl>
-    <w:lvl w:ilvl="3" w:tplc="04090001" w:tentative="1">
-      <w:start w:val="1"/>
-      <w:numFmt w:val="bullet"/>
-      <w:lvlText w:val=""/>
-      <w:lvlJc w:val="left"/>
-      <w:pPr>
-        <w:ind w:left="5760" w:hanging="360"/>
-      </w:pPr>
-      <w:rPr>
-        <w:rFonts w:ascii="Symbol" w:hAnsi="Symbol" w:hint="default"/>
-      </w:rPr>
-    </w:lvl>
-    <w:lvl w:ilvl="4" w:tplc="04090003" w:tentative="1">
-      <w:start w:val="1"/>
-      <w:numFmt w:val="bullet"/>
-      <w:lvlText w:val="o"/>
-      <w:lvlJc w:val="left"/>
-      <w:pPr>
-        <w:ind w:left="6480" w:hanging="360"/>
-      </w:pPr>
-      <w:rPr>
-        <w:rFonts w:ascii="Courier New" w:hAnsi="Courier New" w:hint="default"/>
-      </w:rPr>
-    </w:lvl>
-    <w:lvl w:ilvl="5" w:tplc="04090005" w:tentative="1">
-      <w:start w:val="1"/>
-      <w:numFmt w:val="bullet"/>
-      <w:lvlText w:val=""/>
-      <w:lvlJc w:val="left"/>
-      <w:pPr>
-        <w:ind w:left="7200" w:hanging="360"/>
-      </w:pPr>
-      <w:rPr>
-        <w:rFonts w:ascii="Wingdings" w:hAnsi="Wingdings" w:hint="default"/>
-      </w:rPr>
-    </w:lvl>
-    <w:lvl w:ilvl="6" w:tplc="04090001" w:tentative="1">
-      <w:start w:val="1"/>
-      <w:numFmt w:val="bullet"/>
-      <w:lvlText w:val=""/>
-      <w:lvlJc w:val="left"/>
-      <w:pPr>
-        <w:ind w:left="7920" w:hanging="360"/>
-      </w:pPr>
-      <w:rPr>
-        <w:rFonts w:ascii="Symbol" w:hAnsi="Symbol" w:hint="default"/>
-      </w:rPr>
-    </w:lvl>
-    <w:lvl w:ilvl="7" w:tplc="04090003" w:tentative="1">
-      <w:start w:val="1"/>
-      <w:numFmt w:val="bullet"/>
-      <w:lvlText w:val="o"/>
-      <w:lvlJc w:val="left"/>
-      <w:pPr>
-        <w:ind w:left="8640" w:hanging="360"/>
-      </w:pPr>
-      <w:rPr>
-        <w:rFonts w:ascii="Courier New" w:hAnsi="Courier New" w:hint="default"/>
-      </w:rPr>
-    </w:lvl>
-    <w:lvl w:ilvl="8" w:tplc="04090005" w:tentative="1">
-      <w:start w:val="1"/>
-      <w:numFmt w:val="bullet"/>
-      <w:lvlText w:val=""/>
-      <w:lvlJc w:val="left"/>
-      <w:pPr>
-        <w:ind w:left="9360" w:hanging="360"/>
-      </w:pPr>
-      <w:rPr>
-        <w:rFonts w:ascii="Wingdings" w:hAnsi="Wingdings" w:hint="default"/>
-      </w:rPr>
-    </w:lvl>
-  </w:abstractNum>
-  <w:abstractNum w:abstractNumId="22" w15:restartNumberingAfterBreak="0">
-    <w:nsid w:val="27C56167"/>
-    <w:multiLevelType w:val="hybridMultilevel"/>
-    <w:tmpl w:val="E26E5AA6"/>
-    <w:lvl w:ilvl="0" w:tplc="04090001">
-      <w:start w:val="1"/>
-      <w:numFmt w:val="bullet"/>
-      <w:lvlText w:val=""/>
-      <w:lvlJc w:val="left"/>
-      <w:pPr>
-        <w:ind w:left="720" w:hanging="360"/>
-      </w:pPr>
-      <w:rPr>
-        <w:rFonts w:ascii="Symbol" w:hAnsi="Symbol" w:hint="default"/>
-      </w:rPr>
-    </w:lvl>
-    <w:lvl w:ilvl="1" w:tplc="04090003" w:tentative="1">
-      <w:start w:val="1"/>
-      <w:numFmt w:val="bullet"/>
-      <w:lvlText w:val="o"/>
-      <w:lvlJc w:val="left"/>
-      <w:pPr>
-        <w:ind w:left="1440" w:hanging="360"/>
-      </w:pPr>
-      <w:rPr>
-        <w:rFonts w:ascii="Courier New" w:hAnsi="Courier New" w:hint="default"/>
-      </w:rPr>
-    </w:lvl>
-    <w:lvl w:ilvl="2" w:tplc="04090005" w:tentative="1">
-      <w:start w:val="1"/>
-      <w:numFmt w:val="bullet"/>
-      <w:lvlText w:val=""/>
-      <w:lvlJc w:val="left"/>
-      <w:pPr>
-        <w:ind w:left="2160" w:hanging="360"/>
-      </w:pPr>
-      <w:rPr>
-        <w:rFonts w:ascii="Wingdings" w:hAnsi="Wingdings" w:hint="default"/>
-      </w:rPr>
-    </w:lvl>
-    <w:lvl w:ilvl="3" w:tplc="04090001" w:tentative="1">
-      <w:start w:val="1"/>
-      <w:numFmt w:val="bullet"/>
-      <w:lvlText w:val=""/>
-      <w:lvlJc w:val="left"/>
-      <w:pPr>
-        <w:ind w:left="2880" w:hanging="360"/>
-      </w:pPr>
-      <w:rPr>
-        <w:rFonts w:ascii="Symbol" w:hAnsi="Symbol" w:hint="default"/>
-      </w:rPr>
-    </w:lvl>
-    <w:lvl w:ilvl="4" w:tplc="04090003" w:tentative="1">
-      <w:start w:val="1"/>
-      <w:numFmt w:val="bullet"/>
-      <w:lvlText w:val="o"/>
-      <w:lvlJc w:val="left"/>
-      <w:pPr>
-        <w:ind w:left="3600" w:hanging="360"/>
-      </w:pPr>
-      <w:rPr>
-        <w:rFonts w:ascii="Courier New" w:hAnsi="Courier New" w:hint="default"/>
-      </w:rPr>
-    </w:lvl>
-    <w:lvl w:ilvl="5" w:tplc="04090005" w:tentative="1">
-      <w:start w:val="1"/>
-      <w:numFmt w:val="bullet"/>
-      <w:lvlText w:val=""/>
-      <w:lvlJc w:val="left"/>
-      <w:pPr>
-        <w:ind w:left="4320" w:hanging="360"/>
-      </w:pPr>
-      <w:rPr>
-        <w:rFonts w:ascii="Wingdings" w:hAnsi="Wingdings" w:hint="default"/>
-      </w:rPr>
-    </w:lvl>
-    <w:lvl w:ilvl="6" w:tplc="04090001" w:tentative="1">
-      <w:start w:val="1"/>
-      <w:numFmt w:val="bullet"/>
-      <w:lvlText w:val=""/>
-      <w:lvlJc w:val="left"/>
-      <w:pPr>
-        <w:ind w:left="5040" w:hanging="360"/>
-      </w:pPr>
-      <w:rPr>
-        <w:rFonts w:ascii="Symbol" w:hAnsi="Symbol" w:hint="default"/>
-      </w:rPr>
-    </w:lvl>
-    <w:lvl w:ilvl="7" w:tplc="04090003" w:tentative="1">
-      <w:start w:val="1"/>
-      <w:numFmt w:val="bullet"/>
-      <w:lvlText w:val="o"/>
-      <w:lvlJc w:val="left"/>
-      <w:pPr>
-        <w:ind w:left="5760" w:hanging="360"/>
-      </w:pPr>
-      <w:rPr>
-        <w:rFonts w:ascii="Courier New" w:hAnsi="Courier New" w:hint="default"/>
-      </w:rPr>
-    </w:lvl>
-    <w:lvl w:ilvl="8" w:tplc="04090005" w:tentative="1">
-      <w:start w:val="1"/>
-      <w:numFmt w:val="bullet"/>
-      <w:lvlText w:val=""/>
-      <w:lvlJc w:val="left"/>
-      <w:pPr>
-        <w:ind w:left="6480" w:hanging="360"/>
-      </w:pPr>
-      <w:rPr>
-        <w:rFonts w:ascii="Wingdings" w:hAnsi="Wingdings" w:hint="default"/>
-      </w:rPr>
-    </w:lvl>
-  </w:abstractNum>
-  <w:abstractNum w:abstractNumId="23" w15:restartNumberingAfterBreak="0">
-    <w:nsid w:val="28EB7F3A"/>
-    <w:multiLevelType w:val="hybridMultilevel"/>
-    <w:tmpl w:val="2CEA93C2"/>
-    <w:lvl w:ilvl="0" w:tplc="040B0001">
-      <w:start w:val="1"/>
-      <w:numFmt w:val="bullet"/>
-      <w:lvlText w:val=""/>
-      <w:lvlJc w:val="left"/>
-      <w:pPr>
-        <w:tabs>
-          <w:tab w:val="num" w:pos="720"/>
-        </w:tabs>
-        <w:ind w:left="720" w:hanging="360"/>
-      </w:pPr>
-      <w:rPr>
-        <w:rFonts w:ascii="Symbol" w:hAnsi="Symbol" w:hint="default"/>
-      </w:rPr>
-    </w:lvl>
-    <w:lvl w:ilvl="1" w:tplc="040B0003" w:tentative="1">
-      <w:start w:val="1"/>
-      <w:numFmt w:val="bullet"/>
-      <w:lvlText w:val="o"/>
-      <w:lvlJc w:val="left"/>
-      <w:pPr>
-        <w:tabs>
-          <w:tab w:val="num" w:pos="1440"/>
-        </w:tabs>
-        <w:ind w:left="1440" w:hanging="360"/>
-      </w:pPr>
-      <w:rPr>
-        <w:rFonts w:ascii="Courier New" w:hAnsi="Courier New" w:cs="Wingdings" w:hint="default"/>
-      </w:rPr>
-    </w:lvl>
-    <w:lvl w:ilvl="2" w:tplc="040B0005" w:tentative="1">
-      <w:start w:val="1"/>
-      <w:numFmt w:val="bullet"/>
-      <w:lvlText w:val=""/>
-      <w:lvlJc w:val="left"/>
-      <w:pPr>
-        <w:tabs>
-          <w:tab w:val="num" w:pos="2160"/>
-        </w:tabs>
-        <w:ind w:left="2160" w:hanging="360"/>
-      </w:pPr>
-      <w:rPr>
-        <w:rFonts w:ascii="Wingdings" w:hAnsi="Wingdings" w:hint="default"/>
-      </w:rPr>
-    </w:lvl>
-    <w:lvl w:ilvl="3" w:tplc="040B0001" w:tentative="1">
-      <w:start w:val="1"/>
-      <w:numFmt w:val="bullet"/>
-      <w:lvlText w:val=""/>
-      <w:lvlJc w:val="left"/>
-      <w:pPr>
-        <w:tabs>
-          <w:tab w:val="num" w:pos="2880"/>
-        </w:tabs>
-        <w:ind w:left="2880" w:hanging="360"/>
-      </w:pPr>
-      <w:rPr>
-        <w:rFonts w:ascii="Symbol" w:hAnsi="Symbol" w:hint="default"/>
-      </w:rPr>
-    </w:lvl>
-    <w:lvl w:ilvl="4" w:tplc="040B0003" w:tentative="1">
-      <w:start w:val="1"/>
-      <w:numFmt w:val="bullet"/>
-      <w:lvlText w:val="o"/>
-      <w:lvlJc w:val="left"/>
-      <w:pPr>
-        <w:tabs>
-          <w:tab w:val="num" w:pos="3600"/>
-        </w:tabs>
-        <w:ind w:left="3600" w:hanging="360"/>
-      </w:pPr>
-      <w:rPr>
-        <w:rFonts w:ascii="Courier New" w:hAnsi="Courier New" w:cs="Wingdings" w:hint="default"/>
-      </w:rPr>
-    </w:lvl>
-    <w:lvl w:ilvl="5" w:tplc="040B0005" w:tentative="1">
-      <w:start w:val="1"/>
-      <w:numFmt w:val="bullet"/>
-      <w:lvlText w:val=""/>
-      <w:lvlJc w:val="left"/>
-      <w:pPr>
-        <w:tabs>
-          <w:tab w:val="num" w:pos="4320"/>
-        </w:tabs>
-        <w:ind w:left="4320" w:hanging="360"/>
-      </w:pPr>
-      <w:rPr>
-        <w:rFonts w:ascii="Wingdings" w:hAnsi="Wingdings" w:hint="default"/>
-      </w:rPr>
-    </w:lvl>
-    <w:lvl w:ilvl="6" w:tplc="040B0001" w:tentative="1">
-      <w:start w:val="1"/>
-      <w:numFmt w:val="bullet"/>
-      <w:lvlText w:val=""/>
-      <w:lvlJc w:val="left"/>
-      <w:pPr>
-        <w:tabs>
-          <w:tab w:val="num" w:pos="5040"/>
-        </w:tabs>
-        <w:ind w:left="5040" w:hanging="360"/>
-      </w:pPr>
-      <w:rPr>
-        <w:rFonts w:ascii="Symbol" w:hAnsi="Symbol" w:hint="default"/>
-      </w:rPr>
-    </w:lvl>
-    <w:lvl w:ilvl="7" w:tplc="040B0003" w:tentative="1">
-      <w:start w:val="1"/>
-      <w:numFmt w:val="bullet"/>
-      <w:lvlText w:val="o"/>
-      <w:lvlJc w:val="left"/>
-      <w:pPr>
-        <w:tabs>
-          <w:tab w:val="num" w:pos="5760"/>
-        </w:tabs>
-        <w:ind w:left="5760" w:hanging="360"/>
-      </w:pPr>
-      <w:rPr>
-        <w:rFonts w:ascii="Courier New" w:hAnsi="Courier New" w:cs="Wingdings" w:hint="default"/>
-      </w:rPr>
-    </w:lvl>
-    <w:lvl w:ilvl="8" w:tplc="040B0005" w:tentative="1">
-      <w:start w:val="1"/>
-      <w:numFmt w:val="bullet"/>
-      <w:lvlText w:val=""/>
-      <w:lvlJc w:val="left"/>
-      <w:pPr>
-        <w:tabs>
-          <w:tab w:val="num" w:pos="6480"/>
-        </w:tabs>
-        <w:ind w:left="6480" w:hanging="360"/>
-      </w:pPr>
-      <w:rPr>
-        <w:rFonts w:ascii="Wingdings" w:hAnsi="Wingdings" w:hint="default"/>
-      </w:rPr>
-    </w:lvl>
-  </w:abstractNum>
-  <w:abstractNum w:abstractNumId="24" w15:restartNumberingAfterBreak="0">
-    <w:nsid w:val="2D6D7195"/>
-    <w:multiLevelType w:val="hybridMultilevel"/>
-    <w:tmpl w:val="848ED9EE"/>
-    <w:lvl w:ilvl="0" w:tplc="04090001">
-      <w:start w:val="1"/>
-      <w:numFmt w:val="bullet"/>
-      <w:lvlText w:val=""/>
-      <w:lvlJc w:val="left"/>
-      <w:pPr>
-        <w:ind w:left="720" w:hanging="360"/>
-      </w:pPr>
-      <w:rPr>
-        <w:rFonts w:ascii="Symbol" w:hAnsi="Symbol" w:hint="default"/>
-      </w:rPr>
-    </w:lvl>
-    <w:lvl w:ilvl="1" w:tplc="04090003" w:tentative="1">
-      <w:start w:val="1"/>
-      <w:numFmt w:val="bullet"/>
-      <w:lvlText w:val="o"/>
-      <w:lvlJc w:val="left"/>
-      <w:pPr>
-        <w:ind w:left="1440" w:hanging="360"/>
-      </w:pPr>
-      <w:rPr>
-        <w:rFonts w:ascii="Courier New" w:hAnsi="Courier New" w:hint="default"/>
-      </w:rPr>
-    </w:lvl>
-    <w:lvl w:ilvl="2" w:tplc="04090005" w:tentative="1">
-      <w:start w:val="1"/>
-      <w:numFmt w:val="bullet"/>
-      <w:lvlText w:val=""/>
-      <w:lvlJc w:val="left"/>
-      <w:pPr>
-        <w:ind w:left="2160" w:hanging="360"/>
-      </w:pPr>
-      <w:rPr>
-        <w:rFonts w:ascii="Wingdings" w:hAnsi="Wingdings" w:hint="default"/>
-      </w:rPr>
-    </w:lvl>
-    <w:lvl w:ilvl="3" w:tplc="04090001" w:tentative="1">
-      <w:start w:val="1"/>
-      <w:numFmt w:val="bullet"/>
-      <w:lvlText w:val=""/>
-      <w:lvlJc w:val="left"/>
-      <w:pPr>
-        <w:ind w:left="2880" w:hanging="360"/>
-      </w:pPr>
-      <w:rPr>
-        <w:rFonts w:ascii="Symbol" w:hAnsi="Symbol" w:hint="default"/>
-      </w:rPr>
-    </w:lvl>
-    <w:lvl w:ilvl="4" w:tplc="04090003" w:tentative="1">
-      <w:start w:val="1"/>
-      <w:numFmt w:val="bullet"/>
-      <w:lvlText w:val="o"/>
-      <w:lvlJc w:val="left"/>
-      <w:pPr>
-        <w:ind w:left="3600" w:hanging="360"/>
-      </w:pPr>
-      <w:rPr>
-        <w:rFonts w:ascii="Courier New" w:hAnsi="Courier New" w:hint="default"/>
-      </w:rPr>
-    </w:lvl>
-    <w:lvl w:ilvl="5" w:tplc="04090005" w:tentative="1">
-      <w:start w:val="1"/>
-      <w:numFmt w:val="bullet"/>
-      <w:lvlText w:val=""/>
-      <w:lvlJc w:val="left"/>
-      <w:pPr>
-        <w:ind w:left="4320" w:hanging="360"/>
-      </w:pPr>
-      <w:rPr>
-        <w:rFonts w:ascii="Wingdings" w:hAnsi="Wingdings" w:hint="default"/>
-      </w:rPr>
-    </w:lvl>
-    <w:lvl w:ilvl="6" w:tplc="04090001" w:tentative="1">
-      <w:start w:val="1"/>
-      <w:numFmt w:val="bullet"/>
-      <w:lvlText w:val=""/>
-      <w:lvlJc w:val="left"/>
-      <w:pPr>
-        <w:ind w:left="5040" w:hanging="360"/>
-      </w:pPr>
-      <w:rPr>
-        <w:rFonts w:ascii="Symbol" w:hAnsi="Symbol" w:hint="default"/>
-      </w:rPr>
-    </w:lvl>
-    <w:lvl w:ilvl="7" w:tplc="04090003" w:tentative="1">
-      <w:start w:val="1"/>
-      <w:numFmt w:val="bullet"/>
-      <w:lvlText w:val="o"/>
-      <w:lvlJc w:val="left"/>
-      <w:pPr>
-        <w:ind w:left="5760" w:hanging="360"/>
-      </w:pPr>
-      <w:rPr>
-        <w:rFonts w:ascii="Courier New" w:hAnsi="Courier New" w:hint="default"/>
-      </w:rPr>
-    </w:lvl>
-    <w:lvl w:ilvl="8" w:tplc="04090005" w:tentative="1">
-      <w:start w:val="1"/>
-      <w:numFmt w:val="bullet"/>
-      <w:lvlText w:val=""/>
-      <w:lvlJc w:val="left"/>
-      <w:pPr>
-        <w:ind w:left="6480" w:hanging="360"/>
-      </w:pPr>
-      <w:rPr>
-        <w:rFonts w:ascii="Wingdings" w:hAnsi="Wingdings" w:hint="default"/>
-      </w:rPr>
-    </w:lvl>
-  </w:abstractNum>
-  <w:abstractNum w:abstractNumId="25" w15:restartNumberingAfterBreak="0">
-    <w:nsid w:val="325D4455"/>
-    <w:multiLevelType w:val="hybridMultilevel"/>
-    <w:tmpl w:val="0630CF98"/>
-    <w:lvl w:ilvl="0" w:tplc="040B000F">
-      <w:start w:val="1"/>
-      <w:numFmt w:val="decimal"/>
-      <w:lvlText w:val="%1."/>
-      <w:lvlJc w:val="left"/>
-      <w:pPr>
-        <w:tabs>
-          <w:tab w:val="num" w:pos="720"/>
-        </w:tabs>
-        <w:ind w:left="720" w:hanging="360"/>
-      </w:pPr>
-    </w:lvl>
-    <w:lvl w:ilvl="1" w:tplc="040B0019" w:tentative="1">
-      <w:start w:val="1"/>
-      <w:numFmt w:val="lowerLetter"/>
-      <w:lvlText w:val="%2."/>
-      <w:lvlJc w:val="left"/>
-      <w:pPr>
-        <w:tabs>
-          <w:tab w:val="num" w:pos="1440"/>
-        </w:tabs>
-        <w:ind w:left="1440" w:hanging="360"/>
-      </w:pPr>
-    </w:lvl>
-    <w:lvl w:ilvl="2" w:tplc="040B001B" w:tentative="1">
-      <w:start w:val="1"/>
-      <w:numFmt w:val="lowerRoman"/>
-      <w:lvlText w:val="%3."/>
-      <w:lvlJc w:val="right"/>
-      <w:pPr>
-        <w:tabs>
-          <w:tab w:val="num" w:pos="2160"/>
-        </w:tabs>
-        <w:ind w:left="2160" w:hanging="180"/>
-      </w:pPr>
-    </w:lvl>
-    <w:lvl w:ilvl="3" w:tplc="040B000F" w:tentative="1">
-      <w:start w:val="1"/>
-      <w:numFmt w:val="decimal"/>
-      <w:lvlText w:val="%4."/>
-      <w:lvlJc w:val="left"/>
-      <w:pPr>
-        <w:tabs>
-          <w:tab w:val="num" w:pos="2880"/>
-        </w:tabs>
-        <w:ind w:left="2880" w:hanging="360"/>
-      </w:pPr>
-    </w:lvl>
-    <w:lvl w:ilvl="4" w:tplc="040B0019" w:tentative="1">
-      <w:start w:val="1"/>
-      <w:numFmt w:val="lowerLetter"/>
-      <w:lvlText w:val="%5."/>
-      <w:lvlJc w:val="left"/>
-      <w:pPr>
-        <w:tabs>
-          <w:tab w:val="num" w:pos="3600"/>
-        </w:tabs>
-        <w:ind w:left="3600" w:hanging="360"/>
-      </w:pPr>
-    </w:lvl>
-    <w:lvl w:ilvl="5" w:tplc="040B001B" w:tentative="1">
-      <w:start w:val="1"/>
-      <w:numFmt w:val="lowerRoman"/>
-      <w:lvlText w:val="%6."/>
-      <w:lvlJc w:val="right"/>
-      <w:pPr>
-        <w:tabs>
-          <w:tab w:val="num" w:pos="4320"/>
-        </w:tabs>
-        <w:ind w:left="4320" w:hanging="180"/>
-      </w:pPr>
-    </w:lvl>
-    <w:lvl w:ilvl="6" w:tplc="040B000F" w:tentative="1">
-      <w:start w:val="1"/>
-      <w:numFmt w:val="decimal"/>
-      <w:lvlText w:val="%7."/>
-      <w:lvlJc w:val="left"/>
-      <w:pPr>
-        <w:tabs>
-          <w:tab w:val="num" w:pos="5040"/>
-        </w:tabs>
-        <w:ind w:left="5040" w:hanging="360"/>
-      </w:pPr>
-    </w:lvl>
-    <w:lvl w:ilvl="7" w:tplc="040B0019" w:tentative="1">
-      <w:start w:val="1"/>
-      <w:numFmt w:val="lowerLetter"/>
-      <w:lvlText w:val="%8."/>
-      <w:lvlJc w:val="left"/>
-      <w:pPr>
-        <w:tabs>
-          <w:tab w:val="num" w:pos="5760"/>
-        </w:tabs>
-        <w:ind w:left="5760" w:hanging="360"/>
-      </w:pPr>
-    </w:lvl>
-    <w:lvl w:ilvl="8" w:tplc="040B001B" w:tentative="1">
-      <w:start w:val="1"/>
-      <w:numFmt w:val="lowerRoman"/>
-      <w:lvlText w:val="%9."/>
-      <w:lvlJc w:val="right"/>
-      <w:pPr>
-        <w:tabs>
-          <w:tab w:val="num" w:pos="6480"/>
-        </w:tabs>
-        <w:ind w:left="6480" w:hanging="180"/>
-      </w:pPr>
-    </w:lvl>
-  </w:abstractNum>
-  <w:abstractNum w:abstractNumId="26" w15:restartNumberingAfterBreak="0">
-    <w:nsid w:val="37C135A9"/>
-    <w:multiLevelType w:val="hybridMultilevel"/>
-    <w:tmpl w:val="88BACA6A"/>
-    <w:lvl w:ilvl="0" w:tplc="04090001">
-      <w:start w:val="1"/>
-      <w:numFmt w:val="bullet"/>
-      <w:lvlText w:val=""/>
-      <w:lvlJc w:val="left"/>
-      <w:pPr>
-        <w:ind w:left="720" w:hanging="360"/>
-      </w:pPr>
-      <w:rPr>
-        <w:rFonts w:ascii="Symbol" w:hAnsi="Symbol" w:hint="default"/>
-      </w:rPr>
-    </w:lvl>
-    <w:lvl w:ilvl="1" w:tplc="04090003" w:tentative="1">
-      <w:start w:val="1"/>
-      <w:numFmt w:val="bullet"/>
-      <w:lvlText w:val="o"/>
-      <w:lvlJc w:val="left"/>
-      <w:pPr>
-        <w:ind w:left="1440" w:hanging="360"/>
-      </w:pPr>
-      <w:rPr>
-        <w:rFonts w:ascii="Courier New" w:hAnsi="Courier New" w:hint="default"/>
-      </w:rPr>
-    </w:lvl>
-    <w:lvl w:ilvl="2" w:tplc="04090005" w:tentative="1">
-      <w:start w:val="1"/>
-      <w:numFmt w:val="bullet"/>
-      <w:lvlText w:val=""/>
-      <w:lvlJc w:val="left"/>
-      <w:pPr>
-        <w:ind w:left="2160" w:hanging="360"/>
-      </w:pPr>
-      <w:rPr>
-        <w:rFonts w:ascii="Wingdings" w:hAnsi="Wingdings" w:hint="default"/>
-      </w:rPr>
-    </w:lvl>
-    <w:lvl w:ilvl="3" w:tplc="04090001" w:tentative="1">
-      <w:start w:val="1"/>
-      <w:numFmt w:val="bullet"/>
-      <w:lvlText w:val=""/>
-      <w:lvlJc w:val="left"/>
-      <w:pPr>
-        <w:ind w:left="2880" w:hanging="360"/>
-      </w:pPr>
-      <w:rPr>
-        <w:rFonts w:ascii="Symbol" w:hAnsi="Symbol" w:hint="default"/>
-      </w:rPr>
-    </w:lvl>
-    <w:lvl w:ilvl="4" w:tplc="04090003" w:tentative="1">
-      <w:start w:val="1"/>
-      <w:numFmt w:val="bullet"/>
-      <w:lvlText w:val="o"/>
-      <w:lvlJc w:val="left"/>
-      <w:pPr>
-        <w:ind w:left="3600" w:hanging="360"/>
-      </w:pPr>
-      <w:rPr>
-        <w:rFonts w:ascii="Courier New" w:hAnsi="Courier New" w:hint="default"/>
-      </w:rPr>
-    </w:lvl>
-    <w:lvl w:ilvl="5" w:tplc="04090005" w:tentative="1">
-      <w:start w:val="1"/>
-      <w:numFmt w:val="bullet"/>
-      <w:lvlText w:val=""/>
-      <w:lvlJc w:val="left"/>
-      <w:pPr>
-        <w:ind w:left="4320" w:hanging="360"/>
-      </w:pPr>
-      <w:rPr>
-        <w:rFonts w:ascii="Wingdings" w:hAnsi="Wingdings" w:hint="default"/>
-      </w:rPr>
-    </w:lvl>
-    <w:lvl w:ilvl="6" w:tplc="04090001" w:tentative="1">
-      <w:start w:val="1"/>
-      <w:numFmt w:val="bullet"/>
-      <w:lvlText w:val=""/>
-      <w:lvlJc w:val="left"/>
-      <w:pPr>
-        <w:ind w:left="5040" w:hanging="360"/>
-      </w:pPr>
-      <w:rPr>
-        <w:rFonts w:ascii="Symbol" w:hAnsi="Symbol" w:hint="default"/>
-      </w:rPr>
-    </w:lvl>
-    <w:lvl w:ilvl="7" w:tplc="04090003" w:tentative="1">
-      <w:start w:val="1"/>
-      <w:numFmt w:val="bullet"/>
-      <w:lvlText w:val="o"/>
-      <w:lvlJc w:val="left"/>
-      <w:pPr>
-        <w:ind w:left="5760" w:hanging="360"/>
-      </w:pPr>
-      <w:rPr>
-        <w:rFonts w:ascii="Courier New" w:hAnsi="Courier New" w:hint="default"/>
-      </w:rPr>
-    </w:lvl>
-    <w:lvl w:ilvl="8" w:tplc="04090005" w:tentative="1">
-      <w:start w:val="1"/>
-      <w:numFmt w:val="bullet"/>
-      <w:lvlText w:val=""/>
-      <w:lvlJc w:val="left"/>
-      <w:pPr>
-        <w:ind w:left="6480" w:hanging="360"/>
-      </w:pPr>
-      <w:rPr>
-        <w:rFonts w:ascii="Wingdings" w:hAnsi="Wingdings" w:hint="default"/>
-      </w:rPr>
-    </w:lvl>
-  </w:abstractNum>
-  <w:abstractNum w:abstractNumId="27" w15:restartNumberingAfterBreak="0">
-    <w:nsid w:val="38F134A6"/>
-    <w:multiLevelType w:val="hybridMultilevel"/>
-    <w:tmpl w:val="764826E8"/>
-    <w:lvl w:ilvl="0" w:tplc="0409000F">
-      <w:start w:val="1"/>
-      <w:numFmt w:val="decimal"/>
-      <w:lvlText w:val="%1."/>
-      <w:lvlJc w:val="left"/>
-      <w:pPr>
-        <w:ind w:left="720" w:hanging="360"/>
-      </w:pPr>
-      <w:rPr>
-        <w:rFonts w:hint="default"/>
-      </w:rPr>
-    </w:lvl>
-    <w:lvl w:ilvl="1" w:tplc="04090019" w:tentative="1">
-      <w:start w:val="1"/>
-      <w:numFmt w:val="lowerLetter"/>
-      <w:lvlText w:val="%2."/>
-      <w:lvlJc w:val="left"/>
-      <w:pPr>
-        <w:ind w:left="1440" w:hanging="360"/>
-      </w:pPr>
-    </w:lvl>
-    <w:lvl w:ilvl="2" w:tplc="0409001B" w:tentative="1">
-      <w:start w:val="1"/>
-      <w:numFmt w:val="lowerRoman"/>
-      <w:lvlText w:val="%3."/>
-      <w:lvlJc w:val="right"/>
-      <w:pPr>
-        <w:ind w:left="2160" w:hanging="180"/>
-      </w:pPr>
-    </w:lvl>
-    <w:lvl w:ilvl="3" w:tplc="0409000F" w:tentative="1">
-      <w:start w:val="1"/>
-      <w:numFmt w:val="decimal"/>
-      <w:lvlText w:val="%4."/>
-      <w:lvlJc w:val="left"/>
-      <w:pPr>
-        <w:ind w:left="2880" w:hanging="360"/>
-      </w:pPr>
-    </w:lvl>
-    <w:lvl w:ilvl="4" w:tplc="04090019" w:tentative="1">
-      <w:start w:val="1"/>
-      <w:numFmt w:val="lowerLetter"/>
-      <w:lvlText w:val="%5."/>
-      <w:lvlJc w:val="left"/>
-      <w:pPr>
-        <w:ind w:left="3600" w:hanging="360"/>
-      </w:pPr>
-    </w:lvl>
-    <w:lvl w:ilvl="5" w:tplc="0409001B" w:tentative="1">
-      <w:start w:val="1"/>
-      <w:numFmt w:val="lowerRoman"/>
-      <w:lvlText w:val="%6."/>
-      <w:lvlJc w:val="right"/>
-      <w:pPr>
-        <w:ind w:left="4320" w:hanging="180"/>
-      </w:pPr>
-    </w:lvl>
-    <w:lvl w:ilvl="6" w:tplc="0409000F" w:tentative="1">
-      <w:start w:val="1"/>
-      <w:numFmt w:val="decimal"/>
-      <w:lvlText w:val="%7."/>
-      <w:lvlJc w:val="left"/>
-      <w:pPr>
-        <w:ind w:left="5040" w:hanging="360"/>
-      </w:pPr>
-    </w:lvl>
-    <w:lvl w:ilvl="7" w:tplc="04090019" w:tentative="1">
-      <w:start w:val="1"/>
-      <w:numFmt w:val="lowerLetter"/>
-      <w:lvlText w:val="%8."/>
-      <w:lvlJc w:val="left"/>
-      <w:pPr>
-        <w:ind w:left="5760" w:hanging="360"/>
-      </w:pPr>
-    </w:lvl>
-    <w:lvl w:ilvl="8" w:tplc="0409001B" w:tentative="1">
-      <w:start w:val="1"/>
-      <w:numFmt w:val="lowerRoman"/>
-      <w:lvlText w:val="%9."/>
-      <w:lvlJc w:val="right"/>
-      <w:pPr>
-        <w:ind w:left="6480" w:hanging="180"/>
-      </w:pPr>
-    </w:lvl>
-  </w:abstractNum>
-  <w:abstractNum w:abstractNumId="28" w15:restartNumberingAfterBreak="0">
+  <w:abstractNum w:abstractNumId="3" w15:restartNumberingAfterBreak="0">
     <w:nsid w:val="3BD22962"/>
     <w:multiLevelType w:val="multilevel"/>
     <w:tmpl w:val="B674270C"/>
@@ -5802,1885 +4099,7 @@
       </w:rPr>
     </w:lvl>
   </w:abstractNum>
-  <w:abstractNum w:abstractNumId="29" w15:restartNumberingAfterBreak="0">
-    <w:nsid w:val="43600146"/>
-    <w:multiLevelType w:val="hybridMultilevel"/>
-    <w:tmpl w:val="72D8534E"/>
-    <w:lvl w:ilvl="0" w:tplc="040B0001">
-      <w:start w:val="1"/>
-      <w:numFmt w:val="bullet"/>
-      <w:lvlText w:val=""/>
-      <w:lvlJc w:val="left"/>
-      <w:pPr>
-        <w:tabs>
-          <w:tab w:val="num" w:pos="1080"/>
-        </w:tabs>
-        <w:ind w:left="1080" w:hanging="360"/>
-      </w:pPr>
-      <w:rPr>
-        <w:rFonts w:ascii="Symbol" w:hAnsi="Symbol" w:hint="default"/>
-      </w:rPr>
-    </w:lvl>
-    <w:lvl w:ilvl="1" w:tplc="040B0003" w:tentative="1">
-      <w:start w:val="1"/>
-      <w:numFmt w:val="bullet"/>
-      <w:lvlText w:val="o"/>
-      <w:lvlJc w:val="left"/>
-      <w:pPr>
-        <w:tabs>
-          <w:tab w:val="num" w:pos="1800"/>
-        </w:tabs>
-        <w:ind w:left="1800" w:hanging="360"/>
-      </w:pPr>
-      <w:rPr>
-        <w:rFonts w:ascii="Courier New" w:hAnsi="Courier New" w:cs="Wingdings" w:hint="default"/>
-      </w:rPr>
-    </w:lvl>
-    <w:lvl w:ilvl="2" w:tplc="040B0005" w:tentative="1">
-      <w:start w:val="1"/>
-      <w:numFmt w:val="bullet"/>
-      <w:lvlText w:val=""/>
-      <w:lvlJc w:val="left"/>
-      <w:pPr>
-        <w:tabs>
-          <w:tab w:val="num" w:pos="2520"/>
-        </w:tabs>
-        <w:ind w:left="2520" w:hanging="360"/>
-      </w:pPr>
-      <w:rPr>
-        <w:rFonts w:ascii="Wingdings" w:hAnsi="Wingdings" w:hint="default"/>
-      </w:rPr>
-    </w:lvl>
-    <w:lvl w:ilvl="3" w:tplc="040B0001" w:tentative="1">
-      <w:start w:val="1"/>
-      <w:numFmt w:val="bullet"/>
-      <w:lvlText w:val=""/>
-      <w:lvlJc w:val="left"/>
-      <w:pPr>
-        <w:tabs>
-          <w:tab w:val="num" w:pos="3240"/>
-        </w:tabs>
-        <w:ind w:left="3240" w:hanging="360"/>
-      </w:pPr>
-      <w:rPr>
-        <w:rFonts w:ascii="Symbol" w:hAnsi="Symbol" w:hint="default"/>
-      </w:rPr>
-    </w:lvl>
-    <w:lvl w:ilvl="4" w:tplc="040B0003" w:tentative="1">
-      <w:start w:val="1"/>
-      <w:numFmt w:val="bullet"/>
-      <w:lvlText w:val="o"/>
-      <w:lvlJc w:val="left"/>
-      <w:pPr>
-        <w:tabs>
-          <w:tab w:val="num" w:pos="3960"/>
-        </w:tabs>
-        <w:ind w:left="3960" w:hanging="360"/>
-      </w:pPr>
-      <w:rPr>
-        <w:rFonts w:ascii="Courier New" w:hAnsi="Courier New" w:cs="Wingdings" w:hint="default"/>
-      </w:rPr>
-    </w:lvl>
-    <w:lvl w:ilvl="5" w:tplc="040B0005" w:tentative="1">
-      <w:start w:val="1"/>
-      <w:numFmt w:val="bullet"/>
-      <w:lvlText w:val=""/>
-      <w:lvlJc w:val="left"/>
-      <w:pPr>
-        <w:tabs>
-          <w:tab w:val="num" w:pos="4680"/>
-        </w:tabs>
-        <w:ind w:left="4680" w:hanging="360"/>
-      </w:pPr>
-      <w:rPr>
-        <w:rFonts w:ascii="Wingdings" w:hAnsi="Wingdings" w:hint="default"/>
-      </w:rPr>
-    </w:lvl>
-    <w:lvl w:ilvl="6" w:tplc="040B0001" w:tentative="1">
-      <w:start w:val="1"/>
-      <w:numFmt w:val="bullet"/>
-      <w:lvlText w:val=""/>
-      <w:lvlJc w:val="left"/>
-      <w:pPr>
-        <w:tabs>
-          <w:tab w:val="num" w:pos="5400"/>
-        </w:tabs>
-        <w:ind w:left="5400" w:hanging="360"/>
-      </w:pPr>
-      <w:rPr>
-        <w:rFonts w:ascii="Symbol" w:hAnsi="Symbol" w:hint="default"/>
-      </w:rPr>
-    </w:lvl>
-    <w:lvl w:ilvl="7" w:tplc="040B0003" w:tentative="1">
-      <w:start w:val="1"/>
-      <w:numFmt w:val="bullet"/>
-      <w:lvlText w:val="o"/>
-      <w:lvlJc w:val="left"/>
-      <w:pPr>
-        <w:tabs>
-          <w:tab w:val="num" w:pos="6120"/>
-        </w:tabs>
-        <w:ind w:left="6120" w:hanging="360"/>
-      </w:pPr>
-      <w:rPr>
-        <w:rFonts w:ascii="Courier New" w:hAnsi="Courier New" w:cs="Wingdings" w:hint="default"/>
-      </w:rPr>
-    </w:lvl>
-    <w:lvl w:ilvl="8" w:tplc="040B0005" w:tentative="1">
-      <w:start w:val="1"/>
-      <w:numFmt w:val="bullet"/>
-      <w:lvlText w:val=""/>
-      <w:lvlJc w:val="left"/>
-      <w:pPr>
-        <w:tabs>
-          <w:tab w:val="num" w:pos="6840"/>
-        </w:tabs>
-        <w:ind w:left="6840" w:hanging="360"/>
-      </w:pPr>
-      <w:rPr>
-        <w:rFonts w:ascii="Wingdings" w:hAnsi="Wingdings" w:hint="default"/>
-      </w:rPr>
-    </w:lvl>
-  </w:abstractNum>
-  <w:abstractNum w:abstractNumId="30" w15:restartNumberingAfterBreak="0">
-    <w:nsid w:val="45FB65DA"/>
-    <w:multiLevelType w:val="hybridMultilevel"/>
-    <w:tmpl w:val="3C60C27E"/>
-    <w:lvl w:ilvl="0" w:tplc="0409000F">
-      <w:start w:val="1"/>
-      <w:numFmt w:val="decimal"/>
-      <w:lvlText w:val="%1."/>
-      <w:lvlJc w:val="left"/>
-      <w:pPr>
-        <w:ind w:left="720" w:hanging="360"/>
-      </w:pPr>
-    </w:lvl>
-    <w:lvl w:ilvl="1" w:tplc="04090019" w:tentative="1">
-      <w:start w:val="1"/>
-      <w:numFmt w:val="lowerLetter"/>
-      <w:lvlText w:val="%2."/>
-      <w:lvlJc w:val="left"/>
-      <w:pPr>
-        <w:ind w:left="1440" w:hanging="360"/>
-      </w:pPr>
-    </w:lvl>
-    <w:lvl w:ilvl="2" w:tplc="0409001B" w:tentative="1">
-      <w:start w:val="1"/>
-      <w:numFmt w:val="lowerRoman"/>
-      <w:lvlText w:val="%3."/>
-      <w:lvlJc w:val="right"/>
-      <w:pPr>
-        <w:ind w:left="2160" w:hanging="180"/>
-      </w:pPr>
-    </w:lvl>
-    <w:lvl w:ilvl="3" w:tplc="0409000F" w:tentative="1">
-      <w:start w:val="1"/>
-      <w:numFmt w:val="decimal"/>
-      <w:lvlText w:val="%4."/>
-      <w:lvlJc w:val="left"/>
-      <w:pPr>
-        <w:ind w:left="2880" w:hanging="360"/>
-      </w:pPr>
-    </w:lvl>
-    <w:lvl w:ilvl="4" w:tplc="04090019" w:tentative="1">
-      <w:start w:val="1"/>
-      <w:numFmt w:val="lowerLetter"/>
-      <w:lvlText w:val="%5."/>
-      <w:lvlJc w:val="left"/>
-      <w:pPr>
-        <w:ind w:left="3600" w:hanging="360"/>
-      </w:pPr>
-    </w:lvl>
-    <w:lvl w:ilvl="5" w:tplc="0409001B" w:tentative="1">
-      <w:start w:val="1"/>
-      <w:numFmt w:val="lowerRoman"/>
-      <w:lvlText w:val="%6."/>
-      <w:lvlJc w:val="right"/>
-      <w:pPr>
-        <w:ind w:left="4320" w:hanging="180"/>
-      </w:pPr>
-    </w:lvl>
-    <w:lvl w:ilvl="6" w:tplc="0409000F" w:tentative="1">
-      <w:start w:val="1"/>
-      <w:numFmt w:val="decimal"/>
-      <w:lvlText w:val="%7."/>
-      <w:lvlJc w:val="left"/>
-      <w:pPr>
-        <w:ind w:left="5040" w:hanging="360"/>
-      </w:pPr>
-    </w:lvl>
-    <w:lvl w:ilvl="7" w:tplc="04090019" w:tentative="1">
-      <w:start w:val="1"/>
-      <w:numFmt w:val="lowerLetter"/>
-      <w:lvlText w:val="%8."/>
-      <w:lvlJc w:val="left"/>
-      <w:pPr>
-        <w:ind w:left="5760" w:hanging="360"/>
-      </w:pPr>
-    </w:lvl>
-    <w:lvl w:ilvl="8" w:tplc="0409001B" w:tentative="1">
-      <w:start w:val="1"/>
-      <w:numFmt w:val="lowerRoman"/>
-      <w:lvlText w:val="%9."/>
-      <w:lvlJc w:val="right"/>
-      <w:pPr>
-        <w:ind w:left="6480" w:hanging="180"/>
-      </w:pPr>
-    </w:lvl>
-  </w:abstractNum>
-  <w:abstractNum w:abstractNumId="31" w15:restartNumberingAfterBreak="0">
-    <w:nsid w:val="47FC5DA7"/>
-    <w:multiLevelType w:val="hybridMultilevel"/>
-    <w:tmpl w:val="1CFA15B6"/>
-    <w:lvl w:ilvl="0" w:tplc="040B0001">
-      <w:start w:val="1"/>
-      <w:numFmt w:val="bullet"/>
-      <w:lvlText w:val=""/>
-      <w:lvlJc w:val="left"/>
-      <w:pPr>
-        <w:tabs>
-          <w:tab w:val="num" w:pos="720"/>
-        </w:tabs>
-        <w:ind w:left="720" w:hanging="360"/>
-      </w:pPr>
-      <w:rPr>
-        <w:rFonts w:ascii="Symbol" w:hAnsi="Symbol" w:hint="default"/>
-      </w:rPr>
-    </w:lvl>
-    <w:lvl w:ilvl="1" w:tplc="040B0003" w:tentative="1">
-      <w:start w:val="1"/>
-      <w:numFmt w:val="bullet"/>
-      <w:lvlText w:val="o"/>
-      <w:lvlJc w:val="left"/>
-      <w:pPr>
-        <w:tabs>
-          <w:tab w:val="num" w:pos="1440"/>
-        </w:tabs>
-        <w:ind w:left="1440" w:hanging="360"/>
-      </w:pPr>
-      <w:rPr>
-        <w:rFonts w:ascii="Courier New" w:hAnsi="Courier New" w:cs="Wingdings" w:hint="default"/>
-      </w:rPr>
-    </w:lvl>
-    <w:lvl w:ilvl="2" w:tplc="040B0005" w:tentative="1">
-      <w:start w:val="1"/>
-      <w:numFmt w:val="bullet"/>
-      <w:lvlText w:val=""/>
-      <w:lvlJc w:val="left"/>
-      <w:pPr>
-        <w:tabs>
-          <w:tab w:val="num" w:pos="2160"/>
-        </w:tabs>
-        <w:ind w:left="2160" w:hanging="360"/>
-      </w:pPr>
-      <w:rPr>
-        <w:rFonts w:ascii="Wingdings" w:hAnsi="Wingdings" w:hint="default"/>
-      </w:rPr>
-    </w:lvl>
-    <w:lvl w:ilvl="3" w:tplc="040B0001" w:tentative="1">
-      <w:start w:val="1"/>
-      <w:numFmt w:val="bullet"/>
-      <w:lvlText w:val=""/>
-      <w:lvlJc w:val="left"/>
-      <w:pPr>
-        <w:tabs>
-          <w:tab w:val="num" w:pos="2880"/>
-        </w:tabs>
-        <w:ind w:left="2880" w:hanging="360"/>
-      </w:pPr>
-      <w:rPr>
-        <w:rFonts w:ascii="Symbol" w:hAnsi="Symbol" w:hint="default"/>
-      </w:rPr>
-    </w:lvl>
-    <w:lvl w:ilvl="4" w:tplc="040B0003" w:tentative="1">
-      <w:start w:val="1"/>
-      <w:numFmt w:val="bullet"/>
-      <w:lvlText w:val="o"/>
-      <w:lvlJc w:val="left"/>
-      <w:pPr>
-        <w:tabs>
-          <w:tab w:val="num" w:pos="3600"/>
-        </w:tabs>
-        <w:ind w:left="3600" w:hanging="360"/>
-      </w:pPr>
-      <w:rPr>
-        <w:rFonts w:ascii="Courier New" w:hAnsi="Courier New" w:cs="Wingdings" w:hint="default"/>
-      </w:rPr>
-    </w:lvl>
-    <w:lvl w:ilvl="5" w:tplc="040B0005" w:tentative="1">
-      <w:start w:val="1"/>
-      <w:numFmt w:val="bullet"/>
-      <w:lvlText w:val=""/>
-      <w:lvlJc w:val="left"/>
-      <w:pPr>
-        <w:tabs>
-          <w:tab w:val="num" w:pos="4320"/>
-        </w:tabs>
-        <w:ind w:left="4320" w:hanging="360"/>
-      </w:pPr>
-      <w:rPr>
-        <w:rFonts w:ascii="Wingdings" w:hAnsi="Wingdings" w:hint="default"/>
-      </w:rPr>
-    </w:lvl>
-    <w:lvl w:ilvl="6" w:tplc="040B0001" w:tentative="1">
-      <w:start w:val="1"/>
-      <w:numFmt w:val="bullet"/>
-      <w:lvlText w:val=""/>
-      <w:lvlJc w:val="left"/>
-      <w:pPr>
-        <w:tabs>
-          <w:tab w:val="num" w:pos="5040"/>
-        </w:tabs>
-        <w:ind w:left="5040" w:hanging="360"/>
-      </w:pPr>
-      <w:rPr>
-        <w:rFonts w:ascii="Symbol" w:hAnsi="Symbol" w:hint="default"/>
-      </w:rPr>
-    </w:lvl>
-    <w:lvl w:ilvl="7" w:tplc="040B0003" w:tentative="1">
-      <w:start w:val="1"/>
-      <w:numFmt w:val="bullet"/>
-      <w:lvlText w:val="o"/>
-      <w:lvlJc w:val="left"/>
-      <w:pPr>
-        <w:tabs>
-          <w:tab w:val="num" w:pos="5760"/>
-        </w:tabs>
-        <w:ind w:left="5760" w:hanging="360"/>
-      </w:pPr>
-      <w:rPr>
-        <w:rFonts w:ascii="Courier New" w:hAnsi="Courier New" w:cs="Wingdings" w:hint="default"/>
-      </w:rPr>
-    </w:lvl>
-    <w:lvl w:ilvl="8" w:tplc="040B0005" w:tentative="1">
-      <w:start w:val="1"/>
-      <w:numFmt w:val="bullet"/>
-      <w:lvlText w:val=""/>
-      <w:lvlJc w:val="left"/>
-      <w:pPr>
-        <w:tabs>
-          <w:tab w:val="num" w:pos="6480"/>
-        </w:tabs>
-        <w:ind w:left="6480" w:hanging="360"/>
-      </w:pPr>
-      <w:rPr>
-        <w:rFonts w:ascii="Wingdings" w:hAnsi="Wingdings" w:hint="default"/>
-      </w:rPr>
-    </w:lvl>
-  </w:abstractNum>
-  <w:abstractNum w:abstractNumId="32" w15:restartNumberingAfterBreak="0">
-    <w:nsid w:val="49EC2EEE"/>
-    <w:multiLevelType w:val="hybridMultilevel"/>
-    <w:tmpl w:val="58A29EC2"/>
-    <w:lvl w:ilvl="0" w:tplc="040B0001">
-      <w:start w:val="1"/>
-      <w:numFmt w:val="bullet"/>
-      <w:lvlText w:val=""/>
-      <w:lvlJc w:val="left"/>
-      <w:pPr>
-        <w:ind w:left="720" w:hanging="360"/>
-      </w:pPr>
-      <w:rPr>
-        <w:rFonts w:ascii="Symbol" w:hAnsi="Symbol" w:hint="default"/>
-      </w:rPr>
-    </w:lvl>
-    <w:lvl w:ilvl="1" w:tplc="040B0003" w:tentative="1">
-      <w:start w:val="1"/>
-      <w:numFmt w:val="bullet"/>
-      <w:lvlText w:val="o"/>
-      <w:lvlJc w:val="left"/>
-      <w:pPr>
-        <w:ind w:left="1440" w:hanging="360"/>
-      </w:pPr>
-      <w:rPr>
-        <w:rFonts w:ascii="Courier New" w:hAnsi="Courier New" w:cs="Courier New" w:hint="default"/>
-      </w:rPr>
-    </w:lvl>
-    <w:lvl w:ilvl="2" w:tplc="040B0005" w:tentative="1">
-      <w:start w:val="1"/>
-      <w:numFmt w:val="bullet"/>
-      <w:lvlText w:val=""/>
-      <w:lvlJc w:val="left"/>
-      <w:pPr>
-        <w:ind w:left="2160" w:hanging="360"/>
-      </w:pPr>
-      <w:rPr>
-        <w:rFonts w:ascii="Wingdings" w:hAnsi="Wingdings" w:hint="default"/>
-      </w:rPr>
-    </w:lvl>
-    <w:lvl w:ilvl="3" w:tplc="040B0001" w:tentative="1">
-      <w:start w:val="1"/>
-      <w:numFmt w:val="bullet"/>
-      <w:lvlText w:val=""/>
-      <w:lvlJc w:val="left"/>
-      <w:pPr>
-        <w:ind w:left="2880" w:hanging="360"/>
-      </w:pPr>
-      <w:rPr>
-        <w:rFonts w:ascii="Symbol" w:hAnsi="Symbol" w:hint="default"/>
-      </w:rPr>
-    </w:lvl>
-    <w:lvl w:ilvl="4" w:tplc="040B0003" w:tentative="1">
-      <w:start w:val="1"/>
-      <w:numFmt w:val="bullet"/>
-      <w:lvlText w:val="o"/>
-      <w:lvlJc w:val="left"/>
-      <w:pPr>
-        <w:ind w:left="3600" w:hanging="360"/>
-      </w:pPr>
-      <w:rPr>
-        <w:rFonts w:ascii="Courier New" w:hAnsi="Courier New" w:cs="Courier New" w:hint="default"/>
-      </w:rPr>
-    </w:lvl>
-    <w:lvl w:ilvl="5" w:tplc="040B0005" w:tentative="1">
-      <w:start w:val="1"/>
-      <w:numFmt w:val="bullet"/>
-      <w:lvlText w:val=""/>
-      <w:lvlJc w:val="left"/>
-      <w:pPr>
-        <w:ind w:left="4320" w:hanging="360"/>
-      </w:pPr>
-      <w:rPr>
-        <w:rFonts w:ascii="Wingdings" w:hAnsi="Wingdings" w:hint="default"/>
-      </w:rPr>
-    </w:lvl>
-    <w:lvl w:ilvl="6" w:tplc="040B0001" w:tentative="1">
-      <w:start w:val="1"/>
-      <w:numFmt w:val="bullet"/>
-      <w:lvlText w:val=""/>
-      <w:lvlJc w:val="left"/>
-      <w:pPr>
-        <w:ind w:left="5040" w:hanging="360"/>
-      </w:pPr>
-      <w:rPr>
-        <w:rFonts w:ascii="Symbol" w:hAnsi="Symbol" w:hint="default"/>
-      </w:rPr>
-    </w:lvl>
-    <w:lvl w:ilvl="7" w:tplc="040B0003" w:tentative="1">
-      <w:start w:val="1"/>
-      <w:numFmt w:val="bullet"/>
-      <w:lvlText w:val="o"/>
-      <w:lvlJc w:val="left"/>
-      <w:pPr>
-        <w:ind w:left="5760" w:hanging="360"/>
-      </w:pPr>
-      <w:rPr>
-        <w:rFonts w:ascii="Courier New" w:hAnsi="Courier New" w:cs="Courier New" w:hint="default"/>
-      </w:rPr>
-    </w:lvl>
-    <w:lvl w:ilvl="8" w:tplc="040B0005" w:tentative="1">
-      <w:start w:val="1"/>
-      <w:numFmt w:val="bullet"/>
-      <w:lvlText w:val=""/>
-      <w:lvlJc w:val="left"/>
-      <w:pPr>
-        <w:ind w:left="6480" w:hanging="360"/>
-      </w:pPr>
-      <w:rPr>
-        <w:rFonts w:ascii="Wingdings" w:hAnsi="Wingdings" w:hint="default"/>
-      </w:rPr>
-    </w:lvl>
-  </w:abstractNum>
-  <w:abstractNum w:abstractNumId="33" w15:restartNumberingAfterBreak="0">
-    <w:nsid w:val="4ADB7E5D"/>
-    <w:multiLevelType w:val="hybridMultilevel"/>
-    <w:tmpl w:val="005627F6"/>
-    <w:lvl w:ilvl="0" w:tplc="0409000F">
-      <w:start w:val="1"/>
-      <w:numFmt w:val="decimal"/>
-      <w:lvlText w:val="%1."/>
-      <w:lvlJc w:val="left"/>
-      <w:pPr>
-        <w:ind w:left="784" w:hanging="360"/>
-      </w:pPr>
-    </w:lvl>
-    <w:lvl w:ilvl="1" w:tplc="04090019" w:tentative="1">
-      <w:start w:val="1"/>
-      <w:numFmt w:val="lowerLetter"/>
-      <w:lvlText w:val="%2."/>
-      <w:lvlJc w:val="left"/>
-      <w:pPr>
-        <w:ind w:left="1504" w:hanging="360"/>
-      </w:pPr>
-    </w:lvl>
-    <w:lvl w:ilvl="2" w:tplc="0409001B" w:tentative="1">
-      <w:start w:val="1"/>
-      <w:numFmt w:val="lowerRoman"/>
-      <w:lvlText w:val="%3."/>
-      <w:lvlJc w:val="right"/>
-      <w:pPr>
-        <w:ind w:left="2224" w:hanging="180"/>
-      </w:pPr>
-    </w:lvl>
-    <w:lvl w:ilvl="3" w:tplc="0409000F" w:tentative="1">
-      <w:start w:val="1"/>
-      <w:numFmt w:val="decimal"/>
-      <w:lvlText w:val="%4."/>
-      <w:lvlJc w:val="left"/>
-      <w:pPr>
-        <w:ind w:left="2944" w:hanging="360"/>
-      </w:pPr>
-    </w:lvl>
-    <w:lvl w:ilvl="4" w:tplc="04090019" w:tentative="1">
-      <w:start w:val="1"/>
-      <w:numFmt w:val="lowerLetter"/>
-      <w:lvlText w:val="%5."/>
-      <w:lvlJc w:val="left"/>
-      <w:pPr>
-        <w:ind w:left="3664" w:hanging="360"/>
-      </w:pPr>
-    </w:lvl>
-    <w:lvl w:ilvl="5" w:tplc="0409001B" w:tentative="1">
-      <w:start w:val="1"/>
-      <w:numFmt w:val="lowerRoman"/>
-      <w:lvlText w:val="%6."/>
-      <w:lvlJc w:val="right"/>
-      <w:pPr>
-        <w:ind w:left="4384" w:hanging="180"/>
-      </w:pPr>
-    </w:lvl>
-    <w:lvl w:ilvl="6" w:tplc="0409000F" w:tentative="1">
-      <w:start w:val="1"/>
-      <w:numFmt w:val="decimal"/>
-      <w:lvlText w:val="%7."/>
-      <w:lvlJc w:val="left"/>
-      <w:pPr>
-        <w:ind w:left="5104" w:hanging="360"/>
-      </w:pPr>
-    </w:lvl>
-    <w:lvl w:ilvl="7" w:tplc="04090019" w:tentative="1">
-      <w:start w:val="1"/>
-      <w:numFmt w:val="lowerLetter"/>
-      <w:lvlText w:val="%8."/>
-      <w:lvlJc w:val="left"/>
-      <w:pPr>
-        <w:ind w:left="5824" w:hanging="360"/>
-      </w:pPr>
-    </w:lvl>
-    <w:lvl w:ilvl="8" w:tplc="0409001B" w:tentative="1">
-      <w:start w:val="1"/>
-      <w:numFmt w:val="lowerRoman"/>
-      <w:lvlText w:val="%9."/>
-      <w:lvlJc w:val="right"/>
-      <w:pPr>
-        <w:ind w:left="6544" w:hanging="180"/>
-      </w:pPr>
-    </w:lvl>
-  </w:abstractNum>
-  <w:abstractNum w:abstractNumId="34" w15:restartNumberingAfterBreak="0">
-    <w:nsid w:val="4D8E7B42"/>
-    <w:multiLevelType w:val="hybridMultilevel"/>
-    <w:tmpl w:val="764826E8"/>
-    <w:lvl w:ilvl="0" w:tplc="0409000F">
-      <w:start w:val="1"/>
-      <w:numFmt w:val="decimal"/>
-      <w:lvlText w:val="%1."/>
-      <w:lvlJc w:val="left"/>
-      <w:pPr>
-        <w:ind w:left="720" w:hanging="360"/>
-      </w:pPr>
-      <w:rPr>
-        <w:rFonts w:hint="default"/>
-      </w:rPr>
-    </w:lvl>
-    <w:lvl w:ilvl="1" w:tplc="04090019" w:tentative="1">
-      <w:start w:val="1"/>
-      <w:numFmt w:val="lowerLetter"/>
-      <w:lvlText w:val="%2."/>
-      <w:lvlJc w:val="left"/>
-      <w:pPr>
-        <w:ind w:left="1440" w:hanging="360"/>
-      </w:pPr>
-    </w:lvl>
-    <w:lvl w:ilvl="2" w:tplc="0409001B" w:tentative="1">
-      <w:start w:val="1"/>
-      <w:numFmt w:val="lowerRoman"/>
-      <w:lvlText w:val="%3."/>
-      <w:lvlJc w:val="right"/>
-      <w:pPr>
-        <w:ind w:left="2160" w:hanging="180"/>
-      </w:pPr>
-    </w:lvl>
-    <w:lvl w:ilvl="3" w:tplc="0409000F" w:tentative="1">
-      <w:start w:val="1"/>
-      <w:numFmt w:val="decimal"/>
-      <w:lvlText w:val="%4."/>
-      <w:lvlJc w:val="left"/>
-      <w:pPr>
-        <w:ind w:left="2880" w:hanging="360"/>
-      </w:pPr>
-    </w:lvl>
-    <w:lvl w:ilvl="4" w:tplc="04090019" w:tentative="1">
-      <w:start w:val="1"/>
-      <w:numFmt w:val="lowerLetter"/>
-      <w:lvlText w:val="%5."/>
-      <w:lvlJc w:val="left"/>
-      <w:pPr>
-        <w:ind w:left="3600" w:hanging="360"/>
-      </w:pPr>
-    </w:lvl>
-    <w:lvl w:ilvl="5" w:tplc="0409001B" w:tentative="1">
-      <w:start w:val="1"/>
-      <w:numFmt w:val="lowerRoman"/>
-      <w:lvlText w:val="%6."/>
-      <w:lvlJc w:val="right"/>
-      <w:pPr>
-        <w:ind w:left="4320" w:hanging="180"/>
-      </w:pPr>
-    </w:lvl>
-    <w:lvl w:ilvl="6" w:tplc="0409000F" w:tentative="1">
-      <w:start w:val="1"/>
-      <w:numFmt w:val="decimal"/>
-      <w:lvlText w:val="%7."/>
-      <w:lvlJc w:val="left"/>
-      <w:pPr>
-        <w:ind w:left="5040" w:hanging="360"/>
-      </w:pPr>
-    </w:lvl>
-    <w:lvl w:ilvl="7" w:tplc="04090019" w:tentative="1">
-      <w:start w:val="1"/>
-      <w:numFmt w:val="lowerLetter"/>
-      <w:lvlText w:val="%8."/>
-      <w:lvlJc w:val="left"/>
-      <w:pPr>
-        <w:ind w:left="5760" w:hanging="360"/>
-      </w:pPr>
-    </w:lvl>
-    <w:lvl w:ilvl="8" w:tplc="0409001B" w:tentative="1">
-      <w:start w:val="1"/>
-      <w:numFmt w:val="lowerRoman"/>
-      <w:lvlText w:val="%9."/>
-      <w:lvlJc w:val="right"/>
-      <w:pPr>
-        <w:ind w:left="6480" w:hanging="180"/>
-      </w:pPr>
-    </w:lvl>
-  </w:abstractNum>
-  <w:abstractNum w:abstractNumId="35" w15:restartNumberingAfterBreak="0">
-    <w:nsid w:val="52960A03"/>
-    <w:multiLevelType w:val="hybridMultilevel"/>
-    <w:tmpl w:val="6B341450"/>
-    <w:lvl w:ilvl="0" w:tplc="040B000F">
-      <w:start w:val="1"/>
-      <w:numFmt w:val="decimal"/>
-      <w:lvlText w:val="%1."/>
-      <w:lvlJc w:val="left"/>
-      <w:pPr>
-        <w:tabs>
-          <w:tab w:val="num" w:pos="720"/>
-        </w:tabs>
-        <w:ind w:left="720" w:hanging="360"/>
-      </w:pPr>
-    </w:lvl>
-    <w:lvl w:ilvl="1" w:tplc="040B0019" w:tentative="1">
-      <w:start w:val="1"/>
-      <w:numFmt w:val="lowerLetter"/>
-      <w:lvlText w:val="%2."/>
-      <w:lvlJc w:val="left"/>
-      <w:pPr>
-        <w:tabs>
-          <w:tab w:val="num" w:pos="1440"/>
-        </w:tabs>
-        <w:ind w:left="1440" w:hanging="360"/>
-      </w:pPr>
-    </w:lvl>
-    <w:lvl w:ilvl="2" w:tplc="040B001B" w:tentative="1">
-      <w:start w:val="1"/>
-      <w:numFmt w:val="lowerRoman"/>
-      <w:lvlText w:val="%3."/>
-      <w:lvlJc w:val="right"/>
-      <w:pPr>
-        <w:tabs>
-          <w:tab w:val="num" w:pos="2160"/>
-        </w:tabs>
-        <w:ind w:left="2160" w:hanging="180"/>
-      </w:pPr>
-    </w:lvl>
-    <w:lvl w:ilvl="3" w:tplc="040B000F" w:tentative="1">
-      <w:start w:val="1"/>
-      <w:numFmt w:val="decimal"/>
-      <w:lvlText w:val="%4."/>
-      <w:lvlJc w:val="left"/>
-      <w:pPr>
-        <w:tabs>
-          <w:tab w:val="num" w:pos="2880"/>
-        </w:tabs>
-        <w:ind w:left="2880" w:hanging="360"/>
-      </w:pPr>
-    </w:lvl>
-    <w:lvl w:ilvl="4" w:tplc="040B0019" w:tentative="1">
-      <w:start w:val="1"/>
-      <w:numFmt w:val="lowerLetter"/>
-      <w:lvlText w:val="%5."/>
-      <w:lvlJc w:val="left"/>
-      <w:pPr>
-        <w:tabs>
-          <w:tab w:val="num" w:pos="3600"/>
-        </w:tabs>
-        <w:ind w:left="3600" w:hanging="360"/>
-      </w:pPr>
-    </w:lvl>
-    <w:lvl w:ilvl="5" w:tplc="040B001B" w:tentative="1">
-      <w:start w:val="1"/>
-      <w:numFmt w:val="lowerRoman"/>
-      <w:lvlText w:val="%6."/>
-      <w:lvlJc w:val="right"/>
-      <w:pPr>
-        <w:tabs>
-          <w:tab w:val="num" w:pos="4320"/>
-        </w:tabs>
-        <w:ind w:left="4320" w:hanging="180"/>
-      </w:pPr>
-    </w:lvl>
-    <w:lvl w:ilvl="6" w:tplc="040B000F" w:tentative="1">
-      <w:start w:val="1"/>
-      <w:numFmt w:val="decimal"/>
-      <w:lvlText w:val="%7."/>
-      <w:lvlJc w:val="left"/>
-      <w:pPr>
-        <w:tabs>
-          <w:tab w:val="num" w:pos="5040"/>
-        </w:tabs>
-        <w:ind w:left="5040" w:hanging="360"/>
-      </w:pPr>
-    </w:lvl>
-    <w:lvl w:ilvl="7" w:tplc="040B0019" w:tentative="1">
-      <w:start w:val="1"/>
-      <w:numFmt w:val="lowerLetter"/>
-      <w:lvlText w:val="%8."/>
-      <w:lvlJc w:val="left"/>
-      <w:pPr>
-        <w:tabs>
-          <w:tab w:val="num" w:pos="5760"/>
-        </w:tabs>
-        <w:ind w:left="5760" w:hanging="360"/>
-      </w:pPr>
-    </w:lvl>
-    <w:lvl w:ilvl="8" w:tplc="040B001B" w:tentative="1">
-      <w:start w:val="1"/>
-      <w:numFmt w:val="lowerRoman"/>
-      <w:lvlText w:val="%9."/>
-      <w:lvlJc w:val="right"/>
-      <w:pPr>
-        <w:tabs>
-          <w:tab w:val="num" w:pos="6480"/>
-        </w:tabs>
-        <w:ind w:left="6480" w:hanging="180"/>
-      </w:pPr>
-    </w:lvl>
-  </w:abstractNum>
-  <w:abstractNum w:abstractNumId="36" w15:restartNumberingAfterBreak="0">
-    <w:nsid w:val="55BD7A59"/>
-    <w:multiLevelType w:val="hybridMultilevel"/>
-    <w:tmpl w:val="F1CA70F0"/>
-    <w:lvl w:ilvl="0" w:tplc="0409000F">
-      <w:start w:val="1"/>
-      <w:numFmt w:val="decimal"/>
-      <w:lvlText w:val="%1."/>
-      <w:lvlJc w:val="left"/>
-      <w:pPr>
-        <w:ind w:left="720" w:hanging="360"/>
-      </w:pPr>
-    </w:lvl>
-    <w:lvl w:ilvl="1" w:tplc="04090019">
-      <w:start w:val="1"/>
-      <w:numFmt w:val="lowerLetter"/>
-      <w:lvlText w:val="%2."/>
-      <w:lvlJc w:val="left"/>
-      <w:pPr>
-        <w:ind w:left="1440" w:hanging="360"/>
-      </w:pPr>
-    </w:lvl>
-    <w:lvl w:ilvl="2" w:tplc="0409001B" w:tentative="1">
-      <w:start w:val="1"/>
-      <w:numFmt w:val="lowerRoman"/>
-      <w:lvlText w:val="%3."/>
-      <w:lvlJc w:val="right"/>
-      <w:pPr>
-        <w:ind w:left="2160" w:hanging="180"/>
-      </w:pPr>
-    </w:lvl>
-    <w:lvl w:ilvl="3" w:tplc="0409000F" w:tentative="1">
-      <w:start w:val="1"/>
-      <w:numFmt w:val="decimal"/>
-      <w:lvlText w:val="%4."/>
-      <w:lvlJc w:val="left"/>
-      <w:pPr>
-        <w:ind w:left="2880" w:hanging="360"/>
-      </w:pPr>
-    </w:lvl>
-    <w:lvl w:ilvl="4" w:tplc="04090019" w:tentative="1">
-      <w:start w:val="1"/>
-      <w:numFmt w:val="lowerLetter"/>
-      <w:lvlText w:val="%5."/>
-      <w:lvlJc w:val="left"/>
-      <w:pPr>
-        <w:ind w:left="3600" w:hanging="360"/>
-      </w:pPr>
-    </w:lvl>
-    <w:lvl w:ilvl="5" w:tplc="0409001B" w:tentative="1">
-      <w:start w:val="1"/>
-      <w:numFmt w:val="lowerRoman"/>
-      <w:lvlText w:val="%6."/>
-      <w:lvlJc w:val="right"/>
-      <w:pPr>
-        <w:ind w:left="4320" w:hanging="180"/>
-      </w:pPr>
-    </w:lvl>
-    <w:lvl w:ilvl="6" w:tplc="0409000F" w:tentative="1">
-      <w:start w:val="1"/>
-      <w:numFmt w:val="decimal"/>
-      <w:lvlText w:val="%7."/>
-      <w:lvlJc w:val="left"/>
-      <w:pPr>
-        <w:ind w:left="5040" w:hanging="360"/>
-      </w:pPr>
-    </w:lvl>
-    <w:lvl w:ilvl="7" w:tplc="04090019" w:tentative="1">
-      <w:start w:val="1"/>
-      <w:numFmt w:val="lowerLetter"/>
-      <w:lvlText w:val="%8."/>
-      <w:lvlJc w:val="left"/>
-      <w:pPr>
-        <w:ind w:left="5760" w:hanging="360"/>
-      </w:pPr>
-    </w:lvl>
-    <w:lvl w:ilvl="8" w:tplc="0409001B" w:tentative="1">
-      <w:start w:val="1"/>
-      <w:numFmt w:val="lowerRoman"/>
-      <w:lvlText w:val="%9."/>
-      <w:lvlJc w:val="right"/>
-      <w:pPr>
-        <w:ind w:left="6480" w:hanging="180"/>
-      </w:pPr>
-    </w:lvl>
-  </w:abstractNum>
-  <w:abstractNum w:abstractNumId="37" w15:restartNumberingAfterBreak="0">
-    <w:nsid w:val="5BBC725A"/>
-    <w:multiLevelType w:val="hybridMultilevel"/>
-    <w:tmpl w:val="4F5C1216"/>
-    <w:lvl w:ilvl="0" w:tplc="04090001">
-      <w:start w:val="1"/>
-      <w:numFmt w:val="bullet"/>
-      <w:lvlText w:val=""/>
-      <w:lvlJc w:val="left"/>
-      <w:pPr>
-        <w:ind w:left="720" w:hanging="360"/>
-      </w:pPr>
-      <w:rPr>
-        <w:rFonts w:ascii="Symbol" w:hAnsi="Symbol" w:hint="default"/>
-      </w:rPr>
-    </w:lvl>
-    <w:lvl w:ilvl="1" w:tplc="04090003" w:tentative="1">
-      <w:start w:val="1"/>
-      <w:numFmt w:val="bullet"/>
-      <w:lvlText w:val="o"/>
-      <w:lvlJc w:val="left"/>
-      <w:pPr>
-        <w:ind w:left="1440" w:hanging="360"/>
-      </w:pPr>
-      <w:rPr>
-        <w:rFonts w:ascii="Courier New" w:hAnsi="Courier New" w:hint="default"/>
-      </w:rPr>
-    </w:lvl>
-    <w:lvl w:ilvl="2" w:tplc="04090005" w:tentative="1">
-      <w:start w:val="1"/>
-      <w:numFmt w:val="bullet"/>
-      <w:lvlText w:val=""/>
-      <w:lvlJc w:val="left"/>
-      <w:pPr>
-        <w:ind w:left="2160" w:hanging="360"/>
-      </w:pPr>
-      <w:rPr>
-        <w:rFonts w:ascii="Wingdings" w:hAnsi="Wingdings" w:hint="default"/>
-      </w:rPr>
-    </w:lvl>
-    <w:lvl w:ilvl="3" w:tplc="04090001" w:tentative="1">
-      <w:start w:val="1"/>
-      <w:numFmt w:val="bullet"/>
-      <w:lvlText w:val=""/>
-      <w:lvlJc w:val="left"/>
-      <w:pPr>
-        <w:ind w:left="2880" w:hanging="360"/>
-      </w:pPr>
-      <w:rPr>
-        <w:rFonts w:ascii="Symbol" w:hAnsi="Symbol" w:hint="default"/>
-      </w:rPr>
-    </w:lvl>
-    <w:lvl w:ilvl="4" w:tplc="04090003" w:tentative="1">
-      <w:start w:val="1"/>
-      <w:numFmt w:val="bullet"/>
-      <w:lvlText w:val="o"/>
-      <w:lvlJc w:val="left"/>
-      <w:pPr>
-        <w:ind w:left="3600" w:hanging="360"/>
-      </w:pPr>
-      <w:rPr>
-        <w:rFonts w:ascii="Courier New" w:hAnsi="Courier New" w:hint="default"/>
-      </w:rPr>
-    </w:lvl>
-    <w:lvl w:ilvl="5" w:tplc="04090005" w:tentative="1">
-      <w:start w:val="1"/>
-      <w:numFmt w:val="bullet"/>
-      <w:lvlText w:val=""/>
-      <w:lvlJc w:val="left"/>
-      <w:pPr>
-        <w:ind w:left="4320" w:hanging="360"/>
-      </w:pPr>
-      <w:rPr>
-        <w:rFonts w:ascii="Wingdings" w:hAnsi="Wingdings" w:hint="default"/>
-      </w:rPr>
-    </w:lvl>
-    <w:lvl w:ilvl="6" w:tplc="04090001" w:tentative="1">
-      <w:start w:val="1"/>
-      <w:numFmt w:val="bullet"/>
-      <w:lvlText w:val=""/>
-      <w:lvlJc w:val="left"/>
-      <w:pPr>
-        <w:ind w:left="5040" w:hanging="360"/>
-      </w:pPr>
-      <w:rPr>
-        <w:rFonts w:ascii="Symbol" w:hAnsi="Symbol" w:hint="default"/>
-      </w:rPr>
-    </w:lvl>
-    <w:lvl w:ilvl="7" w:tplc="04090003" w:tentative="1">
-      <w:start w:val="1"/>
-      <w:numFmt w:val="bullet"/>
-      <w:lvlText w:val="o"/>
-      <w:lvlJc w:val="left"/>
-      <w:pPr>
-        <w:ind w:left="5760" w:hanging="360"/>
-      </w:pPr>
-      <w:rPr>
-        <w:rFonts w:ascii="Courier New" w:hAnsi="Courier New" w:hint="default"/>
-      </w:rPr>
-    </w:lvl>
-    <w:lvl w:ilvl="8" w:tplc="04090005" w:tentative="1">
-      <w:start w:val="1"/>
-      <w:numFmt w:val="bullet"/>
-      <w:lvlText w:val=""/>
-      <w:lvlJc w:val="left"/>
-      <w:pPr>
-        <w:ind w:left="6480" w:hanging="360"/>
-      </w:pPr>
-      <w:rPr>
-        <w:rFonts w:ascii="Wingdings" w:hAnsi="Wingdings" w:hint="default"/>
-      </w:rPr>
-    </w:lvl>
-  </w:abstractNum>
-  <w:abstractNum w:abstractNumId="38" w15:restartNumberingAfterBreak="0">
-    <w:nsid w:val="5C3E10AA"/>
-    <w:multiLevelType w:val="hybridMultilevel"/>
-    <w:tmpl w:val="E17835B6"/>
-    <w:lvl w:ilvl="0" w:tplc="0409000F">
-      <w:start w:val="1"/>
-      <w:numFmt w:val="decimal"/>
-      <w:lvlText w:val="%1."/>
-      <w:lvlJc w:val="left"/>
-      <w:pPr>
-        <w:ind w:left="720" w:hanging="360"/>
-      </w:pPr>
-      <w:rPr>
-        <w:rFonts w:hint="default"/>
-      </w:rPr>
-    </w:lvl>
-    <w:lvl w:ilvl="1" w:tplc="04090019">
-      <w:start w:val="1"/>
-      <w:numFmt w:val="lowerLetter"/>
-      <w:lvlText w:val="%2."/>
-      <w:lvlJc w:val="left"/>
-      <w:pPr>
-        <w:ind w:left="1440" w:hanging="360"/>
-      </w:pPr>
-    </w:lvl>
-    <w:lvl w:ilvl="2" w:tplc="0409001B" w:tentative="1">
-      <w:start w:val="1"/>
-      <w:numFmt w:val="lowerRoman"/>
-      <w:lvlText w:val="%3."/>
-      <w:lvlJc w:val="right"/>
-      <w:pPr>
-        <w:ind w:left="2160" w:hanging="180"/>
-      </w:pPr>
-    </w:lvl>
-    <w:lvl w:ilvl="3" w:tplc="0409000F" w:tentative="1">
-      <w:start w:val="1"/>
-      <w:numFmt w:val="decimal"/>
-      <w:lvlText w:val="%4."/>
-      <w:lvlJc w:val="left"/>
-      <w:pPr>
-        <w:ind w:left="2880" w:hanging="360"/>
-      </w:pPr>
-    </w:lvl>
-    <w:lvl w:ilvl="4" w:tplc="04090019" w:tentative="1">
-      <w:start w:val="1"/>
-      <w:numFmt w:val="lowerLetter"/>
-      <w:lvlText w:val="%5."/>
-      <w:lvlJc w:val="left"/>
-      <w:pPr>
-        <w:ind w:left="3600" w:hanging="360"/>
-      </w:pPr>
-    </w:lvl>
-    <w:lvl w:ilvl="5" w:tplc="0409001B" w:tentative="1">
-      <w:start w:val="1"/>
-      <w:numFmt w:val="lowerRoman"/>
-      <w:lvlText w:val="%6."/>
-      <w:lvlJc w:val="right"/>
-      <w:pPr>
-        <w:ind w:left="4320" w:hanging="180"/>
-      </w:pPr>
-    </w:lvl>
-    <w:lvl w:ilvl="6" w:tplc="0409000F" w:tentative="1">
-      <w:start w:val="1"/>
-      <w:numFmt w:val="decimal"/>
-      <w:lvlText w:val="%7."/>
-      <w:lvlJc w:val="left"/>
-      <w:pPr>
-        <w:ind w:left="5040" w:hanging="360"/>
-      </w:pPr>
-    </w:lvl>
-    <w:lvl w:ilvl="7" w:tplc="04090019" w:tentative="1">
-      <w:start w:val="1"/>
-      <w:numFmt w:val="lowerLetter"/>
-      <w:lvlText w:val="%8."/>
-      <w:lvlJc w:val="left"/>
-      <w:pPr>
-        <w:ind w:left="5760" w:hanging="360"/>
-      </w:pPr>
-    </w:lvl>
-    <w:lvl w:ilvl="8" w:tplc="0409001B" w:tentative="1">
-      <w:start w:val="1"/>
-      <w:numFmt w:val="lowerRoman"/>
-      <w:lvlText w:val="%9."/>
-      <w:lvlJc w:val="right"/>
-      <w:pPr>
-        <w:ind w:left="6480" w:hanging="180"/>
-      </w:pPr>
-    </w:lvl>
-  </w:abstractNum>
-  <w:abstractNum w:abstractNumId="39" w15:restartNumberingAfterBreak="0">
-    <w:nsid w:val="5D747587"/>
-    <w:multiLevelType w:val="hybridMultilevel"/>
-    <w:tmpl w:val="764826E8"/>
-    <w:lvl w:ilvl="0" w:tplc="0409000F">
-      <w:start w:val="1"/>
-      <w:numFmt w:val="decimal"/>
-      <w:lvlText w:val="%1."/>
-      <w:lvlJc w:val="left"/>
-      <w:pPr>
-        <w:ind w:left="720" w:hanging="360"/>
-      </w:pPr>
-      <w:rPr>
-        <w:rFonts w:hint="default"/>
-      </w:rPr>
-    </w:lvl>
-    <w:lvl w:ilvl="1" w:tplc="04090019" w:tentative="1">
-      <w:start w:val="1"/>
-      <w:numFmt w:val="lowerLetter"/>
-      <w:lvlText w:val="%2."/>
-      <w:lvlJc w:val="left"/>
-      <w:pPr>
-        <w:ind w:left="1440" w:hanging="360"/>
-      </w:pPr>
-    </w:lvl>
-    <w:lvl w:ilvl="2" w:tplc="0409001B" w:tentative="1">
-      <w:start w:val="1"/>
-      <w:numFmt w:val="lowerRoman"/>
-      <w:lvlText w:val="%3."/>
-      <w:lvlJc w:val="right"/>
-      <w:pPr>
-        <w:ind w:left="2160" w:hanging="180"/>
-      </w:pPr>
-    </w:lvl>
-    <w:lvl w:ilvl="3" w:tplc="0409000F" w:tentative="1">
-      <w:start w:val="1"/>
-      <w:numFmt w:val="decimal"/>
-      <w:lvlText w:val="%4."/>
-      <w:lvlJc w:val="left"/>
-      <w:pPr>
-        <w:ind w:left="2880" w:hanging="360"/>
-      </w:pPr>
-    </w:lvl>
-    <w:lvl w:ilvl="4" w:tplc="04090019" w:tentative="1">
-      <w:start w:val="1"/>
-      <w:numFmt w:val="lowerLetter"/>
-      <w:lvlText w:val="%5."/>
-      <w:lvlJc w:val="left"/>
-      <w:pPr>
-        <w:ind w:left="3600" w:hanging="360"/>
-      </w:pPr>
-    </w:lvl>
-    <w:lvl w:ilvl="5" w:tplc="0409001B" w:tentative="1">
-      <w:start w:val="1"/>
-      <w:numFmt w:val="lowerRoman"/>
-      <w:lvlText w:val="%6."/>
-      <w:lvlJc w:val="right"/>
-      <w:pPr>
-        <w:ind w:left="4320" w:hanging="180"/>
-      </w:pPr>
-    </w:lvl>
-    <w:lvl w:ilvl="6" w:tplc="0409000F" w:tentative="1">
-      <w:start w:val="1"/>
-      <w:numFmt w:val="decimal"/>
-      <w:lvlText w:val="%7."/>
-      <w:lvlJc w:val="left"/>
-      <w:pPr>
-        <w:ind w:left="5040" w:hanging="360"/>
-      </w:pPr>
-    </w:lvl>
-    <w:lvl w:ilvl="7" w:tplc="04090019" w:tentative="1">
-      <w:start w:val="1"/>
-      <w:numFmt w:val="lowerLetter"/>
-      <w:lvlText w:val="%8."/>
-      <w:lvlJc w:val="left"/>
-      <w:pPr>
-        <w:ind w:left="5760" w:hanging="360"/>
-      </w:pPr>
-    </w:lvl>
-    <w:lvl w:ilvl="8" w:tplc="0409001B" w:tentative="1">
-      <w:start w:val="1"/>
-      <w:numFmt w:val="lowerRoman"/>
-      <w:lvlText w:val="%9."/>
-      <w:lvlJc w:val="right"/>
-      <w:pPr>
-        <w:ind w:left="6480" w:hanging="180"/>
-      </w:pPr>
-    </w:lvl>
-  </w:abstractNum>
-  <w:abstractNum w:abstractNumId="40" w15:restartNumberingAfterBreak="0">
-    <w:nsid w:val="603C3B5E"/>
-    <w:multiLevelType w:val="hybridMultilevel"/>
-    <w:tmpl w:val="06E4A09A"/>
-    <w:lvl w:ilvl="0" w:tplc="FFFFFFFF">
-      <w:numFmt w:val="bullet"/>
-      <w:lvlText w:val="-"/>
-      <w:lvlJc w:val="left"/>
-      <w:pPr>
-        <w:tabs>
-          <w:tab w:val="num" w:pos="720"/>
-        </w:tabs>
-        <w:ind w:left="720" w:hanging="360"/>
-      </w:pPr>
-      <w:rPr>
-        <w:rFonts w:ascii="Arial" w:eastAsia="Times New Roman" w:hAnsi="Arial" w:cs="Wingdings" w:hint="default"/>
-      </w:rPr>
-    </w:lvl>
-    <w:lvl w:ilvl="1" w:tplc="FFFFFFFF" w:tentative="1">
-      <w:start w:val="1"/>
-      <w:numFmt w:val="bullet"/>
-      <w:lvlText w:val="o"/>
-      <w:lvlJc w:val="left"/>
-      <w:pPr>
-        <w:tabs>
-          <w:tab w:val="num" w:pos="1440"/>
-        </w:tabs>
-        <w:ind w:left="1440" w:hanging="360"/>
-      </w:pPr>
-      <w:rPr>
-        <w:rFonts w:ascii="Courier New" w:hAnsi="Courier New" w:cs="Wingdings" w:hint="default"/>
-      </w:rPr>
-    </w:lvl>
-    <w:lvl w:ilvl="2" w:tplc="FFFFFFFF" w:tentative="1">
-      <w:start w:val="1"/>
-      <w:numFmt w:val="bullet"/>
-      <w:lvlText w:val=""/>
-      <w:lvlJc w:val="left"/>
-      <w:pPr>
-        <w:tabs>
-          <w:tab w:val="num" w:pos="2160"/>
-        </w:tabs>
-        <w:ind w:left="2160" w:hanging="360"/>
-      </w:pPr>
-      <w:rPr>
-        <w:rFonts w:ascii="Wingdings" w:hAnsi="Wingdings" w:hint="default"/>
-      </w:rPr>
-    </w:lvl>
-    <w:lvl w:ilvl="3" w:tplc="FFFFFFFF" w:tentative="1">
-      <w:start w:val="1"/>
-      <w:numFmt w:val="bullet"/>
-      <w:lvlText w:val=""/>
-      <w:lvlJc w:val="left"/>
-      <w:pPr>
-        <w:tabs>
-          <w:tab w:val="num" w:pos="2880"/>
-        </w:tabs>
-        <w:ind w:left="2880" w:hanging="360"/>
-      </w:pPr>
-      <w:rPr>
-        <w:rFonts w:ascii="Symbol" w:hAnsi="Symbol" w:hint="default"/>
-      </w:rPr>
-    </w:lvl>
-    <w:lvl w:ilvl="4" w:tplc="FFFFFFFF" w:tentative="1">
-      <w:start w:val="1"/>
-      <w:numFmt w:val="bullet"/>
-      <w:lvlText w:val="o"/>
-      <w:lvlJc w:val="left"/>
-      <w:pPr>
-        <w:tabs>
-          <w:tab w:val="num" w:pos="3600"/>
-        </w:tabs>
-        <w:ind w:left="3600" w:hanging="360"/>
-      </w:pPr>
-      <w:rPr>
-        <w:rFonts w:ascii="Courier New" w:hAnsi="Courier New" w:cs="Wingdings" w:hint="default"/>
-      </w:rPr>
-    </w:lvl>
-    <w:lvl w:ilvl="5" w:tplc="FFFFFFFF" w:tentative="1">
-      <w:start w:val="1"/>
-      <w:numFmt w:val="bullet"/>
-      <w:lvlText w:val=""/>
-      <w:lvlJc w:val="left"/>
-      <w:pPr>
-        <w:tabs>
-          <w:tab w:val="num" w:pos="4320"/>
-        </w:tabs>
-        <w:ind w:left="4320" w:hanging="360"/>
-      </w:pPr>
-      <w:rPr>
-        <w:rFonts w:ascii="Wingdings" w:hAnsi="Wingdings" w:hint="default"/>
-      </w:rPr>
-    </w:lvl>
-    <w:lvl w:ilvl="6" w:tplc="FFFFFFFF" w:tentative="1">
-      <w:start w:val="1"/>
-      <w:numFmt w:val="bullet"/>
-      <w:lvlText w:val=""/>
-      <w:lvlJc w:val="left"/>
-      <w:pPr>
-        <w:tabs>
-          <w:tab w:val="num" w:pos="5040"/>
-        </w:tabs>
-        <w:ind w:left="5040" w:hanging="360"/>
-      </w:pPr>
-      <w:rPr>
-        <w:rFonts w:ascii="Symbol" w:hAnsi="Symbol" w:hint="default"/>
-      </w:rPr>
-    </w:lvl>
-    <w:lvl w:ilvl="7" w:tplc="FFFFFFFF" w:tentative="1">
-      <w:start w:val="1"/>
-      <w:numFmt w:val="bullet"/>
-      <w:lvlText w:val="o"/>
-      <w:lvlJc w:val="left"/>
-      <w:pPr>
-        <w:tabs>
-          <w:tab w:val="num" w:pos="5760"/>
-        </w:tabs>
-        <w:ind w:left="5760" w:hanging="360"/>
-      </w:pPr>
-      <w:rPr>
-        <w:rFonts w:ascii="Courier New" w:hAnsi="Courier New" w:cs="Wingdings" w:hint="default"/>
-      </w:rPr>
-    </w:lvl>
-    <w:lvl w:ilvl="8" w:tplc="FFFFFFFF" w:tentative="1">
-      <w:start w:val="1"/>
-      <w:numFmt w:val="bullet"/>
-      <w:lvlText w:val=""/>
-      <w:lvlJc w:val="left"/>
-      <w:pPr>
-        <w:tabs>
-          <w:tab w:val="num" w:pos="6480"/>
-        </w:tabs>
-        <w:ind w:left="6480" w:hanging="360"/>
-      </w:pPr>
-      <w:rPr>
-        <w:rFonts w:ascii="Wingdings" w:hAnsi="Wingdings" w:hint="default"/>
-      </w:rPr>
-    </w:lvl>
-  </w:abstractNum>
-  <w:abstractNum w:abstractNumId="41" w15:restartNumberingAfterBreak="0">
-    <w:nsid w:val="689619B2"/>
-    <w:multiLevelType w:val="hybridMultilevel"/>
-    <w:tmpl w:val="D688A98E"/>
-    <w:lvl w:ilvl="0" w:tplc="040B0001">
-      <w:start w:val="1"/>
-      <w:numFmt w:val="bullet"/>
-      <w:lvlText w:val=""/>
-      <w:lvlJc w:val="left"/>
-      <w:pPr>
-        <w:tabs>
-          <w:tab w:val="num" w:pos="720"/>
-        </w:tabs>
-        <w:ind w:left="720" w:hanging="360"/>
-      </w:pPr>
-      <w:rPr>
-        <w:rFonts w:ascii="Symbol" w:hAnsi="Symbol" w:hint="default"/>
-      </w:rPr>
-    </w:lvl>
-    <w:lvl w:ilvl="1" w:tplc="040B0003" w:tentative="1">
-      <w:start w:val="1"/>
-      <w:numFmt w:val="bullet"/>
-      <w:lvlText w:val="o"/>
-      <w:lvlJc w:val="left"/>
-      <w:pPr>
-        <w:tabs>
-          <w:tab w:val="num" w:pos="1440"/>
-        </w:tabs>
-        <w:ind w:left="1440" w:hanging="360"/>
-      </w:pPr>
-      <w:rPr>
-        <w:rFonts w:ascii="Courier New" w:hAnsi="Courier New" w:cs="Wingdings" w:hint="default"/>
-      </w:rPr>
-    </w:lvl>
-    <w:lvl w:ilvl="2" w:tplc="040B0005" w:tentative="1">
-      <w:start w:val="1"/>
-      <w:numFmt w:val="bullet"/>
-      <w:lvlText w:val=""/>
-      <w:lvlJc w:val="left"/>
-      <w:pPr>
-        <w:tabs>
-          <w:tab w:val="num" w:pos="2160"/>
-        </w:tabs>
-        <w:ind w:left="2160" w:hanging="360"/>
-      </w:pPr>
-      <w:rPr>
-        <w:rFonts w:ascii="Wingdings" w:hAnsi="Wingdings" w:hint="default"/>
-      </w:rPr>
-    </w:lvl>
-    <w:lvl w:ilvl="3" w:tplc="040B0001" w:tentative="1">
-      <w:start w:val="1"/>
-      <w:numFmt w:val="bullet"/>
-      <w:lvlText w:val=""/>
-      <w:lvlJc w:val="left"/>
-      <w:pPr>
-        <w:tabs>
-          <w:tab w:val="num" w:pos="2880"/>
-        </w:tabs>
-        <w:ind w:left="2880" w:hanging="360"/>
-      </w:pPr>
-      <w:rPr>
-        <w:rFonts w:ascii="Symbol" w:hAnsi="Symbol" w:hint="default"/>
-      </w:rPr>
-    </w:lvl>
-    <w:lvl w:ilvl="4" w:tplc="040B0003" w:tentative="1">
-      <w:start w:val="1"/>
-      <w:numFmt w:val="bullet"/>
-      <w:lvlText w:val="o"/>
-      <w:lvlJc w:val="left"/>
-      <w:pPr>
-        <w:tabs>
-          <w:tab w:val="num" w:pos="3600"/>
-        </w:tabs>
-        <w:ind w:left="3600" w:hanging="360"/>
-      </w:pPr>
-      <w:rPr>
-        <w:rFonts w:ascii="Courier New" w:hAnsi="Courier New" w:cs="Wingdings" w:hint="default"/>
-      </w:rPr>
-    </w:lvl>
-    <w:lvl w:ilvl="5" w:tplc="040B0005" w:tentative="1">
-      <w:start w:val="1"/>
-      <w:numFmt w:val="bullet"/>
-      <w:lvlText w:val=""/>
-      <w:lvlJc w:val="left"/>
-      <w:pPr>
-        <w:tabs>
-          <w:tab w:val="num" w:pos="4320"/>
-        </w:tabs>
-        <w:ind w:left="4320" w:hanging="360"/>
-      </w:pPr>
-      <w:rPr>
-        <w:rFonts w:ascii="Wingdings" w:hAnsi="Wingdings" w:hint="default"/>
-      </w:rPr>
-    </w:lvl>
-    <w:lvl w:ilvl="6" w:tplc="040B0001" w:tentative="1">
-      <w:start w:val="1"/>
-      <w:numFmt w:val="bullet"/>
-      <w:lvlText w:val=""/>
-      <w:lvlJc w:val="left"/>
-      <w:pPr>
-        <w:tabs>
-          <w:tab w:val="num" w:pos="5040"/>
-        </w:tabs>
-        <w:ind w:left="5040" w:hanging="360"/>
-      </w:pPr>
-      <w:rPr>
-        <w:rFonts w:ascii="Symbol" w:hAnsi="Symbol" w:hint="default"/>
-      </w:rPr>
-    </w:lvl>
-    <w:lvl w:ilvl="7" w:tplc="040B0003" w:tentative="1">
-      <w:start w:val="1"/>
-      <w:numFmt w:val="bullet"/>
-      <w:lvlText w:val="o"/>
-      <w:lvlJc w:val="left"/>
-      <w:pPr>
-        <w:tabs>
-          <w:tab w:val="num" w:pos="5760"/>
-        </w:tabs>
-        <w:ind w:left="5760" w:hanging="360"/>
-      </w:pPr>
-      <w:rPr>
-        <w:rFonts w:ascii="Courier New" w:hAnsi="Courier New" w:cs="Wingdings" w:hint="default"/>
-      </w:rPr>
-    </w:lvl>
-    <w:lvl w:ilvl="8" w:tplc="040B0005" w:tentative="1">
-      <w:start w:val="1"/>
-      <w:numFmt w:val="bullet"/>
-      <w:lvlText w:val=""/>
-      <w:lvlJc w:val="left"/>
-      <w:pPr>
-        <w:tabs>
-          <w:tab w:val="num" w:pos="6480"/>
-        </w:tabs>
-        <w:ind w:left="6480" w:hanging="360"/>
-      </w:pPr>
-      <w:rPr>
-        <w:rFonts w:ascii="Wingdings" w:hAnsi="Wingdings" w:hint="default"/>
-      </w:rPr>
-    </w:lvl>
-  </w:abstractNum>
-  <w:abstractNum w:abstractNumId="42" w15:restartNumberingAfterBreak="0">
-    <w:nsid w:val="68AD031D"/>
-    <w:multiLevelType w:val="hybridMultilevel"/>
-    <w:tmpl w:val="3A3C6302"/>
-    <w:lvl w:ilvl="0" w:tplc="04090001">
-      <w:start w:val="1"/>
-      <w:numFmt w:val="bullet"/>
-      <w:lvlText w:val=""/>
-      <w:lvlJc w:val="left"/>
-      <w:pPr>
-        <w:ind w:left="720" w:hanging="360"/>
-      </w:pPr>
-      <w:rPr>
-        <w:rFonts w:ascii="Symbol" w:hAnsi="Symbol" w:hint="default"/>
-      </w:rPr>
-    </w:lvl>
-    <w:lvl w:ilvl="1" w:tplc="04090003" w:tentative="1">
-      <w:start w:val="1"/>
-      <w:numFmt w:val="bullet"/>
-      <w:lvlText w:val="o"/>
-      <w:lvlJc w:val="left"/>
-      <w:pPr>
-        <w:ind w:left="1440" w:hanging="360"/>
-      </w:pPr>
-      <w:rPr>
-        <w:rFonts w:ascii="Courier New" w:hAnsi="Courier New" w:hint="default"/>
-      </w:rPr>
-    </w:lvl>
-    <w:lvl w:ilvl="2" w:tplc="04090005" w:tentative="1">
-      <w:start w:val="1"/>
-      <w:numFmt w:val="bullet"/>
-      <w:lvlText w:val=""/>
-      <w:lvlJc w:val="left"/>
-      <w:pPr>
-        <w:ind w:left="2160" w:hanging="360"/>
-      </w:pPr>
-      <w:rPr>
-        <w:rFonts w:ascii="Wingdings" w:hAnsi="Wingdings" w:hint="default"/>
-      </w:rPr>
-    </w:lvl>
-    <w:lvl w:ilvl="3" w:tplc="04090001" w:tentative="1">
-      <w:start w:val="1"/>
-      <w:numFmt w:val="bullet"/>
-      <w:lvlText w:val=""/>
-      <w:lvlJc w:val="left"/>
-      <w:pPr>
-        <w:ind w:left="2880" w:hanging="360"/>
-      </w:pPr>
-      <w:rPr>
-        <w:rFonts w:ascii="Symbol" w:hAnsi="Symbol" w:hint="default"/>
-      </w:rPr>
-    </w:lvl>
-    <w:lvl w:ilvl="4" w:tplc="04090003" w:tentative="1">
-      <w:start w:val="1"/>
-      <w:numFmt w:val="bullet"/>
-      <w:lvlText w:val="o"/>
-      <w:lvlJc w:val="left"/>
-      <w:pPr>
-        <w:ind w:left="3600" w:hanging="360"/>
-      </w:pPr>
-      <w:rPr>
-        <w:rFonts w:ascii="Courier New" w:hAnsi="Courier New" w:hint="default"/>
-      </w:rPr>
-    </w:lvl>
-    <w:lvl w:ilvl="5" w:tplc="04090005" w:tentative="1">
-      <w:start w:val="1"/>
-      <w:numFmt w:val="bullet"/>
-      <w:lvlText w:val=""/>
-      <w:lvlJc w:val="left"/>
-      <w:pPr>
-        <w:ind w:left="4320" w:hanging="360"/>
-      </w:pPr>
-      <w:rPr>
-        <w:rFonts w:ascii="Wingdings" w:hAnsi="Wingdings" w:hint="default"/>
-      </w:rPr>
-    </w:lvl>
-    <w:lvl w:ilvl="6" w:tplc="04090001" w:tentative="1">
-      <w:start w:val="1"/>
-      <w:numFmt w:val="bullet"/>
-      <w:lvlText w:val=""/>
-      <w:lvlJc w:val="left"/>
-      <w:pPr>
-        <w:ind w:left="5040" w:hanging="360"/>
-      </w:pPr>
-      <w:rPr>
-        <w:rFonts w:ascii="Symbol" w:hAnsi="Symbol" w:hint="default"/>
-      </w:rPr>
-    </w:lvl>
-    <w:lvl w:ilvl="7" w:tplc="04090003" w:tentative="1">
-      <w:start w:val="1"/>
-      <w:numFmt w:val="bullet"/>
-      <w:lvlText w:val="o"/>
-      <w:lvlJc w:val="left"/>
-      <w:pPr>
-        <w:ind w:left="5760" w:hanging="360"/>
-      </w:pPr>
-      <w:rPr>
-        <w:rFonts w:ascii="Courier New" w:hAnsi="Courier New" w:hint="default"/>
-      </w:rPr>
-    </w:lvl>
-    <w:lvl w:ilvl="8" w:tplc="04090005" w:tentative="1">
-      <w:start w:val="1"/>
-      <w:numFmt w:val="bullet"/>
-      <w:lvlText w:val=""/>
-      <w:lvlJc w:val="left"/>
-      <w:pPr>
-        <w:ind w:left="6480" w:hanging="360"/>
-      </w:pPr>
-      <w:rPr>
-        <w:rFonts w:ascii="Wingdings" w:hAnsi="Wingdings" w:hint="default"/>
-      </w:rPr>
-    </w:lvl>
-  </w:abstractNum>
-  <w:abstractNum w:abstractNumId="43" w15:restartNumberingAfterBreak="0">
-    <w:nsid w:val="701112EF"/>
-    <w:multiLevelType w:val="hybridMultilevel"/>
-    <w:tmpl w:val="3E046C7A"/>
-    <w:lvl w:ilvl="0" w:tplc="04090001">
-      <w:start w:val="1"/>
-      <w:numFmt w:val="bullet"/>
-      <w:lvlText w:val=""/>
-      <w:lvlJc w:val="left"/>
-      <w:pPr>
-        <w:ind w:left="720" w:hanging="360"/>
-      </w:pPr>
-      <w:rPr>
-        <w:rFonts w:ascii="Symbol" w:hAnsi="Symbol" w:hint="default"/>
-      </w:rPr>
-    </w:lvl>
-    <w:lvl w:ilvl="1" w:tplc="04090003" w:tentative="1">
-      <w:start w:val="1"/>
-      <w:numFmt w:val="bullet"/>
-      <w:lvlText w:val="o"/>
-      <w:lvlJc w:val="left"/>
-      <w:pPr>
-        <w:ind w:left="1440" w:hanging="360"/>
-      </w:pPr>
-      <w:rPr>
-        <w:rFonts w:ascii="Courier New" w:hAnsi="Courier New" w:hint="default"/>
-      </w:rPr>
-    </w:lvl>
-    <w:lvl w:ilvl="2" w:tplc="04090005" w:tentative="1">
-      <w:start w:val="1"/>
-      <w:numFmt w:val="bullet"/>
-      <w:lvlText w:val=""/>
-      <w:lvlJc w:val="left"/>
-      <w:pPr>
-        <w:ind w:left="2160" w:hanging="360"/>
-      </w:pPr>
-      <w:rPr>
-        <w:rFonts w:ascii="Wingdings" w:hAnsi="Wingdings" w:hint="default"/>
-      </w:rPr>
-    </w:lvl>
-    <w:lvl w:ilvl="3" w:tplc="04090001" w:tentative="1">
-      <w:start w:val="1"/>
-      <w:numFmt w:val="bullet"/>
-      <w:lvlText w:val=""/>
-      <w:lvlJc w:val="left"/>
-      <w:pPr>
-        <w:ind w:left="2880" w:hanging="360"/>
-      </w:pPr>
-      <w:rPr>
-        <w:rFonts w:ascii="Symbol" w:hAnsi="Symbol" w:hint="default"/>
-      </w:rPr>
-    </w:lvl>
-    <w:lvl w:ilvl="4" w:tplc="04090003" w:tentative="1">
-      <w:start w:val="1"/>
-      <w:numFmt w:val="bullet"/>
-      <w:lvlText w:val="o"/>
-      <w:lvlJc w:val="left"/>
-      <w:pPr>
-        <w:ind w:left="3600" w:hanging="360"/>
-      </w:pPr>
-      <w:rPr>
-        <w:rFonts w:ascii="Courier New" w:hAnsi="Courier New" w:hint="default"/>
-      </w:rPr>
-    </w:lvl>
-    <w:lvl w:ilvl="5" w:tplc="04090005" w:tentative="1">
-      <w:start w:val="1"/>
-      <w:numFmt w:val="bullet"/>
-      <w:lvlText w:val=""/>
-      <w:lvlJc w:val="left"/>
-      <w:pPr>
-        <w:ind w:left="4320" w:hanging="360"/>
-      </w:pPr>
-      <w:rPr>
-        <w:rFonts w:ascii="Wingdings" w:hAnsi="Wingdings" w:hint="default"/>
-      </w:rPr>
-    </w:lvl>
-    <w:lvl w:ilvl="6" w:tplc="04090001" w:tentative="1">
-      <w:start w:val="1"/>
-      <w:numFmt w:val="bullet"/>
-      <w:lvlText w:val=""/>
-      <w:lvlJc w:val="left"/>
-      <w:pPr>
-        <w:ind w:left="5040" w:hanging="360"/>
-      </w:pPr>
-      <w:rPr>
-        <w:rFonts w:ascii="Symbol" w:hAnsi="Symbol" w:hint="default"/>
-      </w:rPr>
-    </w:lvl>
-    <w:lvl w:ilvl="7" w:tplc="04090003" w:tentative="1">
-      <w:start w:val="1"/>
-      <w:numFmt w:val="bullet"/>
-      <w:lvlText w:val="o"/>
-      <w:lvlJc w:val="left"/>
-      <w:pPr>
-        <w:ind w:left="5760" w:hanging="360"/>
-      </w:pPr>
-      <w:rPr>
-        <w:rFonts w:ascii="Courier New" w:hAnsi="Courier New" w:hint="default"/>
-      </w:rPr>
-    </w:lvl>
-    <w:lvl w:ilvl="8" w:tplc="04090005" w:tentative="1">
-      <w:start w:val="1"/>
-      <w:numFmt w:val="bullet"/>
-      <w:lvlText w:val=""/>
-      <w:lvlJc w:val="left"/>
-      <w:pPr>
-        <w:ind w:left="6480" w:hanging="360"/>
-      </w:pPr>
-      <w:rPr>
-        <w:rFonts w:ascii="Wingdings" w:hAnsi="Wingdings" w:hint="default"/>
-      </w:rPr>
-    </w:lvl>
-  </w:abstractNum>
-  <w:abstractNum w:abstractNumId="44" w15:restartNumberingAfterBreak="0">
-    <w:nsid w:val="72D40215"/>
-    <w:multiLevelType w:val="hybridMultilevel"/>
-    <w:tmpl w:val="764826E8"/>
-    <w:lvl w:ilvl="0" w:tplc="0409000F">
-      <w:start w:val="1"/>
-      <w:numFmt w:val="decimal"/>
-      <w:lvlText w:val="%1."/>
-      <w:lvlJc w:val="left"/>
-      <w:pPr>
-        <w:ind w:left="720" w:hanging="360"/>
-      </w:pPr>
-      <w:rPr>
-        <w:rFonts w:hint="default"/>
-      </w:rPr>
-    </w:lvl>
-    <w:lvl w:ilvl="1" w:tplc="04090019" w:tentative="1">
-      <w:start w:val="1"/>
-      <w:numFmt w:val="lowerLetter"/>
-      <w:lvlText w:val="%2."/>
-      <w:lvlJc w:val="left"/>
-      <w:pPr>
-        <w:ind w:left="1440" w:hanging="360"/>
-      </w:pPr>
-    </w:lvl>
-    <w:lvl w:ilvl="2" w:tplc="0409001B" w:tentative="1">
-      <w:start w:val="1"/>
-      <w:numFmt w:val="lowerRoman"/>
-      <w:lvlText w:val="%3."/>
-      <w:lvlJc w:val="right"/>
-      <w:pPr>
-        <w:ind w:left="2160" w:hanging="180"/>
-      </w:pPr>
-    </w:lvl>
-    <w:lvl w:ilvl="3" w:tplc="0409000F" w:tentative="1">
-      <w:start w:val="1"/>
-      <w:numFmt w:val="decimal"/>
-      <w:lvlText w:val="%4."/>
-      <w:lvlJc w:val="left"/>
-      <w:pPr>
-        <w:ind w:left="2880" w:hanging="360"/>
-      </w:pPr>
-    </w:lvl>
-    <w:lvl w:ilvl="4" w:tplc="04090019" w:tentative="1">
-      <w:start w:val="1"/>
-      <w:numFmt w:val="lowerLetter"/>
-      <w:lvlText w:val="%5."/>
-      <w:lvlJc w:val="left"/>
-      <w:pPr>
-        <w:ind w:left="3600" w:hanging="360"/>
-      </w:pPr>
-    </w:lvl>
-    <w:lvl w:ilvl="5" w:tplc="0409001B" w:tentative="1">
-      <w:start w:val="1"/>
-      <w:numFmt w:val="lowerRoman"/>
-      <w:lvlText w:val="%6."/>
-      <w:lvlJc w:val="right"/>
-      <w:pPr>
-        <w:ind w:left="4320" w:hanging="180"/>
-      </w:pPr>
-    </w:lvl>
-    <w:lvl w:ilvl="6" w:tplc="0409000F" w:tentative="1">
-      <w:start w:val="1"/>
-      <w:numFmt w:val="decimal"/>
-      <w:lvlText w:val="%7."/>
-      <w:lvlJc w:val="left"/>
-      <w:pPr>
-        <w:ind w:left="5040" w:hanging="360"/>
-      </w:pPr>
-    </w:lvl>
-    <w:lvl w:ilvl="7" w:tplc="04090019" w:tentative="1">
-      <w:start w:val="1"/>
-      <w:numFmt w:val="lowerLetter"/>
-      <w:lvlText w:val="%8."/>
-      <w:lvlJc w:val="left"/>
-      <w:pPr>
-        <w:ind w:left="5760" w:hanging="360"/>
-      </w:pPr>
-    </w:lvl>
-    <w:lvl w:ilvl="8" w:tplc="0409001B" w:tentative="1">
-      <w:start w:val="1"/>
-      <w:numFmt w:val="lowerRoman"/>
-      <w:lvlText w:val="%9."/>
-      <w:lvlJc w:val="right"/>
-      <w:pPr>
-        <w:ind w:left="6480" w:hanging="180"/>
-      </w:pPr>
-    </w:lvl>
-  </w:abstractNum>
-  <w:abstractNum w:abstractNumId="45" w15:restartNumberingAfterBreak="0">
-    <w:nsid w:val="72EE6A26"/>
-    <w:multiLevelType w:val="hybridMultilevel"/>
-    <w:tmpl w:val="38AA26EC"/>
-    <w:lvl w:ilvl="0" w:tplc="040B0001">
-      <w:start w:val="1"/>
-      <w:numFmt w:val="bullet"/>
-      <w:lvlText w:val=""/>
-      <w:lvlJc w:val="left"/>
-      <w:pPr>
-        <w:tabs>
-          <w:tab w:val="num" w:pos="720"/>
-        </w:tabs>
-        <w:ind w:left="720" w:hanging="360"/>
-      </w:pPr>
-      <w:rPr>
-        <w:rFonts w:ascii="Symbol" w:hAnsi="Symbol" w:hint="default"/>
-      </w:rPr>
-    </w:lvl>
-    <w:lvl w:ilvl="1" w:tplc="040B0003" w:tentative="1">
-      <w:start w:val="1"/>
-      <w:numFmt w:val="bullet"/>
-      <w:lvlText w:val="o"/>
-      <w:lvlJc w:val="left"/>
-      <w:pPr>
-        <w:tabs>
-          <w:tab w:val="num" w:pos="1440"/>
-        </w:tabs>
-        <w:ind w:left="1440" w:hanging="360"/>
-      </w:pPr>
-      <w:rPr>
-        <w:rFonts w:ascii="Courier New" w:hAnsi="Courier New" w:cs="Wingdings" w:hint="default"/>
-      </w:rPr>
-    </w:lvl>
-    <w:lvl w:ilvl="2" w:tplc="040B0005" w:tentative="1">
-      <w:start w:val="1"/>
-      <w:numFmt w:val="bullet"/>
-      <w:lvlText w:val=""/>
-      <w:lvlJc w:val="left"/>
-      <w:pPr>
-        <w:tabs>
-          <w:tab w:val="num" w:pos="2160"/>
-        </w:tabs>
-        <w:ind w:left="2160" w:hanging="360"/>
-      </w:pPr>
-      <w:rPr>
-        <w:rFonts w:ascii="Wingdings" w:hAnsi="Wingdings" w:hint="default"/>
-      </w:rPr>
-    </w:lvl>
-    <w:lvl w:ilvl="3" w:tplc="040B0001" w:tentative="1">
-      <w:start w:val="1"/>
-      <w:numFmt w:val="bullet"/>
-      <w:lvlText w:val=""/>
-      <w:lvlJc w:val="left"/>
-      <w:pPr>
-        <w:tabs>
-          <w:tab w:val="num" w:pos="2880"/>
-        </w:tabs>
-        <w:ind w:left="2880" w:hanging="360"/>
-      </w:pPr>
-      <w:rPr>
-        <w:rFonts w:ascii="Symbol" w:hAnsi="Symbol" w:hint="default"/>
-      </w:rPr>
-    </w:lvl>
-    <w:lvl w:ilvl="4" w:tplc="040B0003" w:tentative="1">
-      <w:start w:val="1"/>
-      <w:numFmt w:val="bullet"/>
-      <w:lvlText w:val="o"/>
-      <w:lvlJc w:val="left"/>
-      <w:pPr>
-        <w:tabs>
-          <w:tab w:val="num" w:pos="3600"/>
-        </w:tabs>
-        <w:ind w:left="3600" w:hanging="360"/>
-      </w:pPr>
-      <w:rPr>
-        <w:rFonts w:ascii="Courier New" w:hAnsi="Courier New" w:cs="Wingdings" w:hint="default"/>
-      </w:rPr>
-    </w:lvl>
-    <w:lvl w:ilvl="5" w:tplc="040B0005" w:tentative="1">
-      <w:start w:val="1"/>
-      <w:numFmt w:val="bullet"/>
-      <w:lvlText w:val=""/>
-      <w:lvlJc w:val="left"/>
-      <w:pPr>
-        <w:tabs>
-          <w:tab w:val="num" w:pos="4320"/>
-        </w:tabs>
-        <w:ind w:left="4320" w:hanging="360"/>
-      </w:pPr>
-      <w:rPr>
-        <w:rFonts w:ascii="Wingdings" w:hAnsi="Wingdings" w:hint="default"/>
-      </w:rPr>
-    </w:lvl>
-    <w:lvl w:ilvl="6" w:tplc="040B0001" w:tentative="1">
-      <w:start w:val="1"/>
-      <w:numFmt w:val="bullet"/>
-      <w:lvlText w:val=""/>
-      <w:lvlJc w:val="left"/>
-      <w:pPr>
-        <w:tabs>
-          <w:tab w:val="num" w:pos="5040"/>
-        </w:tabs>
-        <w:ind w:left="5040" w:hanging="360"/>
-      </w:pPr>
-      <w:rPr>
-        <w:rFonts w:ascii="Symbol" w:hAnsi="Symbol" w:hint="default"/>
-      </w:rPr>
-    </w:lvl>
-    <w:lvl w:ilvl="7" w:tplc="040B0003" w:tentative="1">
-      <w:start w:val="1"/>
-      <w:numFmt w:val="bullet"/>
-      <w:lvlText w:val="o"/>
-      <w:lvlJc w:val="left"/>
-      <w:pPr>
-        <w:tabs>
-          <w:tab w:val="num" w:pos="5760"/>
-        </w:tabs>
-        <w:ind w:left="5760" w:hanging="360"/>
-      </w:pPr>
-      <w:rPr>
-        <w:rFonts w:ascii="Courier New" w:hAnsi="Courier New" w:cs="Wingdings" w:hint="default"/>
-      </w:rPr>
-    </w:lvl>
-    <w:lvl w:ilvl="8" w:tplc="040B0005" w:tentative="1">
-      <w:start w:val="1"/>
-      <w:numFmt w:val="bullet"/>
-      <w:lvlText w:val=""/>
-      <w:lvlJc w:val="left"/>
-      <w:pPr>
-        <w:tabs>
-          <w:tab w:val="num" w:pos="6480"/>
-        </w:tabs>
-        <w:ind w:left="6480" w:hanging="360"/>
-      </w:pPr>
-      <w:rPr>
-        <w:rFonts w:ascii="Wingdings" w:hAnsi="Wingdings" w:hint="default"/>
-      </w:rPr>
-    </w:lvl>
-  </w:abstractNum>
-  <w:abstractNum w:abstractNumId="46" w15:restartNumberingAfterBreak="0">
+  <w:abstractNum w:abstractNumId="4" w15:restartNumberingAfterBreak="0">
     <w:nsid w:val="76823826"/>
     <w:multiLevelType w:val="multilevel"/>
     <w:tmpl w:val="DDF49D70"/>
@@ -7797,498 +4216,22 @@
       </w:pPr>
     </w:lvl>
   </w:abstractNum>
-  <w:abstractNum w:abstractNumId="47" w15:restartNumberingAfterBreak="0">
-    <w:nsid w:val="77C0474A"/>
-    <w:multiLevelType w:val="hybridMultilevel"/>
-    <w:tmpl w:val="6D2A3F12"/>
-    <w:lvl w:ilvl="0" w:tplc="040B0001">
-      <w:start w:val="1"/>
-      <w:numFmt w:val="bullet"/>
-      <w:lvlText w:val=""/>
-      <w:lvlJc w:val="left"/>
-      <w:pPr>
-        <w:ind w:left="720" w:hanging="360"/>
-      </w:pPr>
-      <w:rPr>
-        <w:rFonts w:ascii="Symbol" w:hAnsi="Symbol" w:hint="default"/>
-      </w:rPr>
-    </w:lvl>
-    <w:lvl w:ilvl="1" w:tplc="040B0003" w:tentative="1">
-      <w:start w:val="1"/>
-      <w:numFmt w:val="bullet"/>
-      <w:lvlText w:val="o"/>
-      <w:lvlJc w:val="left"/>
-      <w:pPr>
-        <w:ind w:left="1440" w:hanging="360"/>
-      </w:pPr>
-      <w:rPr>
-        <w:rFonts w:ascii="Courier New" w:hAnsi="Courier New" w:cs="Courier New" w:hint="default"/>
-      </w:rPr>
-    </w:lvl>
-    <w:lvl w:ilvl="2" w:tplc="040B0005" w:tentative="1">
-      <w:start w:val="1"/>
-      <w:numFmt w:val="bullet"/>
-      <w:lvlText w:val=""/>
-      <w:lvlJc w:val="left"/>
-      <w:pPr>
-        <w:ind w:left="2160" w:hanging="360"/>
-      </w:pPr>
-      <w:rPr>
-        <w:rFonts w:ascii="Wingdings" w:hAnsi="Wingdings" w:hint="default"/>
-      </w:rPr>
-    </w:lvl>
-    <w:lvl w:ilvl="3" w:tplc="040B0001" w:tentative="1">
-      <w:start w:val="1"/>
-      <w:numFmt w:val="bullet"/>
-      <w:lvlText w:val=""/>
-      <w:lvlJc w:val="left"/>
-      <w:pPr>
-        <w:ind w:left="2880" w:hanging="360"/>
-      </w:pPr>
-      <w:rPr>
-        <w:rFonts w:ascii="Symbol" w:hAnsi="Symbol" w:hint="default"/>
-      </w:rPr>
-    </w:lvl>
-    <w:lvl w:ilvl="4" w:tplc="040B0003" w:tentative="1">
-      <w:start w:val="1"/>
-      <w:numFmt w:val="bullet"/>
-      <w:lvlText w:val="o"/>
-      <w:lvlJc w:val="left"/>
-      <w:pPr>
-        <w:ind w:left="3600" w:hanging="360"/>
-      </w:pPr>
-      <w:rPr>
-        <w:rFonts w:ascii="Courier New" w:hAnsi="Courier New" w:cs="Courier New" w:hint="default"/>
-      </w:rPr>
-    </w:lvl>
-    <w:lvl w:ilvl="5" w:tplc="040B0005" w:tentative="1">
-      <w:start w:val="1"/>
-      <w:numFmt w:val="bullet"/>
-      <w:lvlText w:val=""/>
-      <w:lvlJc w:val="left"/>
-      <w:pPr>
-        <w:ind w:left="4320" w:hanging="360"/>
-      </w:pPr>
-      <w:rPr>
-        <w:rFonts w:ascii="Wingdings" w:hAnsi="Wingdings" w:hint="default"/>
-      </w:rPr>
-    </w:lvl>
-    <w:lvl w:ilvl="6" w:tplc="040B0001" w:tentative="1">
-      <w:start w:val="1"/>
-      <w:numFmt w:val="bullet"/>
-      <w:lvlText w:val=""/>
-      <w:lvlJc w:val="left"/>
-      <w:pPr>
-        <w:ind w:left="5040" w:hanging="360"/>
-      </w:pPr>
-      <w:rPr>
-        <w:rFonts w:ascii="Symbol" w:hAnsi="Symbol" w:hint="default"/>
-      </w:rPr>
-    </w:lvl>
-    <w:lvl w:ilvl="7" w:tplc="040B0003" w:tentative="1">
-      <w:start w:val="1"/>
-      <w:numFmt w:val="bullet"/>
-      <w:lvlText w:val="o"/>
-      <w:lvlJc w:val="left"/>
-      <w:pPr>
-        <w:ind w:left="5760" w:hanging="360"/>
-      </w:pPr>
-      <w:rPr>
-        <w:rFonts w:ascii="Courier New" w:hAnsi="Courier New" w:cs="Courier New" w:hint="default"/>
-      </w:rPr>
-    </w:lvl>
-    <w:lvl w:ilvl="8" w:tplc="040B0005" w:tentative="1">
-      <w:start w:val="1"/>
-      <w:numFmt w:val="bullet"/>
-      <w:lvlText w:val=""/>
-      <w:lvlJc w:val="left"/>
-      <w:pPr>
-        <w:ind w:left="6480" w:hanging="360"/>
-      </w:pPr>
-      <w:rPr>
-        <w:rFonts w:ascii="Wingdings" w:hAnsi="Wingdings" w:hint="default"/>
-      </w:rPr>
-    </w:lvl>
-  </w:abstractNum>
-  <w:abstractNum w:abstractNumId="48" w15:restartNumberingAfterBreak="0">
-    <w:nsid w:val="7D5902E1"/>
-    <w:multiLevelType w:val="hybridMultilevel"/>
-    <w:tmpl w:val="DF764052"/>
-    <w:lvl w:ilvl="0" w:tplc="040B0001">
-      <w:start w:val="1"/>
-      <w:numFmt w:val="bullet"/>
-      <w:lvlText w:val=""/>
-      <w:lvlJc w:val="left"/>
-      <w:pPr>
-        <w:tabs>
-          <w:tab w:val="num" w:pos="720"/>
-        </w:tabs>
-        <w:ind w:left="720" w:hanging="360"/>
-      </w:pPr>
-      <w:rPr>
-        <w:rFonts w:ascii="Symbol" w:hAnsi="Symbol" w:hint="default"/>
-      </w:rPr>
-    </w:lvl>
-    <w:lvl w:ilvl="1" w:tplc="040B0003" w:tentative="1">
-      <w:start w:val="1"/>
-      <w:numFmt w:val="bullet"/>
-      <w:lvlText w:val="o"/>
-      <w:lvlJc w:val="left"/>
-      <w:pPr>
-        <w:tabs>
-          <w:tab w:val="num" w:pos="1440"/>
-        </w:tabs>
-        <w:ind w:left="1440" w:hanging="360"/>
-      </w:pPr>
-      <w:rPr>
-        <w:rFonts w:ascii="Courier New" w:hAnsi="Courier New" w:cs="Wingdings" w:hint="default"/>
-      </w:rPr>
-    </w:lvl>
-    <w:lvl w:ilvl="2" w:tplc="040B0005" w:tentative="1">
-      <w:start w:val="1"/>
-      <w:numFmt w:val="bullet"/>
-      <w:lvlText w:val=""/>
-      <w:lvlJc w:val="left"/>
-      <w:pPr>
-        <w:tabs>
-          <w:tab w:val="num" w:pos="2160"/>
-        </w:tabs>
-        <w:ind w:left="2160" w:hanging="360"/>
-      </w:pPr>
-      <w:rPr>
-        <w:rFonts w:ascii="Wingdings" w:hAnsi="Wingdings" w:hint="default"/>
-      </w:rPr>
-    </w:lvl>
-    <w:lvl w:ilvl="3" w:tplc="040B0001" w:tentative="1">
-      <w:start w:val="1"/>
-      <w:numFmt w:val="bullet"/>
-      <w:lvlText w:val=""/>
-      <w:lvlJc w:val="left"/>
-      <w:pPr>
-        <w:tabs>
-          <w:tab w:val="num" w:pos="2880"/>
-        </w:tabs>
-        <w:ind w:left="2880" w:hanging="360"/>
-      </w:pPr>
-      <w:rPr>
-        <w:rFonts w:ascii="Symbol" w:hAnsi="Symbol" w:hint="default"/>
-      </w:rPr>
-    </w:lvl>
-    <w:lvl w:ilvl="4" w:tplc="040B0003" w:tentative="1">
-      <w:start w:val="1"/>
-      <w:numFmt w:val="bullet"/>
-      <w:lvlText w:val="o"/>
-      <w:lvlJc w:val="left"/>
-      <w:pPr>
-        <w:tabs>
-          <w:tab w:val="num" w:pos="3600"/>
-        </w:tabs>
-        <w:ind w:left="3600" w:hanging="360"/>
-      </w:pPr>
-      <w:rPr>
-        <w:rFonts w:ascii="Courier New" w:hAnsi="Courier New" w:cs="Wingdings" w:hint="default"/>
-      </w:rPr>
-    </w:lvl>
-    <w:lvl w:ilvl="5" w:tplc="040B0005" w:tentative="1">
-      <w:start w:val="1"/>
-      <w:numFmt w:val="bullet"/>
-      <w:lvlText w:val=""/>
-      <w:lvlJc w:val="left"/>
-      <w:pPr>
-        <w:tabs>
-          <w:tab w:val="num" w:pos="4320"/>
-        </w:tabs>
-        <w:ind w:left="4320" w:hanging="360"/>
-      </w:pPr>
-      <w:rPr>
-        <w:rFonts w:ascii="Wingdings" w:hAnsi="Wingdings" w:hint="default"/>
-      </w:rPr>
-    </w:lvl>
-    <w:lvl w:ilvl="6" w:tplc="040B0001" w:tentative="1">
-      <w:start w:val="1"/>
-      <w:numFmt w:val="bullet"/>
-      <w:lvlText w:val=""/>
-      <w:lvlJc w:val="left"/>
-      <w:pPr>
-        <w:tabs>
-          <w:tab w:val="num" w:pos="5040"/>
-        </w:tabs>
-        <w:ind w:left="5040" w:hanging="360"/>
-      </w:pPr>
-      <w:rPr>
-        <w:rFonts w:ascii="Symbol" w:hAnsi="Symbol" w:hint="default"/>
-      </w:rPr>
-    </w:lvl>
-    <w:lvl w:ilvl="7" w:tplc="040B0003" w:tentative="1">
-      <w:start w:val="1"/>
-      <w:numFmt w:val="bullet"/>
-      <w:lvlText w:val="o"/>
-      <w:lvlJc w:val="left"/>
-      <w:pPr>
-        <w:tabs>
-          <w:tab w:val="num" w:pos="5760"/>
-        </w:tabs>
-        <w:ind w:left="5760" w:hanging="360"/>
-      </w:pPr>
-      <w:rPr>
-        <w:rFonts w:ascii="Courier New" w:hAnsi="Courier New" w:cs="Wingdings" w:hint="default"/>
-      </w:rPr>
-    </w:lvl>
-    <w:lvl w:ilvl="8" w:tplc="040B0005" w:tentative="1">
-      <w:start w:val="1"/>
-      <w:numFmt w:val="bullet"/>
-      <w:lvlText w:val=""/>
-      <w:lvlJc w:val="left"/>
-      <w:pPr>
-        <w:tabs>
-          <w:tab w:val="num" w:pos="6480"/>
-        </w:tabs>
-        <w:ind w:left="6480" w:hanging="360"/>
-      </w:pPr>
-      <w:rPr>
-        <w:rFonts w:ascii="Wingdings" w:hAnsi="Wingdings" w:hint="default"/>
-      </w:rPr>
-    </w:lvl>
-  </w:abstractNum>
-  <w:abstractNum w:abstractNumId="49" w15:restartNumberingAfterBreak="0">
-    <w:nsid w:val="7FF352A4"/>
-    <w:multiLevelType w:val="hybridMultilevel"/>
-    <w:tmpl w:val="764826E8"/>
-    <w:lvl w:ilvl="0" w:tplc="0409000F">
-      <w:start w:val="1"/>
-      <w:numFmt w:val="decimal"/>
-      <w:lvlText w:val="%1."/>
-      <w:lvlJc w:val="left"/>
-      <w:pPr>
-        <w:ind w:left="720" w:hanging="360"/>
-      </w:pPr>
-      <w:rPr>
-        <w:rFonts w:hint="default"/>
-      </w:rPr>
-    </w:lvl>
-    <w:lvl w:ilvl="1" w:tplc="04090019" w:tentative="1">
-      <w:start w:val="1"/>
-      <w:numFmt w:val="lowerLetter"/>
-      <w:lvlText w:val="%2."/>
-      <w:lvlJc w:val="left"/>
-      <w:pPr>
-        <w:ind w:left="1440" w:hanging="360"/>
-      </w:pPr>
-    </w:lvl>
-    <w:lvl w:ilvl="2" w:tplc="0409001B" w:tentative="1">
-      <w:start w:val="1"/>
-      <w:numFmt w:val="lowerRoman"/>
-      <w:lvlText w:val="%3."/>
-      <w:lvlJc w:val="right"/>
-      <w:pPr>
-        <w:ind w:left="2160" w:hanging="180"/>
-      </w:pPr>
-    </w:lvl>
-    <w:lvl w:ilvl="3" w:tplc="0409000F" w:tentative="1">
-      <w:start w:val="1"/>
-      <w:numFmt w:val="decimal"/>
-      <w:lvlText w:val="%4."/>
-      <w:lvlJc w:val="left"/>
-      <w:pPr>
-        <w:ind w:left="2880" w:hanging="360"/>
-      </w:pPr>
-    </w:lvl>
-    <w:lvl w:ilvl="4" w:tplc="04090019" w:tentative="1">
-      <w:start w:val="1"/>
-      <w:numFmt w:val="lowerLetter"/>
-      <w:lvlText w:val="%5."/>
-      <w:lvlJc w:val="left"/>
-      <w:pPr>
-        <w:ind w:left="3600" w:hanging="360"/>
-      </w:pPr>
-    </w:lvl>
-    <w:lvl w:ilvl="5" w:tplc="0409001B" w:tentative="1">
-      <w:start w:val="1"/>
-      <w:numFmt w:val="lowerRoman"/>
-      <w:lvlText w:val="%6."/>
-      <w:lvlJc w:val="right"/>
-      <w:pPr>
-        <w:ind w:left="4320" w:hanging="180"/>
-      </w:pPr>
-    </w:lvl>
-    <w:lvl w:ilvl="6" w:tplc="0409000F" w:tentative="1">
-      <w:start w:val="1"/>
-      <w:numFmt w:val="decimal"/>
-      <w:lvlText w:val="%7."/>
-      <w:lvlJc w:val="left"/>
-      <w:pPr>
-        <w:ind w:left="5040" w:hanging="360"/>
-      </w:pPr>
-    </w:lvl>
-    <w:lvl w:ilvl="7" w:tplc="04090019" w:tentative="1">
-      <w:start w:val="1"/>
-      <w:numFmt w:val="lowerLetter"/>
-      <w:lvlText w:val="%8."/>
-      <w:lvlJc w:val="left"/>
-      <w:pPr>
-        <w:ind w:left="5760" w:hanging="360"/>
-      </w:pPr>
-    </w:lvl>
-    <w:lvl w:ilvl="8" w:tplc="0409001B" w:tentative="1">
-      <w:start w:val="1"/>
-      <w:numFmt w:val="lowerRoman"/>
-      <w:lvlText w:val="%9."/>
-      <w:lvlJc w:val="right"/>
-      <w:pPr>
-        <w:ind w:left="6480" w:hanging="180"/>
-      </w:pPr>
-    </w:lvl>
-  </w:abstractNum>
   <w:num w:numId="1" w16cid:durableId="1836458183">
-    <w:abstractNumId w:val="16"/>
+    <w:abstractNumId w:val="1"/>
   </w:num>
   <w:num w:numId="2" w16cid:durableId="622343579">
-    <w:abstractNumId w:val="28"/>
+    <w:abstractNumId w:val="3"/>
   </w:num>
   <w:num w:numId="3" w16cid:durableId="1124956820">
-    <w:abstractNumId w:val="46"/>
-  </w:num>
-  <w:num w:numId="4" w16cid:durableId="100028455">
-    <w:abstractNumId w:val="11"/>
-  </w:num>
-  <w:num w:numId="5" w16cid:durableId="1294020265">
-    <w:abstractNumId w:val="19"/>
-  </w:num>
-  <w:num w:numId="6" w16cid:durableId="878199343">
-    <w:abstractNumId w:val="25"/>
-  </w:num>
-  <w:num w:numId="7" w16cid:durableId="1552033793">
-    <w:abstractNumId w:val="35"/>
-  </w:num>
-  <w:num w:numId="8" w16cid:durableId="1583417217">
-    <w:abstractNumId w:val="45"/>
-  </w:num>
-  <w:num w:numId="9" w16cid:durableId="1697927350">
-    <w:abstractNumId w:val="41"/>
-  </w:num>
-  <w:num w:numId="10" w16cid:durableId="169107362">
-    <w:abstractNumId w:val="29"/>
-  </w:num>
-  <w:num w:numId="11" w16cid:durableId="1069617760">
-    <w:abstractNumId w:val="31"/>
-  </w:num>
-  <w:num w:numId="12" w16cid:durableId="1960530894">
-    <w:abstractNumId w:val="23"/>
-  </w:num>
-  <w:num w:numId="13" w16cid:durableId="628122818">
-    <w:abstractNumId w:val="13"/>
-  </w:num>
-  <w:num w:numId="14" w16cid:durableId="1088499477">
-    <w:abstractNumId w:val="48"/>
-  </w:num>
-  <w:num w:numId="15" w16cid:durableId="849413506">
-    <w:abstractNumId w:val="9"/>
-  </w:num>
-  <w:num w:numId="16" w16cid:durableId="145978150">
     <w:abstractNumId w:val="4"/>
   </w:num>
-  <w:num w:numId="17" w16cid:durableId="1245921262">
-    <w:abstractNumId w:val="3"/>
-  </w:num>
-  <w:num w:numId="18" w16cid:durableId="409279829">
+  <w:num w:numId="4" w16cid:durableId="1862622405">
     <w:abstractNumId w:val="2"/>
   </w:num>
-  <w:num w:numId="19" w16cid:durableId="1138573115">
-    <w:abstractNumId w:val="1"/>
-  </w:num>
-  <w:num w:numId="20" w16cid:durableId="76679950">
+  <w:num w:numId="5" w16cid:durableId="275870397">
     <w:abstractNumId w:val="0"/>
   </w:num>
-  <w:num w:numId="21" w16cid:durableId="1358970028">
-    <w:abstractNumId w:val="10"/>
-  </w:num>
-  <w:num w:numId="22" w16cid:durableId="2126271210">
-    <w:abstractNumId w:val="8"/>
-  </w:num>
-  <w:num w:numId="23" w16cid:durableId="1878934197">
-    <w:abstractNumId w:val="7"/>
-  </w:num>
-  <w:num w:numId="24" w16cid:durableId="754546478">
-    <w:abstractNumId w:val="6"/>
-  </w:num>
-  <w:num w:numId="25" w16cid:durableId="2001810051">
-    <w:abstractNumId w:val="5"/>
-  </w:num>
-  <w:num w:numId="26" w16cid:durableId="1779399778">
-    <w:abstractNumId w:val="40"/>
-  </w:num>
-  <w:num w:numId="27" w16cid:durableId="1709406185">
-    <w:abstractNumId w:val="37"/>
-  </w:num>
-  <w:num w:numId="28" w16cid:durableId="791479217">
-    <w:abstractNumId w:val="20"/>
-  </w:num>
-  <w:num w:numId="29" w16cid:durableId="152842136">
-    <w:abstractNumId w:val="14"/>
-  </w:num>
-  <w:num w:numId="30" w16cid:durableId="1774402887">
-    <w:abstractNumId w:val="38"/>
-  </w:num>
-  <w:num w:numId="31" w16cid:durableId="1308054170">
-    <w:abstractNumId w:val="22"/>
-  </w:num>
-  <w:num w:numId="32" w16cid:durableId="1816407070">
-    <w:abstractNumId w:val="36"/>
-  </w:num>
-  <w:num w:numId="33" w16cid:durableId="676813398">
-    <w:abstractNumId w:val="32"/>
-  </w:num>
-  <w:num w:numId="34" w16cid:durableId="2095277343">
-    <w:abstractNumId w:val="47"/>
-  </w:num>
-  <w:num w:numId="35" w16cid:durableId="2113471699">
-    <w:abstractNumId w:val="34"/>
-  </w:num>
-  <w:num w:numId="36" w16cid:durableId="1265772001">
-    <w:abstractNumId w:val="44"/>
-  </w:num>
-  <w:num w:numId="37" w16cid:durableId="462357008">
-    <w:abstractNumId w:val="49"/>
-  </w:num>
-  <w:num w:numId="38" w16cid:durableId="1824589463">
-    <w:abstractNumId w:val="39"/>
-  </w:num>
-  <w:num w:numId="39" w16cid:durableId="221675421">
-    <w:abstractNumId w:val="18"/>
-  </w:num>
-  <w:num w:numId="40" w16cid:durableId="2003652963">
-    <w:abstractNumId w:val="21"/>
-  </w:num>
-  <w:num w:numId="41" w16cid:durableId="1384325265">
-    <w:abstractNumId w:val="42"/>
-  </w:num>
-  <w:num w:numId="42" w16cid:durableId="1734545817">
-    <w:abstractNumId w:val="26"/>
-  </w:num>
-  <w:num w:numId="43" w16cid:durableId="1994874324">
-    <w:abstractNumId w:val="15"/>
-  </w:num>
-  <w:num w:numId="44" w16cid:durableId="108859335">
-    <w:abstractNumId w:val="30"/>
-  </w:num>
-  <w:num w:numId="45" w16cid:durableId="699402950">
-    <w:abstractNumId w:val="33"/>
-  </w:num>
-  <w:num w:numId="46" w16cid:durableId="1463842035">
-    <w:abstractNumId w:val="12"/>
-  </w:num>
-  <w:num w:numId="47" w16cid:durableId="2098790521">
-    <w:abstractNumId w:val="27"/>
-  </w:num>
-  <w:num w:numId="48" w16cid:durableId="54015164">
-    <w:abstractNumId w:val="24"/>
-  </w:num>
-  <w:num w:numId="49" w16cid:durableId="878203265">
-    <w:abstractNumId w:val="43"/>
-  </w:num>
-  <w:num w:numId="50" w16cid:durableId="1862622405">
-    <w:abstractNumId w:val="17"/>
-  </w:num>
+  <w:numIdMacAtCleanup w:val="5"/>
 </w:numbering>
 </file>
 
